--- a/StatementOfWork.docx
+++ b/StatementOfWork.docx
@@ -586,8 +586,6 @@
         </w:rPr>
         <w:t>cannot</w:t>
       </w:r>
-      <w:bookmarkStart w:id="0" w:name="_GoBack"/>
-      <w:bookmarkEnd w:id="0"/>
       <w:r>
         <w:rPr>
           <w:rFonts w:ascii="Times New Roman" w:hAnsi="Times New Roman" w:cs="Times New Roman"/>
@@ -676,7 +674,7 @@
           <w:sz w:val="28"/>
           <w:szCs w:val="28"/>
         </w:rPr>
-        <w:t>Schedule</w:t>
+        <w:t>Functional description</w:t>
       </w:r>
     </w:p>
     <w:p>
@@ -694,39 +692,32 @@
           <w:sz w:val="24"/>
           <w:szCs w:val="24"/>
         </w:rPr>
-        <w:t xml:space="preserve">We plan on </w:t>
-      </w:r>
-      <w:r>
-        <w:rPr>
-          <w:rFonts w:ascii="Times New Roman" w:hAnsi="Times New Roman" w:cs="Times New Roman"/>
-          <w:sz w:val="24"/>
-          <w:szCs w:val="24"/>
-        </w:rPr>
-        <w:t xml:space="preserve">accomplishing on </w:t>
-      </w:r>
-      <w:r>
-        <w:rPr>
-          <w:rFonts w:ascii="Times New Roman" w:hAnsi="Times New Roman" w:cs="Times New Roman"/>
-          <w:sz w:val="24"/>
-          <w:szCs w:val="24"/>
-        </w:rPr>
-        <w:t>8</w:t>
-      </w:r>
-      <w:r>
-        <w:rPr>
-          <w:rFonts w:ascii="Times New Roman" w:hAnsi="Times New Roman" w:cs="Times New Roman"/>
-          <w:sz w:val="24"/>
-          <w:szCs w:val="24"/>
-        </w:rPr>
-        <w:t xml:space="preserve"> weeks the final project. </w:t>
-      </w:r>
-      <w:r>
-        <w:rPr>
-          <w:rFonts w:ascii="Times New Roman" w:hAnsi="Times New Roman" w:cs="Times New Roman"/>
-          <w:sz w:val="24"/>
-          <w:szCs w:val="24"/>
-        </w:rPr>
-        <w:t>Here we will define what we have planned to do each week.</w:t>
+        <w:t>To use this project, we need</w:t>
+      </w:r>
+      <w:r>
+        <w:rPr>
+          <w:rFonts w:ascii="Times New Roman" w:hAnsi="Times New Roman" w:cs="Times New Roman"/>
+          <w:sz w:val="24"/>
+          <w:szCs w:val="24"/>
+        </w:rPr>
+        <w:t xml:space="preserve"> to first have the SmartLock application </w:t>
+      </w:r>
+      <w:r>
+        <w:rPr>
+          <w:rFonts w:ascii="Times New Roman" w:hAnsi="Times New Roman" w:cs="Times New Roman"/>
+          <w:sz w:val="24"/>
+          <w:szCs w:val="24"/>
+        </w:rPr>
+        <w:t xml:space="preserve">installed in our smartphone. Then, open it and connect to the bluetooth module. After it has, now all you must do is type the correct four-digit pin and send it. If it is, the door will unlock, and the lights will be turned on. </w:t>
+      </w:r>
+      <w:r>
+        <w:rPr>
+          <w:rFonts w:ascii="Times New Roman" w:hAnsi="Times New Roman" w:cs="Times New Roman"/>
+          <w:sz w:val="24"/>
+          <w:szCs w:val="24"/>
+        </w:rPr>
+        <w:lastRenderedPageBreak/>
+        <w:t>Else, you can try again. But, if the pin is wrong three times, the windows will lock, and the house enter in lockdown mode and be a one-minute delay to be able to try again. Only when the correct pin is introduced, the windows will unlock, the door will open and exit the lockdown mode.</w:t>
       </w:r>
     </w:p>
     <w:p>
@@ -734,84 +725,27 @@
         <w:spacing w:line="360" w:lineRule="auto"/>
         <w:rPr>
           <w:rFonts w:ascii="Times New Roman" w:hAnsi="Times New Roman" w:cs="Times New Roman"/>
-          <w:sz w:val="24"/>
-          <w:szCs w:val="24"/>
-        </w:rPr>
-      </w:pPr>
-      <w:r>
-        <w:rPr>
-          <w:rFonts w:ascii="Times New Roman" w:hAnsi="Times New Roman" w:cs="Times New Roman"/>
-          <w:sz w:val="24"/>
-          <w:szCs w:val="24"/>
-        </w:rPr>
-        <w:lastRenderedPageBreak/>
-        <w:t xml:space="preserve">On week one we will make the physical </w:t>
-      </w:r>
-      <w:r>
-        <w:rPr>
-          <w:rFonts w:ascii="Times New Roman" w:hAnsi="Times New Roman" w:cs="Times New Roman"/>
-          <w:sz w:val="24"/>
-          <w:szCs w:val="24"/>
-        </w:rPr>
-        <w:t xml:space="preserve">connections between the number pad, solenoid, dc motor and microcontroller. </w:t>
-      </w:r>
+          <w:sz w:val="28"/>
+          <w:szCs w:val="28"/>
+        </w:rPr>
+      </w:pPr>
     </w:p>
     <w:p>
       <w:pPr>
         <w:spacing w:line="360" w:lineRule="auto"/>
         <w:rPr>
           <w:rFonts w:ascii="Times New Roman" w:hAnsi="Times New Roman" w:cs="Times New Roman"/>
-          <w:sz w:val="24"/>
-          <w:szCs w:val="24"/>
-        </w:rPr>
-      </w:pPr>
-      <w:r>
-        <w:rPr>
-          <w:rFonts w:ascii="Times New Roman" w:hAnsi="Times New Roman" w:cs="Times New Roman"/>
-          <w:sz w:val="24"/>
-          <w:szCs w:val="24"/>
-        </w:rPr>
-        <w:t>On week two</w:t>
-      </w:r>
-      <w:r>
-        <w:rPr>
-          <w:rFonts w:ascii="Times New Roman" w:hAnsi="Times New Roman" w:cs="Times New Roman"/>
-          <w:sz w:val="24"/>
-          <w:szCs w:val="24"/>
-        </w:rPr>
-        <w:t xml:space="preserve">, we </w:t>
-      </w:r>
-      <w:r>
-        <w:rPr>
-          <w:rFonts w:ascii="Times New Roman" w:hAnsi="Times New Roman" w:cs="Times New Roman"/>
-          <w:sz w:val="24"/>
-          <w:szCs w:val="24"/>
-        </w:rPr>
-        <w:t xml:space="preserve">will </w:t>
-      </w:r>
-      <w:r>
-        <w:rPr>
-          <w:rFonts w:ascii="Times New Roman" w:hAnsi="Times New Roman" w:cs="Times New Roman"/>
-          <w:sz w:val="24"/>
-          <w:szCs w:val="24"/>
-        </w:rPr>
-        <w:t>make</w:t>
-      </w:r>
-      <w:r>
-        <w:rPr>
-          <w:rFonts w:ascii="Times New Roman" w:hAnsi="Times New Roman" w:cs="Times New Roman"/>
-          <w:sz w:val="24"/>
-          <w:szCs w:val="24"/>
-        </w:rPr>
-        <w:t xml:space="preserve"> the external enclosure and mock-up to have a visual</w:t>
-      </w:r>
-      <w:r>
-        <w:rPr>
-          <w:rFonts w:ascii="Times New Roman" w:hAnsi="Times New Roman" w:cs="Times New Roman"/>
-          <w:sz w:val="24"/>
-          <w:szCs w:val="24"/>
-        </w:rPr>
-        <w:t xml:space="preserve"> representation of a real-life application of our project.</w:t>
+          <w:sz w:val="28"/>
+          <w:szCs w:val="28"/>
+        </w:rPr>
+      </w:pPr>
+      <w:r>
+        <w:rPr>
+          <w:rFonts w:ascii="Times New Roman" w:hAnsi="Times New Roman" w:cs="Times New Roman"/>
+          <w:sz w:val="28"/>
+          <w:szCs w:val="28"/>
+        </w:rPr>
+        <w:t>Schedule</w:t>
       </w:r>
     </w:p>
     <w:p>
@@ -829,7 +763,39 @@
           <w:sz w:val="24"/>
           <w:szCs w:val="24"/>
         </w:rPr>
-        <w:t>On week three we will define how the microcontroller will communicate or interact with each component. It could be via an IC, or through transistors and other electronic components.</w:t>
+        <w:t xml:space="preserve">We plan on </w:t>
+      </w:r>
+      <w:r>
+        <w:rPr>
+          <w:rFonts w:ascii="Times New Roman" w:hAnsi="Times New Roman" w:cs="Times New Roman"/>
+          <w:sz w:val="24"/>
+          <w:szCs w:val="24"/>
+        </w:rPr>
+        <w:t xml:space="preserve">accomplishing on </w:t>
+      </w:r>
+      <w:r>
+        <w:rPr>
+          <w:rFonts w:ascii="Times New Roman" w:hAnsi="Times New Roman" w:cs="Times New Roman"/>
+          <w:sz w:val="24"/>
+          <w:szCs w:val="24"/>
+        </w:rPr>
+        <w:t>8</w:t>
+      </w:r>
+      <w:r>
+        <w:rPr>
+          <w:rFonts w:ascii="Times New Roman" w:hAnsi="Times New Roman" w:cs="Times New Roman"/>
+          <w:sz w:val="24"/>
+          <w:szCs w:val="24"/>
+        </w:rPr>
+        <w:t xml:space="preserve"> weeks the final project. </w:t>
+      </w:r>
+      <w:r>
+        <w:rPr>
+          <w:rFonts w:ascii="Times New Roman" w:hAnsi="Times New Roman" w:cs="Times New Roman"/>
+          <w:sz w:val="24"/>
+          <w:szCs w:val="24"/>
+        </w:rPr>
+        <w:t>Here we will define what we have planned to do each week.</w:t>
       </w:r>
     </w:p>
     <w:p>
@@ -847,7 +813,15 @@
           <w:sz w:val="24"/>
           <w:szCs w:val="24"/>
         </w:rPr>
-        <w:t>On week four we will create and solder any PCB we might use, to assure that later we will not have problems with protoboard prototypes getting disconnected or tangled up.</w:t>
+        <w:t xml:space="preserve">On week one we will make the physical </w:t>
+      </w:r>
+      <w:r>
+        <w:rPr>
+          <w:rFonts w:ascii="Times New Roman" w:hAnsi="Times New Roman" w:cs="Times New Roman"/>
+          <w:sz w:val="24"/>
+          <w:szCs w:val="24"/>
+        </w:rPr>
+        <w:t xml:space="preserve">connections between the number pad, solenoid, dc motor and microcontroller. </w:t>
       </w:r>
     </w:p>
     <w:p>
@@ -865,23 +839,47 @@
           <w:sz w:val="24"/>
           <w:szCs w:val="24"/>
         </w:rPr>
-        <w:t xml:space="preserve">On week </w:t>
-      </w:r>
-      <w:r>
-        <w:rPr>
-          <w:rFonts w:ascii="Times New Roman" w:hAnsi="Times New Roman" w:cs="Times New Roman"/>
-          <w:sz w:val="24"/>
-          <w:szCs w:val="24"/>
-        </w:rPr>
-        <w:t>five</w:t>
-      </w:r>
-      <w:r>
-        <w:rPr>
-          <w:rFonts w:ascii="Times New Roman" w:hAnsi="Times New Roman" w:cs="Times New Roman"/>
-          <w:sz w:val="24"/>
-          <w:szCs w:val="24"/>
-        </w:rPr>
-        <w:t xml:space="preserve"> we will make test programs for every single component independently, with the mere purpose to test the functionality of each part.</w:t>
+        <w:t>On week two</w:t>
+      </w:r>
+      <w:r>
+        <w:rPr>
+          <w:rFonts w:ascii="Times New Roman" w:hAnsi="Times New Roman" w:cs="Times New Roman"/>
+          <w:sz w:val="24"/>
+          <w:szCs w:val="24"/>
+        </w:rPr>
+        <w:t xml:space="preserve">, we </w:t>
+      </w:r>
+      <w:r>
+        <w:rPr>
+          <w:rFonts w:ascii="Times New Roman" w:hAnsi="Times New Roman" w:cs="Times New Roman"/>
+          <w:sz w:val="24"/>
+          <w:szCs w:val="24"/>
+        </w:rPr>
+        <w:t xml:space="preserve">will </w:t>
+      </w:r>
+      <w:r>
+        <w:rPr>
+          <w:rFonts w:ascii="Times New Roman" w:hAnsi="Times New Roman" w:cs="Times New Roman"/>
+          <w:sz w:val="24"/>
+          <w:szCs w:val="24"/>
+        </w:rPr>
+        <w:t>make</w:t>
+      </w:r>
+      <w:r>
+        <w:rPr>
+          <w:rFonts w:ascii="Times New Roman" w:hAnsi="Times New Roman" w:cs="Times New Roman"/>
+          <w:sz w:val="24"/>
+          <w:szCs w:val="24"/>
+        </w:rPr>
+        <w:t xml:space="preserve"> the external enclosure and mock-up to have a visual</w:t>
+      </w:r>
+      <w:r>
+        <w:rPr>
+          <w:rFonts w:ascii="Times New Roman" w:hAnsi="Times New Roman" w:cs="Times New Roman"/>
+          <w:sz w:val="24"/>
+          <w:szCs w:val="24"/>
+        </w:rPr>
+        <w:t xml:space="preserve"> representation of a real-life application of our project.</w:t>
       </w:r>
     </w:p>
     <w:p>
@@ -899,23 +897,7 @@
           <w:sz w:val="24"/>
           <w:szCs w:val="24"/>
         </w:rPr>
-        <w:t xml:space="preserve">On week </w:t>
-      </w:r>
-      <w:r>
-        <w:rPr>
-          <w:rFonts w:ascii="Times New Roman" w:hAnsi="Times New Roman" w:cs="Times New Roman"/>
-          <w:sz w:val="24"/>
-          <w:szCs w:val="24"/>
-        </w:rPr>
-        <w:t xml:space="preserve">six and seven we will integrate all the main ideas of the test programs made the week before. These two weeks will be crucial for the sake of the project, because </w:t>
-      </w:r>
-      <w:r>
-        <w:rPr>
-          <w:rFonts w:ascii="Times New Roman" w:hAnsi="Times New Roman" w:cs="Times New Roman"/>
-          <w:sz w:val="24"/>
-          <w:szCs w:val="24"/>
-        </w:rPr>
-        <w:t>it is here where we will make sure everything works as it should when all is connected properly.</w:t>
+        <w:t>On week three we will define how the microcontroller will communicate or interact with each component. It could be via an IC, or through transistors and other electronic components.</w:t>
       </w:r>
     </w:p>
     <w:p>
@@ -933,7 +915,7 @@
           <w:sz w:val="24"/>
           <w:szCs w:val="24"/>
         </w:rPr>
-        <w:t>Finally, week eight will be dedicated to debugging any issues that might have arisen from the programming.</w:t>
+        <w:t>On week four we will create and solder any PCB we might use, to assure that later we will not have problems with protoboard prototypes getting disconnected or tangled up.</w:t>
       </w:r>
     </w:p>
     <w:p>
@@ -941,6 +923,92 @@
         <w:spacing w:line="360" w:lineRule="auto"/>
         <w:rPr>
           <w:rFonts w:ascii="Times New Roman" w:hAnsi="Times New Roman" w:cs="Times New Roman"/>
+          <w:sz w:val="24"/>
+          <w:szCs w:val="24"/>
+        </w:rPr>
+      </w:pPr>
+      <w:r>
+        <w:rPr>
+          <w:rFonts w:ascii="Times New Roman" w:hAnsi="Times New Roman" w:cs="Times New Roman"/>
+          <w:sz w:val="24"/>
+          <w:szCs w:val="24"/>
+        </w:rPr>
+        <w:t xml:space="preserve">On week </w:t>
+      </w:r>
+      <w:r>
+        <w:rPr>
+          <w:rFonts w:ascii="Times New Roman" w:hAnsi="Times New Roman" w:cs="Times New Roman"/>
+          <w:sz w:val="24"/>
+          <w:szCs w:val="24"/>
+        </w:rPr>
+        <w:t>five</w:t>
+      </w:r>
+      <w:r>
+        <w:rPr>
+          <w:rFonts w:ascii="Times New Roman" w:hAnsi="Times New Roman" w:cs="Times New Roman"/>
+          <w:sz w:val="24"/>
+          <w:szCs w:val="24"/>
+        </w:rPr>
+        <w:t xml:space="preserve"> we will make test programs for every single component independently, with the mere purpose to test the functionality of each part.</w:t>
+      </w:r>
+    </w:p>
+    <w:p>
+      <w:pPr>
+        <w:spacing w:line="360" w:lineRule="auto"/>
+        <w:rPr>
+          <w:rFonts w:ascii="Times New Roman" w:hAnsi="Times New Roman" w:cs="Times New Roman"/>
+          <w:sz w:val="24"/>
+          <w:szCs w:val="24"/>
+        </w:rPr>
+      </w:pPr>
+      <w:r>
+        <w:rPr>
+          <w:rFonts w:ascii="Times New Roman" w:hAnsi="Times New Roman" w:cs="Times New Roman"/>
+          <w:sz w:val="24"/>
+          <w:szCs w:val="24"/>
+        </w:rPr>
+        <w:t xml:space="preserve">On week </w:t>
+      </w:r>
+      <w:r>
+        <w:rPr>
+          <w:rFonts w:ascii="Times New Roman" w:hAnsi="Times New Roman" w:cs="Times New Roman"/>
+          <w:sz w:val="24"/>
+          <w:szCs w:val="24"/>
+        </w:rPr>
+        <w:t xml:space="preserve">six and seven we will integrate all the main ideas of the test programs made the week before. These two weeks will be crucial for the sake of the project, because </w:t>
+      </w:r>
+      <w:r>
+        <w:rPr>
+          <w:rFonts w:ascii="Times New Roman" w:hAnsi="Times New Roman" w:cs="Times New Roman"/>
+          <w:sz w:val="24"/>
+          <w:szCs w:val="24"/>
+        </w:rPr>
+        <w:t>it is here where we will make sure everything works as it should when all is connected properly.</w:t>
+      </w:r>
+    </w:p>
+    <w:p>
+      <w:pPr>
+        <w:spacing w:line="360" w:lineRule="auto"/>
+        <w:rPr>
+          <w:rFonts w:ascii="Times New Roman" w:hAnsi="Times New Roman" w:cs="Times New Roman"/>
+          <w:sz w:val="24"/>
+          <w:szCs w:val="24"/>
+        </w:rPr>
+      </w:pPr>
+      <w:r>
+        <w:rPr>
+          <w:rFonts w:ascii="Times New Roman" w:hAnsi="Times New Roman" w:cs="Times New Roman"/>
+          <w:sz w:val="24"/>
+          <w:szCs w:val="24"/>
+        </w:rPr>
+        <w:t>Finally, week eight will be dedicated to debugging any issues that might have arisen from the programming.</w:t>
+      </w:r>
+    </w:p>
+    <w:p>
+      <w:pPr>
+        <w:spacing w:line="360" w:lineRule="auto"/>
+        <w:rPr>
+          <w:rFonts w:ascii="Times New Roman" w:hAnsi="Times New Roman" w:cs="Times New Roman"/>
           <w:sz w:val="28"/>
           <w:szCs w:val="28"/>
         </w:rPr>
@@ -955,43 +1023,43 @@
           <w:szCs w:val="28"/>
         </w:rPr>
       </w:pPr>
-      <w:r>
+    </w:p>
+    <w:p>
+      <w:pPr>
+        <w:spacing w:line="360" w:lineRule="auto"/>
         <w:rPr>
           <w:rFonts w:ascii="Times New Roman" w:hAnsi="Times New Roman" w:cs="Times New Roman"/>
           <w:sz w:val="28"/>
           <w:szCs w:val="28"/>
         </w:rPr>
-        <w:t>Expected outcomes</w:t>
-      </w:r>
+      </w:pPr>
     </w:p>
     <w:p>
       <w:pPr>
         <w:spacing w:line="360" w:lineRule="auto"/>
         <w:rPr>
           <w:rFonts w:ascii="Times New Roman" w:hAnsi="Times New Roman" w:cs="Times New Roman"/>
-          <w:sz w:val="24"/>
-          <w:szCs w:val="24"/>
-        </w:rPr>
-      </w:pPr>
-      <w:r>
-        <w:rPr>
-          <w:rFonts w:ascii="Times New Roman" w:hAnsi="Times New Roman" w:cs="Times New Roman"/>
-          <w:sz w:val="24"/>
-          <w:szCs w:val="24"/>
-        </w:rPr>
-        <w:t>We want to make this product work because if the goal is perfectly achieved we can create a safer environment in the homes of our home since today the place where we live that is Mexico is not very safe for everyone and with our project we can create a option for people to feel safe inside their own home</w:t>
-      </w:r>
-      <w:r>
-        <w:rPr>
-          <w:rFonts w:ascii="Times New Roman" w:hAnsi="Times New Roman" w:cs="Times New Roman"/>
-          <w:sz w:val="24"/>
-          <w:szCs w:val="24"/>
-        </w:rPr>
-        <w:t>.</w:t>
+          <w:sz w:val="28"/>
+          <w:szCs w:val="28"/>
+        </w:rPr>
+      </w:pPr>
+      <w:r>
+        <w:rPr>
+          <w:rFonts w:ascii="Times New Roman" w:hAnsi="Times New Roman" w:cs="Times New Roman"/>
+          <w:sz w:val="28"/>
+          <w:szCs w:val="28"/>
+        </w:rPr>
+        <w:lastRenderedPageBreak/>
+        <w:t>Modules</w:t>
       </w:r>
     </w:p>
     <w:p>
       <w:pPr>
+        <w:pStyle w:val="ListParagraph"/>
+        <w:numPr>
+          <w:ilvl w:val="0"/>
+          <w:numId w:val="5"/>
+        </w:numPr>
         <w:spacing w:line="360" w:lineRule="auto"/>
         <w:rPr>
           <w:rFonts w:ascii="Times New Roman" w:hAnsi="Times New Roman" w:cs="Times New Roman"/>
@@ -999,9 +1067,270 @@
           <w:szCs w:val="24"/>
         </w:rPr>
       </w:pPr>
+      <w:r>
+        <w:rPr>
+          <w:rFonts w:ascii="Times New Roman" w:hAnsi="Times New Roman" w:cs="Times New Roman"/>
+          <w:sz w:val="24"/>
+          <w:szCs w:val="24"/>
+        </w:rPr>
+        <w:t>APP layer</w:t>
+      </w:r>
     </w:p>
     <w:p>
       <w:pPr>
+        <w:pStyle w:val="ListParagraph"/>
+        <w:numPr>
+          <w:ilvl w:val="1"/>
+          <w:numId w:val="5"/>
+        </w:numPr>
+        <w:spacing w:line="360" w:lineRule="auto"/>
+        <w:rPr>
+          <w:rFonts w:ascii="Times New Roman" w:hAnsi="Times New Roman" w:cs="Times New Roman"/>
+          <w:sz w:val="24"/>
+          <w:szCs w:val="24"/>
+        </w:rPr>
+      </w:pPr>
+      <w:r>
+        <w:rPr>
+          <w:rFonts w:ascii="Times New Roman" w:hAnsi="Times New Roman" w:cs="Times New Roman"/>
+          <w:sz w:val="24"/>
+          <w:szCs w:val="24"/>
+        </w:rPr>
+        <w:t>Smartlock.c</w:t>
+      </w:r>
+    </w:p>
+    <w:p>
+      <w:pPr>
+        <w:pStyle w:val="ListParagraph"/>
+        <w:numPr>
+          <w:ilvl w:val="0"/>
+          <w:numId w:val="5"/>
+        </w:numPr>
+        <w:spacing w:line="360" w:lineRule="auto"/>
+        <w:rPr>
+          <w:rFonts w:ascii="Times New Roman" w:hAnsi="Times New Roman" w:cs="Times New Roman"/>
+          <w:sz w:val="24"/>
+          <w:szCs w:val="24"/>
+        </w:rPr>
+      </w:pPr>
+      <w:r>
+        <w:rPr>
+          <w:rFonts w:ascii="Times New Roman" w:hAnsi="Times New Roman" w:cs="Times New Roman"/>
+          <w:sz w:val="24"/>
+          <w:szCs w:val="24"/>
+        </w:rPr>
+        <w:t>HIL</w:t>
+      </w:r>
+    </w:p>
+    <w:p>
+      <w:pPr>
+        <w:pStyle w:val="ListParagraph"/>
+        <w:numPr>
+          <w:ilvl w:val="1"/>
+          <w:numId w:val="5"/>
+        </w:numPr>
+        <w:spacing w:line="360" w:lineRule="auto"/>
+        <w:rPr>
+          <w:rFonts w:ascii="Times New Roman" w:hAnsi="Times New Roman" w:cs="Times New Roman"/>
+          <w:sz w:val="24"/>
+          <w:szCs w:val="24"/>
+        </w:rPr>
+      </w:pPr>
+      <w:r>
+        <w:rPr>
+          <w:rFonts w:ascii="Times New Roman" w:hAnsi="Times New Roman" w:cs="Times New Roman"/>
+          <w:sz w:val="24"/>
+          <w:szCs w:val="24"/>
+        </w:rPr>
+        <w:t>Control.c/.h</w:t>
+      </w:r>
+    </w:p>
+    <w:p>
+      <w:pPr>
+        <w:pStyle w:val="ListParagraph"/>
+        <w:numPr>
+          <w:ilvl w:val="1"/>
+          <w:numId w:val="5"/>
+        </w:numPr>
+        <w:spacing w:line="360" w:lineRule="auto"/>
+        <w:rPr>
+          <w:rFonts w:ascii="Times New Roman" w:hAnsi="Times New Roman" w:cs="Times New Roman"/>
+          <w:sz w:val="24"/>
+          <w:szCs w:val="24"/>
+        </w:rPr>
+      </w:pPr>
+      <w:r>
+        <w:rPr>
+          <w:rFonts w:ascii="Times New Roman" w:hAnsi="Times New Roman" w:cs="Times New Roman"/>
+          <w:sz w:val="24"/>
+          <w:szCs w:val="24"/>
+        </w:rPr>
+        <w:t>Indicators.c/.h</w:t>
+      </w:r>
+    </w:p>
+    <w:p>
+      <w:pPr>
+        <w:pStyle w:val="ListParagraph"/>
+        <w:numPr>
+          <w:ilvl w:val="1"/>
+          <w:numId w:val="5"/>
+        </w:numPr>
+        <w:spacing w:line="360" w:lineRule="auto"/>
+        <w:rPr>
+          <w:rFonts w:ascii="Times New Roman" w:hAnsi="Times New Roman" w:cs="Times New Roman"/>
+          <w:sz w:val="24"/>
+          <w:szCs w:val="24"/>
+        </w:rPr>
+      </w:pPr>
+      <w:r>
+        <w:rPr>
+          <w:rFonts w:ascii="Times New Roman" w:hAnsi="Times New Roman" w:cs="Times New Roman"/>
+          <w:sz w:val="24"/>
+          <w:szCs w:val="24"/>
+        </w:rPr>
+        <w:t>Password.c/.h</w:t>
+      </w:r>
+    </w:p>
+    <w:p>
+      <w:pPr>
+        <w:pStyle w:val="ListParagraph"/>
+        <w:numPr>
+          <w:ilvl w:val="0"/>
+          <w:numId w:val="5"/>
+        </w:numPr>
+        <w:spacing w:line="360" w:lineRule="auto"/>
+        <w:rPr>
+          <w:rFonts w:ascii="Times New Roman" w:hAnsi="Times New Roman" w:cs="Times New Roman"/>
+          <w:sz w:val="24"/>
+          <w:szCs w:val="24"/>
+        </w:rPr>
+      </w:pPr>
+      <w:r>
+        <w:rPr>
+          <w:rFonts w:ascii="Times New Roman" w:hAnsi="Times New Roman" w:cs="Times New Roman"/>
+          <w:sz w:val="24"/>
+          <w:szCs w:val="24"/>
+        </w:rPr>
+        <w:t>HAL</w:t>
+      </w:r>
+    </w:p>
+    <w:p>
+      <w:pPr>
+        <w:pStyle w:val="ListParagraph"/>
+        <w:numPr>
+          <w:ilvl w:val="1"/>
+          <w:numId w:val="5"/>
+        </w:numPr>
+        <w:spacing w:line="360" w:lineRule="auto"/>
+        <w:rPr>
+          <w:rFonts w:ascii="Times New Roman" w:hAnsi="Times New Roman" w:cs="Times New Roman"/>
+          <w:sz w:val="24"/>
+          <w:szCs w:val="24"/>
+        </w:rPr>
+      </w:pPr>
+      <w:r>
+        <w:rPr>
+          <w:rFonts w:ascii="Times New Roman" w:hAnsi="Times New Roman" w:cs="Times New Roman"/>
+          <w:sz w:val="24"/>
+          <w:szCs w:val="24"/>
+        </w:rPr>
+        <w:t>GPIO.c/.h</w:t>
+      </w:r>
+    </w:p>
+    <w:p>
+      <w:pPr>
+        <w:pStyle w:val="ListParagraph"/>
+        <w:numPr>
+          <w:ilvl w:val="1"/>
+          <w:numId w:val="5"/>
+        </w:numPr>
+        <w:spacing w:line="360" w:lineRule="auto"/>
+        <w:rPr>
+          <w:rFonts w:ascii="Times New Roman" w:hAnsi="Times New Roman" w:cs="Times New Roman"/>
+          <w:sz w:val="24"/>
+          <w:szCs w:val="24"/>
+        </w:rPr>
+      </w:pPr>
+      <w:r>
+        <w:rPr>
+          <w:rFonts w:ascii="Times New Roman" w:hAnsi="Times New Roman" w:cs="Times New Roman"/>
+          <w:sz w:val="24"/>
+          <w:szCs w:val="24"/>
+        </w:rPr>
+        <w:t>PWM.c/.h</w:t>
+      </w:r>
+    </w:p>
+    <w:p>
+      <w:pPr>
+        <w:pStyle w:val="ListParagraph"/>
+        <w:numPr>
+          <w:ilvl w:val="1"/>
+          <w:numId w:val="5"/>
+        </w:numPr>
+        <w:spacing w:line="360" w:lineRule="auto"/>
+        <w:rPr>
+          <w:rFonts w:ascii="Times New Roman" w:hAnsi="Times New Roman" w:cs="Times New Roman"/>
+          <w:sz w:val="24"/>
+          <w:szCs w:val="24"/>
+        </w:rPr>
+      </w:pPr>
+      <w:r>
+        <w:rPr>
+          <w:rFonts w:ascii="Times New Roman" w:hAnsi="Times New Roman" w:cs="Times New Roman"/>
+          <w:sz w:val="24"/>
+          <w:szCs w:val="24"/>
+        </w:rPr>
+        <w:t>UART.c/.h</w:t>
+      </w:r>
+    </w:p>
+    <w:p>
+      <w:pPr>
+        <w:pStyle w:val="ListParagraph"/>
+        <w:numPr>
+          <w:ilvl w:val="0"/>
+          <w:numId w:val="5"/>
+        </w:numPr>
+        <w:spacing w:line="360" w:lineRule="auto"/>
+        <w:rPr>
+          <w:rFonts w:ascii="Times New Roman" w:hAnsi="Times New Roman" w:cs="Times New Roman"/>
+          <w:sz w:val="24"/>
+          <w:szCs w:val="24"/>
+        </w:rPr>
+      </w:pPr>
+      <w:r>
+        <w:rPr>
+          <w:rFonts w:ascii="Times New Roman" w:hAnsi="Times New Roman" w:cs="Times New Roman"/>
+          <w:sz w:val="24"/>
+          <w:szCs w:val="24"/>
+        </w:rPr>
+        <w:t>SL</w:t>
+      </w:r>
+    </w:p>
+    <w:p>
+      <w:pPr>
+        <w:pStyle w:val="ListParagraph"/>
+        <w:numPr>
+          <w:ilvl w:val="1"/>
+          <w:numId w:val="5"/>
+        </w:numPr>
+        <w:spacing w:line="360" w:lineRule="auto"/>
+        <w:rPr>
+          <w:rFonts w:ascii="Times New Roman" w:hAnsi="Times New Roman" w:cs="Times New Roman"/>
+          <w:sz w:val="24"/>
+          <w:szCs w:val="24"/>
+        </w:rPr>
+      </w:pPr>
+      <w:r>
+        <w:rPr>
+          <w:rFonts w:ascii="Times New Roman" w:hAnsi="Times New Roman" w:cs="Times New Roman"/>
+          <w:sz w:val="24"/>
+          <w:szCs w:val="24"/>
+        </w:rPr>
+        <w:t>serviceLayer.c/.h</w:t>
+      </w:r>
+    </w:p>
+    <w:p>
+      <w:pPr>
         <w:spacing w:line="360" w:lineRule="auto"/>
         <w:rPr>
           <w:rFonts w:ascii="Times New Roman" w:hAnsi="Times New Roman" w:cs="Times New Roman"/>
@@ -1009,50 +1338,253 @@
           <w:szCs w:val="28"/>
         </w:rPr>
       </w:pPr>
-      <w:r>
+    </w:p>
+    <w:p>
+      <w:pPr>
+        <w:spacing w:line="360" w:lineRule="auto"/>
         <w:rPr>
           <w:rFonts w:ascii="Times New Roman" w:hAnsi="Times New Roman" w:cs="Times New Roman"/>
           <w:sz w:val="28"/>
           <w:szCs w:val="28"/>
         </w:rPr>
-        <w:t>Ac</w:t>
-      </w:r>
+      </w:pPr>
       <w:r>
         <w:rPr>
           <w:rFonts w:ascii="Times New Roman" w:hAnsi="Times New Roman" w:cs="Times New Roman"/>
           <w:sz w:val="28"/>
           <w:szCs w:val="28"/>
         </w:rPr>
-        <w:t>c</w:t>
-      </w:r>
-      <w:r>
+        <w:t>Architecture</w:t>
+      </w:r>
+    </w:p>
+    <w:p>
+      <w:pPr>
+        <w:spacing w:line="360" w:lineRule="auto"/>
         <w:rPr>
           <w:rFonts w:ascii="Times New Roman" w:hAnsi="Times New Roman" w:cs="Times New Roman"/>
           <w:sz w:val="28"/>
           <w:szCs w:val="28"/>
         </w:rPr>
-        <w:t>eptan</w:t>
-      </w:r>
-      <w:r>
+      </w:pPr>
+      <w:r>
+        <w:rPr>
+          <w:noProof/>
+        </w:rPr>
+        <w:drawing>
+          <wp:inline distT="0" distB="0" distL="0" distR="0" wp14:anchorId="0AEC5897" wp14:editId="2BDEABF9">
+            <wp:extent cx="5943600" cy="3022779"/>
+            <wp:effectExtent l="0" t="0" r="19050" b="25400"/>
+            <wp:docPr id="1" name="Diagram 1"/>
+            <wp:cNvGraphicFramePr/>
+            <a:graphic xmlns:a="http://schemas.openxmlformats.org/drawingml/2006/main">
+              <a:graphicData uri="http://schemas.openxmlformats.org/drawingml/2006/diagram">
+                <dgm:relIds xmlns:dgm="http://schemas.openxmlformats.org/drawingml/2006/diagram" xmlns:r="http://schemas.openxmlformats.org/officeDocument/2006/relationships" r:dm="rId8" r:lo="rId9" r:qs="rId10" r:cs="rId11"/>
+              </a:graphicData>
+            </a:graphic>
+          </wp:inline>
+        </w:drawing>
+      </w:r>
+    </w:p>
+    <w:p>
+      <w:pPr>
+        <w:spacing w:line="360" w:lineRule="auto"/>
         <w:rPr>
           <w:rFonts w:ascii="Times New Roman" w:hAnsi="Times New Roman" w:cs="Times New Roman"/>
           <w:sz w:val="28"/>
           <w:szCs w:val="28"/>
         </w:rPr>
-        <w:t>c</w:t>
-      </w:r>
-      <w:r>
+      </w:pPr>
+    </w:p>
+    <w:p>
+      <w:pPr>
+        <w:spacing w:line="360" w:lineRule="auto"/>
         <w:rPr>
           <w:rFonts w:ascii="Times New Roman" w:hAnsi="Times New Roman" w:cs="Times New Roman"/>
           <w:sz w:val="28"/>
           <w:szCs w:val="28"/>
         </w:rPr>
-        <w:t>e criteria</w:t>
+      </w:pPr>
+      <w:r>
+        <w:rPr>
+          <w:rFonts w:ascii="Times New Roman" w:hAnsi="Times New Roman" w:cs="Times New Roman"/>
+          <w:sz w:val="28"/>
+          <w:szCs w:val="28"/>
+        </w:rPr>
+        <w:lastRenderedPageBreak/>
+        <w:t>Flow chart</w:t>
       </w:r>
     </w:p>
     <w:p>
       <w:pPr>
         <w:spacing w:line="360" w:lineRule="auto"/>
+        <w:jc w:val="center"/>
+        <w:rPr>
+          <w:rFonts w:ascii="Times New Roman" w:hAnsi="Times New Roman" w:cs="Times New Roman"/>
+          <w:sz w:val="28"/>
+          <w:szCs w:val="28"/>
+        </w:rPr>
+      </w:pPr>
+      <w:r>
+        <w:rPr>
+          <w:noProof/>
+        </w:rPr>
+        <w:drawing>
+          <wp:inline distT="0" distB="0" distL="0" distR="0" wp14:anchorId="2CCFB741" wp14:editId="3BCE79EE">
+            <wp:extent cx="4390292" cy="3182493"/>
+            <wp:effectExtent l="0" t="0" r="0" b="0"/>
+            <wp:docPr id="3" name="Picture 3"/>
+            <wp:cNvGraphicFramePr>
+              <a:graphicFrameLocks xmlns:a="http://schemas.openxmlformats.org/drawingml/2006/main" noChangeAspect="1"/>
+            </wp:cNvGraphicFramePr>
+            <a:graphic xmlns:a="http://schemas.openxmlformats.org/drawingml/2006/main">
+              <a:graphicData uri="http://schemas.openxmlformats.org/drawingml/2006/picture">
+                <pic:pic xmlns:pic="http://schemas.openxmlformats.org/drawingml/2006/picture">
+                  <pic:nvPicPr>
+                    <pic:cNvPr id="0" name="Picture 1"/>
+                    <pic:cNvPicPr>
+                      <a:picLocks noChangeAspect="1" noChangeArrowheads="1"/>
+                    </pic:cNvPicPr>
+                  </pic:nvPicPr>
+                  <pic:blipFill>
+                    <a:blip r:embed="rId13">
+                      <a:extLst>
+                        <a:ext uri="{28A0092B-C50C-407E-A947-70E740481C1C}">
+                          <a14:useLocalDpi xmlns:a14="http://schemas.microsoft.com/office/drawing/2010/main" val="0"/>
+                        </a:ext>
+                      </a:extLst>
+                    </a:blip>
+                    <a:srcRect/>
+                    <a:stretch>
+                      <a:fillRect/>
+                    </a:stretch>
+                  </pic:blipFill>
+                  <pic:spPr bwMode="auto">
+                    <a:xfrm>
+                      <a:off x="0" y="0"/>
+                      <a:ext cx="4403956" cy="3192398"/>
+                    </a:xfrm>
+                    <a:prstGeom prst="rect">
+                      <a:avLst/>
+                    </a:prstGeom>
+                    <a:noFill/>
+                    <a:ln>
+                      <a:noFill/>
+                    </a:ln>
+                  </pic:spPr>
+                </pic:pic>
+              </a:graphicData>
+            </a:graphic>
+          </wp:inline>
+        </w:drawing>
+      </w:r>
+    </w:p>
+    <w:p>
+      <w:pPr>
+        <w:spacing w:line="360" w:lineRule="auto"/>
+        <w:rPr>
+          <w:rFonts w:ascii="Times New Roman" w:hAnsi="Times New Roman" w:cs="Times New Roman"/>
+          <w:sz w:val="28"/>
+          <w:szCs w:val="28"/>
+        </w:rPr>
+      </w:pPr>
+      <w:r>
+        <w:rPr>
+          <w:rFonts w:ascii="Times New Roman" w:hAnsi="Times New Roman" w:cs="Times New Roman"/>
+          <w:sz w:val="28"/>
+          <w:szCs w:val="28"/>
+        </w:rPr>
+        <w:t>Expected outcomes</w:t>
+      </w:r>
+    </w:p>
+    <w:p>
+      <w:pPr>
+        <w:spacing w:line="360" w:lineRule="auto"/>
+        <w:rPr>
+          <w:rFonts w:ascii="Times New Roman" w:hAnsi="Times New Roman" w:cs="Times New Roman"/>
+          <w:sz w:val="24"/>
+          <w:szCs w:val="24"/>
+        </w:rPr>
+      </w:pPr>
+      <w:r>
+        <w:rPr>
+          <w:rFonts w:ascii="Times New Roman" w:hAnsi="Times New Roman" w:cs="Times New Roman"/>
+          <w:sz w:val="24"/>
+          <w:szCs w:val="24"/>
+        </w:rPr>
+        <w:t>We want to make this product work because if the goal is perfectly achieved we can create a safer environment in the homes of our home since today the place where we live that is Mexico is not very safe for everyone and with our project we can create a option for people to feel safe inside their own home</w:t>
+      </w:r>
+      <w:r>
+        <w:rPr>
+          <w:rFonts w:ascii="Times New Roman" w:hAnsi="Times New Roman" w:cs="Times New Roman"/>
+          <w:sz w:val="24"/>
+          <w:szCs w:val="24"/>
+        </w:rPr>
+        <w:t>.</w:t>
+      </w:r>
+    </w:p>
+    <w:p>
+      <w:pPr>
+        <w:spacing w:line="360" w:lineRule="auto"/>
+        <w:rPr>
+          <w:rFonts w:ascii="Times New Roman" w:hAnsi="Times New Roman" w:cs="Times New Roman"/>
+          <w:sz w:val="24"/>
+          <w:szCs w:val="24"/>
+        </w:rPr>
+      </w:pPr>
+    </w:p>
+    <w:p>
+      <w:pPr>
+        <w:spacing w:line="360" w:lineRule="auto"/>
+        <w:rPr>
+          <w:rFonts w:ascii="Times New Roman" w:hAnsi="Times New Roman" w:cs="Times New Roman"/>
+          <w:sz w:val="28"/>
+          <w:szCs w:val="28"/>
+        </w:rPr>
+      </w:pPr>
+      <w:r>
+        <w:rPr>
+          <w:rFonts w:ascii="Times New Roman" w:hAnsi="Times New Roman" w:cs="Times New Roman"/>
+          <w:sz w:val="28"/>
+          <w:szCs w:val="28"/>
+        </w:rPr>
+        <w:t>Ac</w:t>
+      </w:r>
+      <w:r>
+        <w:rPr>
+          <w:rFonts w:ascii="Times New Roman" w:hAnsi="Times New Roman" w:cs="Times New Roman"/>
+          <w:sz w:val="28"/>
+          <w:szCs w:val="28"/>
+        </w:rPr>
+        <w:t>c</w:t>
+      </w:r>
+      <w:r>
+        <w:rPr>
+          <w:rFonts w:ascii="Times New Roman" w:hAnsi="Times New Roman" w:cs="Times New Roman"/>
+          <w:sz w:val="28"/>
+          <w:szCs w:val="28"/>
+        </w:rPr>
+        <w:t>eptan</w:t>
+      </w:r>
+      <w:r>
+        <w:rPr>
+          <w:rFonts w:ascii="Times New Roman" w:hAnsi="Times New Roman" w:cs="Times New Roman"/>
+          <w:sz w:val="28"/>
+          <w:szCs w:val="28"/>
+        </w:rPr>
+        <w:t>c</w:t>
+      </w:r>
+      <w:r>
+        <w:rPr>
+          <w:rFonts w:ascii="Times New Roman" w:hAnsi="Times New Roman" w:cs="Times New Roman"/>
+          <w:sz w:val="28"/>
+          <w:szCs w:val="28"/>
+        </w:rPr>
+        <w:t>e criteria</w:t>
+      </w:r>
+    </w:p>
+    <w:p>
+      <w:pPr>
+        <w:spacing w:line="360" w:lineRule="auto"/>
         <w:rPr>
           <w:rFonts w:ascii="Times New Roman" w:hAnsi="Times New Roman" w:cs="Times New Roman"/>
           <w:sz w:val="24"/>
@@ -1113,16 +1645,7 @@
           <w:sz w:val="24"/>
           <w:szCs w:val="24"/>
         </w:rPr>
-        <w:t xml:space="preserve">should warn the user </w:t>
-      </w:r>
-      <w:r>
-        <w:rPr>
-          <w:rFonts w:ascii="Times New Roman" w:hAnsi="Times New Roman" w:cs="Times New Roman"/>
-          <w:sz w:val="24"/>
-          <w:szCs w:val="24"/>
-        </w:rPr>
-        <w:lastRenderedPageBreak/>
-        <w:t>that the code introduced is incorrect</w:t>
+        <w:t>should warn the user that the code introduced is incorrect</w:t>
       </w:r>
       <w:r>
         <w:rPr>
@@ -1261,7 +1784,15 @@
           <w:sz w:val="24"/>
           <w:szCs w:val="24"/>
         </w:rPr>
-        <w:t>3x3 matrix keyboard</w:t>
+        <w:t>KL27</w:t>
+      </w:r>
+      <w:r>
+        <w:rPr>
+          <w:rFonts w:ascii="Times New Roman" w:hAnsi="Times New Roman" w:cs="Times New Roman"/>
+          <w:sz w:val="24"/>
+          <w:szCs w:val="24"/>
+        </w:rPr>
+        <w:t>z</w:t>
       </w:r>
     </w:p>
     <w:p>
@@ -1284,15 +1815,15 @@
           <w:sz w:val="24"/>
           <w:szCs w:val="24"/>
         </w:rPr>
-        <w:t>K</w:t>
-      </w:r>
-      <w:r>
-        <w:rPr>
-          <w:rFonts w:ascii="Times New Roman" w:hAnsi="Times New Roman" w:cs="Times New Roman"/>
-          <w:sz w:val="24"/>
-          <w:szCs w:val="24"/>
-        </w:rPr>
-        <w:t>inetis kl27z</w:t>
+        <w:t>DC e</w:t>
+      </w:r>
+      <w:r>
+        <w:rPr>
+          <w:rFonts w:ascii="Times New Roman" w:hAnsi="Times New Roman" w:cs="Times New Roman"/>
+          <w:sz w:val="24"/>
+          <w:szCs w:val="24"/>
+        </w:rPr>
+        <w:t>ngine</w:t>
       </w:r>
     </w:p>
     <w:p>
@@ -1315,15 +1846,23 @@
           <w:sz w:val="24"/>
           <w:szCs w:val="24"/>
         </w:rPr>
-        <w:t>W</w:t>
-      </w:r>
-      <w:r>
-        <w:rPr>
-          <w:rFonts w:ascii="Times New Roman" w:hAnsi="Times New Roman" w:cs="Times New Roman"/>
-          <w:sz w:val="24"/>
-          <w:szCs w:val="24"/>
-        </w:rPr>
-        <w:t>ood</w:t>
+        <w:t>G</w:t>
+      </w:r>
+      <w:r>
+        <w:rPr>
+          <w:rFonts w:ascii="Times New Roman" w:hAnsi="Times New Roman" w:cs="Times New Roman"/>
+          <w:sz w:val="24"/>
+          <w:szCs w:val="24"/>
+        </w:rPr>
+        <w:t>ear</w:t>
+      </w:r>
+      <w:r>
+        <w:rPr>
+          <w:rFonts w:ascii="Times New Roman" w:hAnsi="Times New Roman" w:cs="Times New Roman"/>
+          <w:sz w:val="24"/>
+          <w:szCs w:val="24"/>
+        </w:rPr>
+        <w:t>s</w:t>
       </w:r>
     </w:p>
     <w:p>
@@ -1346,15 +1885,15 @@
           <w:sz w:val="24"/>
           <w:szCs w:val="24"/>
         </w:rPr>
-        <w:t>S</w:t>
-      </w:r>
-      <w:r>
-        <w:rPr>
-          <w:rFonts w:ascii="Times New Roman" w:hAnsi="Times New Roman" w:cs="Times New Roman"/>
-          <w:sz w:val="24"/>
-          <w:szCs w:val="24"/>
-        </w:rPr>
-        <w:t>olenoid</w:t>
+        <w:t>C</w:t>
+      </w:r>
+      <w:r>
+        <w:rPr>
+          <w:rFonts w:ascii="Times New Roman" w:hAnsi="Times New Roman" w:cs="Times New Roman"/>
+          <w:sz w:val="24"/>
+          <w:szCs w:val="24"/>
+        </w:rPr>
+        <w:t>losing</w:t>
       </w:r>
     </w:p>
     <w:p>
@@ -1377,15 +1916,15 @@
           <w:sz w:val="24"/>
           <w:szCs w:val="24"/>
         </w:rPr>
-        <w:t>M</w:t>
-      </w:r>
-      <w:r>
-        <w:rPr>
-          <w:rFonts w:ascii="Times New Roman" w:hAnsi="Times New Roman" w:cs="Times New Roman"/>
-          <w:sz w:val="24"/>
-          <w:szCs w:val="24"/>
-        </w:rPr>
-        <w:t>otor control circuit</w:t>
+        <w:t>Diode</w:t>
+      </w:r>
+      <w:r>
+        <w:rPr>
+          <w:rFonts w:ascii="Times New Roman" w:hAnsi="Times New Roman" w:cs="Times New Roman"/>
+          <w:sz w:val="24"/>
+          <w:szCs w:val="24"/>
+        </w:rPr>
+        <w:t xml:space="preserve"> 4004</w:t>
       </w:r>
     </w:p>
     <w:p>
@@ -1408,7 +1947,23 @@
           <w:sz w:val="24"/>
           <w:szCs w:val="24"/>
         </w:rPr>
-        <w:t>DC Engine</w:t>
+        <w:t>7 330</w:t>
+      </w:r>
+      <w:r>
+        <w:rPr>
+          <w:rFonts w:ascii="Times New Roman" w:hAnsi="Times New Roman" w:cs="Times New Roman"/>
+          <w:sz w:val="24"/>
+          <w:szCs w:val="24"/>
+        </w:rPr>
+        <w:t>Ω r</w:t>
+      </w:r>
+      <w:r>
+        <w:rPr>
+          <w:rFonts w:ascii="Times New Roman" w:hAnsi="Times New Roman" w:cs="Times New Roman"/>
+          <w:sz w:val="24"/>
+          <w:szCs w:val="24"/>
+        </w:rPr>
+        <w:t>esistors</w:t>
       </w:r>
     </w:p>
     <w:p>
@@ -1431,15 +1986,31 @@
           <w:sz w:val="24"/>
           <w:szCs w:val="24"/>
         </w:rPr>
-        <w:t>R</w:t>
-      </w:r>
-      <w:r>
-        <w:rPr>
-          <w:rFonts w:ascii="Times New Roman" w:hAnsi="Times New Roman" w:cs="Times New Roman"/>
-          <w:sz w:val="24"/>
-          <w:szCs w:val="24"/>
-        </w:rPr>
-        <w:t>elays</w:t>
+        <w:t>HC-05 B</w:t>
+      </w:r>
+      <w:r>
+        <w:rPr>
+          <w:rFonts w:ascii="Times New Roman" w:hAnsi="Times New Roman" w:cs="Times New Roman"/>
+          <w:sz w:val="24"/>
+          <w:szCs w:val="24"/>
+        </w:rPr>
+        <w:t>luetoot</w:t>
+      </w:r>
+      <w:r>
+        <w:rPr>
+          <w:rFonts w:ascii="Times New Roman" w:hAnsi="Times New Roman" w:cs="Times New Roman"/>
+          <w:sz w:val="24"/>
+          <w:szCs w:val="24"/>
+        </w:rPr>
+        <w:t>h</w:t>
+      </w:r>
+      <w:r>
+        <w:rPr>
+          <w:rFonts w:ascii="Times New Roman" w:hAnsi="Times New Roman" w:cs="Times New Roman"/>
+          <w:sz w:val="24"/>
+          <w:szCs w:val="24"/>
+        </w:rPr>
+        <w:t xml:space="preserve"> module</w:t>
       </w:r>
     </w:p>
     <w:p>
@@ -1462,7 +2033,7 @@
           <w:sz w:val="24"/>
           <w:szCs w:val="24"/>
         </w:rPr>
-        <w:t>HC05 Bluetooth</w:t>
+        <w:t>1 relay</w:t>
       </w:r>
     </w:p>
     <w:p>
@@ -1485,7 +2056,7 @@
           <w:sz w:val="24"/>
           <w:szCs w:val="24"/>
         </w:rPr>
-        <w:t>LEDs</w:t>
+        <w:t>1 solenoid</w:t>
       </w:r>
     </w:p>
     <w:p>
@@ -1508,7 +2079,15 @@
           <w:sz w:val="24"/>
           <w:szCs w:val="24"/>
         </w:rPr>
-        <w:t>Light bulb</w:t>
+        <w:t>P</w:t>
+      </w:r>
+      <w:r>
+        <w:rPr>
+          <w:rFonts w:ascii="Times New Roman" w:hAnsi="Times New Roman" w:cs="Times New Roman"/>
+          <w:sz w:val="24"/>
+          <w:szCs w:val="24"/>
+        </w:rPr>
+        <w:t>rotoboard</w:t>
       </w:r>
     </w:p>
     <w:p>
@@ -1531,7 +2110,7 @@
           <w:sz w:val="24"/>
           <w:szCs w:val="24"/>
         </w:rPr>
-        <w:t>Plug</w:t>
+        <w:t>9v voltage source</w:t>
       </w:r>
     </w:p>
     <w:p>
@@ -1554,7 +2133,15 @@
           <w:sz w:val="24"/>
           <w:szCs w:val="24"/>
         </w:rPr>
-        <w:t>5v adapter</w:t>
+        <w:t xml:space="preserve">Red </w:t>
+      </w:r>
+      <w:r>
+        <w:rPr>
+          <w:rFonts w:ascii="Times New Roman" w:hAnsi="Times New Roman" w:cs="Times New Roman"/>
+          <w:sz w:val="24"/>
+          <w:szCs w:val="24"/>
+        </w:rPr>
+        <w:t>LED</w:t>
       </w:r>
     </w:p>
     <w:p>
@@ -1577,15 +2164,15 @@
           <w:sz w:val="24"/>
           <w:szCs w:val="24"/>
         </w:rPr>
-        <w:t>H</w:t>
-      </w:r>
-      <w:r>
-        <w:rPr>
-          <w:rFonts w:ascii="Times New Roman" w:hAnsi="Times New Roman" w:cs="Times New Roman"/>
-          <w:sz w:val="24"/>
-          <w:szCs w:val="24"/>
-        </w:rPr>
-        <w:t>inges</w:t>
+        <w:t xml:space="preserve">Green </w:t>
+      </w:r>
+      <w:r>
+        <w:rPr>
+          <w:rFonts w:ascii="Times New Roman" w:hAnsi="Times New Roman" w:cs="Times New Roman"/>
+          <w:sz w:val="24"/>
+          <w:szCs w:val="24"/>
+        </w:rPr>
+        <w:t>LED</w:t>
       </w:r>
     </w:p>
     <w:p>
@@ -1608,7 +2195,765 @@
           <w:sz w:val="24"/>
           <w:szCs w:val="24"/>
         </w:rPr>
-        <w:t>Buzzer</w:t>
+        <w:t>H</w:t>
+      </w:r>
+      <w:r>
+        <w:rPr>
+          <w:rFonts w:ascii="Times New Roman" w:hAnsi="Times New Roman" w:cs="Times New Roman"/>
+          <w:sz w:val="24"/>
+          <w:szCs w:val="24"/>
+        </w:rPr>
+        <w:t xml:space="preserve"> bridge </w:t>
+      </w:r>
+      <w:r>
+        <w:rPr>
+          <w:rFonts w:ascii="Times New Roman" w:hAnsi="Times New Roman" w:cs="Times New Roman"/>
+          <w:sz w:val="24"/>
+          <w:szCs w:val="24"/>
+        </w:rPr>
+        <w:t>L</w:t>
+      </w:r>
+      <w:r>
+        <w:rPr>
+          <w:rFonts w:ascii="Times New Roman" w:hAnsi="Times New Roman" w:cs="Times New Roman"/>
+          <w:sz w:val="24"/>
+          <w:szCs w:val="24"/>
+        </w:rPr>
+        <w:t>293</w:t>
+      </w:r>
+      <w:r>
+        <w:rPr>
+          <w:rFonts w:ascii="Times New Roman" w:hAnsi="Times New Roman" w:cs="Times New Roman"/>
+          <w:sz w:val="24"/>
+          <w:szCs w:val="24"/>
+        </w:rPr>
+        <w:t>D</w:t>
+      </w:r>
+    </w:p>
+    <w:p>
+      <w:pPr>
+        <w:pStyle w:val="ListParagraph"/>
+        <w:numPr>
+          <w:ilvl w:val="0"/>
+          <w:numId w:val="3"/>
+        </w:numPr>
+        <w:spacing w:line="360" w:lineRule="auto"/>
+        <w:rPr>
+          <w:rFonts w:ascii="Times New Roman" w:hAnsi="Times New Roman" w:cs="Times New Roman"/>
+          <w:sz w:val="24"/>
+          <w:szCs w:val="24"/>
+        </w:rPr>
+      </w:pPr>
+      <w:r>
+        <w:rPr>
+          <w:rFonts w:ascii="Times New Roman" w:hAnsi="Times New Roman" w:cs="Times New Roman"/>
+          <w:sz w:val="24"/>
+          <w:szCs w:val="24"/>
+        </w:rPr>
+        <w:t>5 wooden boards 30x30</w:t>
+      </w:r>
+    </w:p>
+    <w:p>
+      <w:pPr>
+        <w:pStyle w:val="ListParagraph"/>
+        <w:numPr>
+          <w:ilvl w:val="0"/>
+          <w:numId w:val="3"/>
+        </w:numPr>
+        <w:spacing w:line="360" w:lineRule="auto"/>
+        <w:rPr>
+          <w:rFonts w:ascii="Times New Roman" w:hAnsi="Times New Roman" w:cs="Times New Roman"/>
+          <w:sz w:val="24"/>
+          <w:szCs w:val="24"/>
+        </w:rPr>
+      </w:pPr>
+      <w:r>
+        <w:rPr>
+          <w:rFonts w:ascii="Times New Roman" w:hAnsi="Times New Roman" w:cs="Times New Roman"/>
+          <w:sz w:val="24"/>
+          <w:szCs w:val="24"/>
+        </w:rPr>
+        <w:t>6 screws</w:t>
+      </w:r>
+    </w:p>
+    <w:p>
+      <w:pPr>
+        <w:pStyle w:val="ListParagraph"/>
+        <w:numPr>
+          <w:ilvl w:val="0"/>
+          <w:numId w:val="3"/>
+        </w:numPr>
+        <w:spacing w:line="360" w:lineRule="auto"/>
+        <w:rPr>
+          <w:rFonts w:ascii="Times New Roman" w:hAnsi="Times New Roman" w:cs="Times New Roman"/>
+          <w:sz w:val="24"/>
+          <w:szCs w:val="24"/>
+        </w:rPr>
+      </w:pPr>
+      <w:r>
+        <w:rPr>
+          <w:rFonts w:ascii="Times New Roman" w:hAnsi="Times New Roman" w:cs="Times New Roman"/>
+          <w:sz w:val="24"/>
+          <w:szCs w:val="24"/>
+        </w:rPr>
+        <w:t>2 hinges</w:t>
+      </w:r>
+    </w:p>
+    <w:p>
+      <w:pPr>
+        <w:pStyle w:val="ListParagraph"/>
+        <w:numPr>
+          <w:ilvl w:val="0"/>
+          <w:numId w:val="3"/>
+        </w:numPr>
+        <w:spacing w:line="360" w:lineRule="auto"/>
+        <w:rPr>
+          <w:rFonts w:ascii="Times New Roman" w:hAnsi="Times New Roman" w:cs="Times New Roman"/>
+          <w:sz w:val="24"/>
+          <w:szCs w:val="24"/>
+        </w:rPr>
+      </w:pPr>
+      <w:r>
+        <w:rPr>
+          <w:rFonts w:ascii="Times New Roman" w:hAnsi="Times New Roman" w:cs="Times New Roman"/>
+          <w:sz w:val="24"/>
+          <w:szCs w:val="24"/>
+        </w:rPr>
+        <w:t>1 buzzer</w:t>
+      </w:r>
+    </w:p>
+    <w:p>
+      <w:pPr>
+        <w:pStyle w:val="ListParagraph"/>
+        <w:numPr>
+          <w:ilvl w:val="0"/>
+          <w:numId w:val="3"/>
+        </w:numPr>
+        <w:spacing w:line="360" w:lineRule="auto"/>
+        <w:rPr>
+          <w:rFonts w:ascii="Times New Roman" w:hAnsi="Times New Roman" w:cs="Times New Roman"/>
+          <w:sz w:val="24"/>
+          <w:szCs w:val="24"/>
+        </w:rPr>
+      </w:pPr>
+      <w:r>
+        <w:rPr>
+          <w:rFonts w:ascii="Times New Roman" w:hAnsi="Times New Roman" w:cs="Times New Roman"/>
+          <w:sz w:val="24"/>
+          <w:szCs w:val="24"/>
+        </w:rPr>
+        <w:t xml:space="preserve">1 </w:t>
+      </w:r>
+      <w:r>
+        <w:rPr>
+          <w:rFonts w:ascii="Times New Roman" w:hAnsi="Times New Roman" w:cs="Times New Roman"/>
+          <w:sz w:val="24"/>
+          <w:szCs w:val="24"/>
+        </w:rPr>
+        <w:t>USB</w:t>
+      </w:r>
+      <w:r>
+        <w:rPr>
+          <w:rFonts w:ascii="Times New Roman" w:hAnsi="Times New Roman" w:cs="Times New Roman"/>
+          <w:sz w:val="24"/>
+          <w:szCs w:val="24"/>
+        </w:rPr>
+        <w:t xml:space="preserve"> to micro </w:t>
+      </w:r>
+      <w:r>
+        <w:rPr>
+          <w:rFonts w:ascii="Times New Roman" w:hAnsi="Times New Roman" w:cs="Times New Roman"/>
+          <w:sz w:val="24"/>
+          <w:szCs w:val="24"/>
+        </w:rPr>
+        <w:t xml:space="preserve">USB </w:t>
+      </w:r>
+      <w:r>
+        <w:rPr>
+          <w:rFonts w:ascii="Times New Roman" w:hAnsi="Times New Roman" w:cs="Times New Roman"/>
+          <w:sz w:val="24"/>
+          <w:szCs w:val="24"/>
+        </w:rPr>
+        <w:t>cable</w:t>
+      </w:r>
+    </w:p>
+    <w:p>
+      <w:pPr>
+        <w:pStyle w:val="ListParagraph"/>
+        <w:numPr>
+          <w:ilvl w:val="0"/>
+          <w:numId w:val="3"/>
+        </w:numPr>
+        <w:spacing w:line="360" w:lineRule="auto"/>
+        <w:rPr>
+          <w:rFonts w:ascii="Times New Roman" w:hAnsi="Times New Roman" w:cs="Times New Roman"/>
+          <w:sz w:val="24"/>
+          <w:szCs w:val="24"/>
+        </w:rPr>
+      </w:pPr>
+      <w:r>
+        <w:rPr>
+          <w:rFonts w:ascii="Times New Roman" w:hAnsi="Times New Roman" w:cs="Times New Roman"/>
+          <w:sz w:val="24"/>
+          <w:szCs w:val="24"/>
+        </w:rPr>
+        <w:t>S</w:t>
+      </w:r>
+      <w:r>
+        <w:rPr>
+          <w:rFonts w:ascii="Times New Roman" w:hAnsi="Times New Roman" w:cs="Times New Roman"/>
+          <w:sz w:val="24"/>
+          <w:szCs w:val="24"/>
+        </w:rPr>
+        <w:t>ilicon</w:t>
+      </w:r>
+    </w:p>
+    <w:p>
+      <w:pPr>
+        <w:pStyle w:val="ListParagraph"/>
+        <w:numPr>
+          <w:ilvl w:val="0"/>
+          <w:numId w:val="3"/>
+        </w:numPr>
+        <w:spacing w:line="360" w:lineRule="auto"/>
+        <w:rPr>
+          <w:rFonts w:ascii="Times New Roman" w:hAnsi="Times New Roman" w:cs="Times New Roman"/>
+          <w:sz w:val="24"/>
+          <w:szCs w:val="24"/>
+        </w:rPr>
+      </w:pPr>
+      <w:r>
+        <w:rPr>
+          <w:rFonts w:ascii="Times New Roman" w:hAnsi="Times New Roman" w:cs="Times New Roman"/>
+          <w:sz w:val="24"/>
+          <w:szCs w:val="24"/>
+        </w:rPr>
+        <w:t>Ad</w:t>
+      </w:r>
+      <w:r>
+        <w:rPr>
+          <w:rFonts w:ascii="Times New Roman" w:hAnsi="Times New Roman" w:cs="Times New Roman"/>
+          <w:sz w:val="24"/>
+          <w:szCs w:val="24"/>
+        </w:rPr>
+        <w:t>hesive</w:t>
+      </w:r>
+      <w:r>
+        <w:rPr>
+          <w:rFonts w:ascii="Times New Roman" w:hAnsi="Times New Roman" w:cs="Times New Roman"/>
+          <w:sz w:val="24"/>
+          <w:szCs w:val="24"/>
+        </w:rPr>
+        <w:t xml:space="preserve"> belt</w:t>
+      </w:r>
+    </w:p>
+    <w:p>
+      <w:pPr>
+        <w:spacing w:line="360" w:lineRule="auto"/>
+        <w:rPr>
+          <w:rFonts w:ascii="Times New Roman" w:hAnsi="Times New Roman" w:cs="Times New Roman"/>
+          <w:sz w:val="28"/>
+          <w:szCs w:val="28"/>
+        </w:rPr>
+      </w:pPr>
+    </w:p>
+    <w:p>
+      <w:pPr>
+        <w:spacing w:line="360" w:lineRule="auto"/>
+        <w:rPr>
+          <w:rFonts w:ascii="Times New Roman" w:hAnsi="Times New Roman" w:cs="Times New Roman"/>
+          <w:sz w:val="28"/>
+          <w:szCs w:val="28"/>
+        </w:rPr>
+      </w:pPr>
+    </w:p>
+    <w:p>
+      <w:pPr>
+        <w:spacing w:line="360" w:lineRule="auto"/>
+        <w:rPr>
+          <w:rFonts w:ascii="Times New Roman" w:hAnsi="Times New Roman" w:cs="Times New Roman"/>
+          <w:sz w:val="28"/>
+          <w:szCs w:val="28"/>
+        </w:rPr>
+      </w:pPr>
+      <w:r>
+        <w:rPr>
+          <w:rFonts w:ascii="Times New Roman" w:hAnsi="Times New Roman" w:cs="Times New Roman"/>
+          <w:sz w:val="28"/>
+          <w:szCs w:val="28"/>
+        </w:rPr>
+        <w:t>Problems found</w:t>
+      </w:r>
+    </w:p>
+    <w:p>
+      <w:pPr>
+        <w:spacing w:line="360" w:lineRule="auto"/>
+        <w:rPr>
+          <w:rFonts w:ascii="Times New Roman" w:hAnsi="Times New Roman" w:cs="Times New Roman"/>
+          <w:sz w:val="24"/>
+          <w:szCs w:val="24"/>
+        </w:rPr>
+      </w:pPr>
+      <w:r>
+        <w:rPr>
+          <w:rFonts w:ascii="Times New Roman" w:hAnsi="Times New Roman" w:cs="Times New Roman"/>
+          <w:sz w:val="24"/>
+          <w:szCs w:val="24"/>
+        </w:rPr>
+        <w:t>The problems we had at the beginning w</w:t>
+      </w:r>
+      <w:r>
+        <w:rPr>
+          <w:rFonts w:ascii="Times New Roman" w:hAnsi="Times New Roman" w:cs="Times New Roman"/>
+          <w:sz w:val="24"/>
+          <w:szCs w:val="24"/>
+        </w:rPr>
+        <w:t>ere</w:t>
+      </w:r>
+      <w:r>
+        <w:rPr>
+          <w:rFonts w:ascii="Times New Roman" w:hAnsi="Times New Roman" w:cs="Times New Roman"/>
+          <w:sz w:val="24"/>
+          <w:szCs w:val="24"/>
+        </w:rPr>
+        <w:t xml:space="preserve"> that the motor could not work since it did not continue with the cycle of </w:t>
+      </w:r>
+      <w:r>
+        <w:rPr>
+          <w:rFonts w:ascii="Times New Roman" w:hAnsi="Times New Roman" w:cs="Times New Roman"/>
+          <w:sz w:val="24"/>
+          <w:szCs w:val="24"/>
+        </w:rPr>
+        <w:t xml:space="preserve">the </w:t>
+      </w:r>
+      <w:r>
+        <w:rPr>
+          <w:rFonts w:ascii="Times New Roman" w:hAnsi="Times New Roman" w:cs="Times New Roman"/>
+          <w:sz w:val="24"/>
+          <w:szCs w:val="24"/>
+        </w:rPr>
+        <w:t>state</w:t>
+      </w:r>
+      <w:r>
+        <w:rPr>
+          <w:rFonts w:ascii="Times New Roman" w:hAnsi="Times New Roman" w:cs="Times New Roman"/>
+          <w:sz w:val="24"/>
+          <w:szCs w:val="24"/>
+        </w:rPr>
+        <w:t xml:space="preserve"> machine</w:t>
+      </w:r>
+      <w:r>
+        <w:rPr>
+          <w:rFonts w:ascii="Times New Roman" w:hAnsi="Times New Roman" w:cs="Times New Roman"/>
+          <w:sz w:val="24"/>
+          <w:szCs w:val="24"/>
+        </w:rPr>
+        <w:t xml:space="preserve">, the solenoid did not receive enough voltage to </w:t>
+      </w:r>
+      <w:r>
+        <w:rPr>
+          <w:rFonts w:ascii="Times New Roman" w:hAnsi="Times New Roman" w:cs="Times New Roman"/>
+          <w:sz w:val="24"/>
+          <w:szCs w:val="24"/>
+        </w:rPr>
+        <w:lastRenderedPageBreak/>
+        <w:t xml:space="preserve">remain open, a transistor </w:t>
+      </w:r>
+      <w:r>
+        <w:rPr>
+          <w:rFonts w:ascii="Times New Roman" w:hAnsi="Times New Roman" w:cs="Times New Roman"/>
+          <w:sz w:val="24"/>
+          <w:szCs w:val="24"/>
+        </w:rPr>
+        <w:t>fa</w:t>
+      </w:r>
+      <w:r>
+        <w:rPr>
+          <w:rFonts w:ascii="Times New Roman" w:hAnsi="Times New Roman" w:cs="Times New Roman"/>
+          <w:sz w:val="24"/>
+          <w:szCs w:val="24"/>
+        </w:rPr>
+        <w:t>il</w:t>
+      </w:r>
+      <w:r>
+        <w:rPr>
+          <w:rFonts w:ascii="Times New Roman" w:hAnsi="Times New Roman" w:cs="Times New Roman"/>
+          <w:sz w:val="24"/>
+          <w:szCs w:val="24"/>
+        </w:rPr>
+        <w:t>ed</w:t>
+      </w:r>
+      <w:r>
+        <w:rPr>
+          <w:rFonts w:ascii="Times New Roman" w:hAnsi="Times New Roman" w:cs="Times New Roman"/>
+          <w:sz w:val="24"/>
+          <w:szCs w:val="24"/>
+        </w:rPr>
+        <w:t xml:space="preserve"> to increase the signal connected to the buzzer and for the bluetoot</w:t>
+      </w:r>
+      <w:r>
+        <w:rPr>
+          <w:rFonts w:ascii="Times New Roman" w:hAnsi="Times New Roman" w:cs="Times New Roman"/>
+          <w:sz w:val="24"/>
+          <w:szCs w:val="24"/>
+        </w:rPr>
+        <w:t>h</w:t>
+      </w:r>
+      <w:r>
+        <w:rPr>
+          <w:rFonts w:ascii="Times New Roman" w:hAnsi="Times New Roman" w:cs="Times New Roman"/>
+          <w:sz w:val="24"/>
+          <w:szCs w:val="24"/>
+        </w:rPr>
+        <w:t xml:space="preserve"> module</w:t>
+      </w:r>
+      <w:r>
+        <w:rPr>
+          <w:rFonts w:ascii="Times New Roman" w:hAnsi="Times New Roman" w:cs="Times New Roman"/>
+          <w:sz w:val="24"/>
+          <w:szCs w:val="24"/>
+        </w:rPr>
+        <w:t>,</w:t>
+      </w:r>
+      <w:r>
+        <w:rPr>
+          <w:rFonts w:ascii="Times New Roman" w:hAnsi="Times New Roman" w:cs="Times New Roman"/>
+          <w:sz w:val="24"/>
+          <w:szCs w:val="24"/>
+        </w:rPr>
+        <w:t xml:space="preserve"> w</w:t>
+      </w:r>
+      <w:r>
+        <w:rPr>
+          <w:rFonts w:ascii="Times New Roman" w:hAnsi="Times New Roman" w:cs="Times New Roman"/>
+          <w:sz w:val="24"/>
+          <w:szCs w:val="24"/>
+        </w:rPr>
+        <w:t>hen w</w:t>
+      </w:r>
+      <w:r>
+        <w:rPr>
+          <w:rFonts w:ascii="Times New Roman" w:hAnsi="Times New Roman" w:cs="Times New Roman"/>
+          <w:sz w:val="24"/>
+          <w:szCs w:val="24"/>
+        </w:rPr>
+        <w:t xml:space="preserve">e connected with </w:t>
+      </w:r>
+      <w:r>
+        <w:rPr>
+          <w:rFonts w:ascii="Times New Roman" w:hAnsi="Times New Roman" w:cs="Times New Roman"/>
+          <w:sz w:val="24"/>
+          <w:szCs w:val="24"/>
+        </w:rPr>
+        <w:t>a generic</w:t>
+      </w:r>
+      <w:r>
+        <w:rPr>
+          <w:rFonts w:ascii="Times New Roman" w:hAnsi="Times New Roman" w:cs="Times New Roman"/>
+          <w:sz w:val="24"/>
+          <w:szCs w:val="24"/>
+        </w:rPr>
+        <w:t xml:space="preserve"> application and we sent the </w:t>
+      </w:r>
+      <w:r>
+        <w:rPr>
+          <w:rFonts w:ascii="Times New Roman" w:hAnsi="Times New Roman" w:cs="Times New Roman"/>
+          <w:sz w:val="24"/>
+          <w:szCs w:val="24"/>
+        </w:rPr>
+        <w:t>pin, the module failed to read them properly and data was lost or corrupt</w:t>
+      </w:r>
+      <w:r>
+        <w:rPr>
+          <w:rFonts w:ascii="Times New Roman" w:hAnsi="Times New Roman" w:cs="Times New Roman"/>
+          <w:sz w:val="24"/>
+          <w:szCs w:val="24"/>
+        </w:rPr>
+        <w:t>ed.</w:t>
+      </w:r>
+    </w:p>
+    <w:p>
+      <w:pPr>
+        <w:spacing w:line="360" w:lineRule="auto"/>
+        <w:rPr>
+          <w:rFonts w:ascii="Times New Roman" w:hAnsi="Times New Roman" w:cs="Times New Roman"/>
+          <w:sz w:val="24"/>
+          <w:szCs w:val="24"/>
+        </w:rPr>
+      </w:pPr>
+      <w:r>
+        <w:rPr>
+          <w:rFonts w:ascii="Times New Roman" w:hAnsi="Times New Roman" w:cs="Times New Roman"/>
+          <w:sz w:val="24"/>
+          <w:szCs w:val="24"/>
+        </w:rPr>
+        <w:t xml:space="preserve">For the motor, the solution was to connect </w:t>
+      </w:r>
+      <w:r>
+        <w:rPr>
+          <w:rFonts w:ascii="Times New Roman" w:hAnsi="Times New Roman" w:cs="Times New Roman"/>
+          <w:sz w:val="24"/>
+          <w:szCs w:val="24"/>
+        </w:rPr>
+        <w:t>ground pins</w:t>
+      </w:r>
+      <w:r>
+        <w:rPr>
+          <w:rFonts w:ascii="Times New Roman" w:hAnsi="Times New Roman" w:cs="Times New Roman"/>
+          <w:sz w:val="24"/>
+          <w:szCs w:val="24"/>
+        </w:rPr>
+        <w:t xml:space="preserve"> of the </w:t>
+      </w:r>
+      <w:r>
+        <w:rPr>
+          <w:rFonts w:ascii="Times New Roman" w:hAnsi="Times New Roman" w:cs="Times New Roman"/>
+          <w:sz w:val="24"/>
+          <w:szCs w:val="24"/>
+        </w:rPr>
+        <w:t xml:space="preserve">two </w:t>
+      </w:r>
+      <w:r>
+        <w:rPr>
+          <w:rFonts w:ascii="Times New Roman" w:hAnsi="Times New Roman" w:cs="Times New Roman"/>
+          <w:sz w:val="24"/>
+          <w:szCs w:val="24"/>
+        </w:rPr>
+        <w:t>voltage sources that we used, for the solenoid we increased the voltage, for the transistor</w:t>
+      </w:r>
+      <w:r>
+        <w:rPr>
+          <w:rFonts w:ascii="Times New Roman" w:hAnsi="Times New Roman" w:cs="Times New Roman"/>
+          <w:sz w:val="24"/>
+          <w:szCs w:val="24"/>
+        </w:rPr>
+        <w:t xml:space="preserve">, we </w:t>
+      </w:r>
+      <w:r>
+        <w:rPr>
+          <w:rFonts w:ascii="Times New Roman" w:hAnsi="Times New Roman" w:cs="Times New Roman"/>
+          <w:sz w:val="24"/>
+          <w:szCs w:val="24"/>
+        </w:rPr>
+        <w:t xml:space="preserve">decided not to use it and connect the buzzer </w:t>
+      </w:r>
+      <w:r>
+        <w:rPr>
+          <w:rFonts w:ascii="Times New Roman" w:hAnsi="Times New Roman" w:cs="Times New Roman"/>
+          <w:sz w:val="24"/>
+          <w:szCs w:val="24"/>
+        </w:rPr>
+        <w:t>through a pair</w:t>
+      </w:r>
+      <w:r>
+        <w:rPr>
+          <w:rFonts w:ascii="Times New Roman" w:hAnsi="Times New Roman" w:cs="Times New Roman"/>
+          <w:sz w:val="24"/>
+          <w:szCs w:val="24"/>
+        </w:rPr>
+        <w:t xml:space="preserve"> of resistors and for the </w:t>
+      </w:r>
+      <w:r>
+        <w:rPr>
+          <w:rFonts w:ascii="Times New Roman" w:hAnsi="Times New Roman" w:cs="Times New Roman"/>
+          <w:sz w:val="24"/>
+          <w:szCs w:val="24"/>
+        </w:rPr>
+        <w:t>bluetooth</w:t>
+      </w:r>
+      <w:r>
+        <w:rPr>
+          <w:rFonts w:ascii="Times New Roman" w:hAnsi="Times New Roman" w:cs="Times New Roman"/>
+          <w:sz w:val="24"/>
+          <w:szCs w:val="24"/>
+        </w:rPr>
+        <w:t xml:space="preserve"> module</w:t>
+      </w:r>
+      <w:r>
+        <w:rPr>
+          <w:rFonts w:ascii="Times New Roman" w:hAnsi="Times New Roman" w:cs="Times New Roman"/>
+          <w:sz w:val="24"/>
+          <w:szCs w:val="24"/>
+        </w:rPr>
+        <w:t>, we</w:t>
+      </w:r>
+      <w:r>
+        <w:rPr>
+          <w:rFonts w:ascii="Times New Roman" w:hAnsi="Times New Roman" w:cs="Times New Roman"/>
+          <w:sz w:val="24"/>
+          <w:szCs w:val="24"/>
+        </w:rPr>
+        <w:t xml:space="preserve"> create</w:t>
+      </w:r>
+      <w:r>
+        <w:rPr>
+          <w:rFonts w:ascii="Times New Roman" w:hAnsi="Times New Roman" w:cs="Times New Roman"/>
+          <w:sz w:val="24"/>
+          <w:szCs w:val="24"/>
+        </w:rPr>
+        <w:t>d</w:t>
+      </w:r>
+      <w:r>
+        <w:rPr>
+          <w:rFonts w:ascii="Times New Roman" w:hAnsi="Times New Roman" w:cs="Times New Roman"/>
+          <w:sz w:val="24"/>
+          <w:szCs w:val="24"/>
+        </w:rPr>
+        <w:t xml:space="preserve"> our</w:t>
+      </w:r>
+      <w:r>
+        <w:rPr>
+          <w:rFonts w:ascii="Times New Roman" w:hAnsi="Times New Roman" w:cs="Times New Roman"/>
+          <w:sz w:val="24"/>
+          <w:szCs w:val="24"/>
+        </w:rPr>
+        <w:t xml:space="preserve"> own</w:t>
+      </w:r>
+      <w:r>
+        <w:rPr>
+          <w:rFonts w:ascii="Times New Roman" w:hAnsi="Times New Roman" w:cs="Times New Roman"/>
+          <w:sz w:val="24"/>
+          <w:szCs w:val="24"/>
+        </w:rPr>
+        <w:t xml:space="preserve"> app </w:t>
+      </w:r>
+      <w:r>
+        <w:rPr>
+          <w:rFonts w:ascii="Times New Roman" w:hAnsi="Times New Roman" w:cs="Times New Roman"/>
+          <w:sz w:val="24"/>
+          <w:szCs w:val="24"/>
+        </w:rPr>
+        <w:t>and</w:t>
+      </w:r>
+      <w:r>
+        <w:rPr>
+          <w:rFonts w:ascii="Times New Roman" w:hAnsi="Times New Roman" w:cs="Times New Roman"/>
+          <w:sz w:val="24"/>
+          <w:szCs w:val="24"/>
+        </w:rPr>
+        <w:t xml:space="preserve"> configure</w:t>
+      </w:r>
+      <w:r>
+        <w:rPr>
+          <w:rFonts w:ascii="Times New Roman" w:hAnsi="Times New Roman" w:cs="Times New Roman"/>
+          <w:sz w:val="24"/>
+          <w:szCs w:val="24"/>
+        </w:rPr>
+        <w:t>d it</w:t>
+      </w:r>
+      <w:r>
+        <w:rPr>
+          <w:rFonts w:ascii="Times New Roman" w:hAnsi="Times New Roman" w:cs="Times New Roman"/>
+          <w:sz w:val="24"/>
+          <w:szCs w:val="24"/>
+        </w:rPr>
+        <w:t xml:space="preserve"> </w:t>
+      </w:r>
+      <w:r>
+        <w:rPr>
+          <w:rFonts w:ascii="Times New Roman" w:hAnsi="Times New Roman" w:cs="Times New Roman"/>
+          <w:sz w:val="24"/>
+          <w:szCs w:val="24"/>
+        </w:rPr>
+        <w:t>to send the digits one by one, receiving a confirmation bit between digits.</w:t>
+      </w:r>
+    </w:p>
+    <w:p>
+      <w:pPr>
+        <w:spacing w:line="360" w:lineRule="auto"/>
+        <w:rPr>
+          <w:rFonts w:ascii="Times New Roman" w:hAnsi="Times New Roman" w:cs="Times New Roman"/>
+          <w:sz w:val="24"/>
+          <w:szCs w:val="24"/>
+        </w:rPr>
+      </w:pPr>
+    </w:p>
+    <w:p>
+      <w:pPr>
+        <w:spacing w:line="360" w:lineRule="auto"/>
+        <w:rPr>
+          <w:rFonts w:ascii="Times New Roman" w:hAnsi="Times New Roman" w:cs="Times New Roman"/>
+          <w:sz w:val="28"/>
+          <w:szCs w:val="28"/>
+        </w:rPr>
+      </w:pPr>
+      <w:r>
+        <w:rPr>
+          <w:rFonts w:ascii="Times New Roman" w:hAnsi="Times New Roman" w:cs="Times New Roman"/>
+          <w:sz w:val="28"/>
+          <w:szCs w:val="28"/>
+        </w:rPr>
+        <w:t>Lessons learned</w:t>
+      </w:r>
+    </w:p>
+    <w:p>
+      <w:pPr>
+        <w:spacing w:line="360" w:lineRule="auto"/>
+        <w:rPr>
+          <w:rFonts w:ascii="Times New Roman" w:hAnsi="Times New Roman" w:cs="Times New Roman"/>
+          <w:sz w:val="24"/>
+          <w:szCs w:val="24"/>
+        </w:rPr>
+      </w:pPr>
+      <w:r>
+        <w:rPr>
+          <w:rFonts w:ascii="Times New Roman" w:hAnsi="Times New Roman" w:cs="Times New Roman"/>
+          <w:sz w:val="24"/>
+          <w:szCs w:val="24"/>
+        </w:rPr>
+        <w:t xml:space="preserve">From this project, I got a lot of insight from the main functioning of the KL27z board, the ARM Cortex M0+ architecture and its communication with other modules like the HC-05 bluetooth. Apart from that, a lot of other stuff was </w:t>
+      </w:r>
+      <w:r>
+        <w:rPr>
+          <w:rFonts w:ascii="Times New Roman" w:hAnsi="Times New Roman" w:cs="Times New Roman"/>
+          <w:sz w:val="24"/>
+          <w:szCs w:val="24"/>
+        </w:rPr>
+        <w:t xml:space="preserve">needed to make this project functional. One of those things, was to be able to make an Android app to meet our specific needs. Another one, was simply designing the architecture for the project. We had to know beforehand what and how everything had to work together, and then start coding. We tried to do it the other way around </w:t>
+      </w:r>
+      <w:r>
+        <w:rPr>
+          <w:rFonts w:ascii="Times New Roman" w:hAnsi="Times New Roman" w:cs="Times New Roman"/>
+          <w:sz w:val="24"/>
+          <w:szCs w:val="24"/>
+        </w:rPr>
+        <w:t>at first</w:t>
+      </w:r>
+      <w:r>
+        <w:rPr>
+          <w:rFonts w:ascii="Times New Roman" w:hAnsi="Times New Roman" w:cs="Times New Roman"/>
+          <w:sz w:val="24"/>
+          <w:szCs w:val="24"/>
+        </w:rPr>
+        <w:t xml:space="preserve">, and it simply was no way of doing it in a timely manner. </w:t>
+      </w:r>
+    </w:p>
+    <w:p>
+      <w:pPr>
+        <w:spacing w:line="360" w:lineRule="auto"/>
+        <w:rPr>
+          <w:rFonts w:ascii="Times New Roman" w:hAnsi="Times New Roman" w:cs="Times New Roman"/>
+          <w:sz w:val="24"/>
+          <w:szCs w:val="24"/>
+        </w:rPr>
+      </w:pPr>
+      <w:r>
+        <w:rPr>
+          <w:rFonts w:ascii="Times New Roman" w:hAnsi="Times New Roman" w:cs="Times New Roman"/>
+          <w:sz w:val="24"/>
+          <w:szCs w:val="24"/>
+        </w:rPr>
+        <w:t>I intend to keep improving this project and keep applying all the knowledge I gained from this activity. This caught my attention and interest above other past projects and will keep on doing so</w:t>
+      </w:r>
+      <w:bookmarkStart w:id="0" w:name="_GoBack"/>
+      <w:bookmarkEnd w:id="0"/>
+      <w:r>
+        <w:rPr>
+          <w:rFonts w:ascii="Times New Roman" w:hAnsi="Times New Roman" w:cs="Times New Roman"/>
+          <w:sz w:val="24"/>
+          <w:szCs w:val="24"/>
+        </w:rPr>
+        <w:t>.</w:t>
       </w:r>
     </w:p>
     <w:sectPr>
@@ -1940,6 +3285,205 @@
       </w:rPr>
     </w:lvl>
   </w:abstractNum>
+  <w:abstractNum w:abstractNumId="3" w15:restartNumberingAfterBreak="0">
+    <w:nsid w:val="1F9D7D49"/>
+    <w:multiLevelType w:val="hybridMultilevel"/>
+    <w:tmpl w:val="44A864DA"/>
+    <w:lvl w:ilvl="0" w:tplc="0409000F">
+      <w:start w:val="1"/>
+      <w:numFmt w:val="decimal"/>
+      <w:lvlText w:val="%1."/>
+      <w:lvlJc w:val="left"/>
+      <w:pPr>
+        <w:ind w:left="720" w:hanging="360"/>
+      </w:pPr>
+    </w:lvl>
+    <w:lvl w:ilvl="1" w:tplc="04090019">
+      <w:start w:val="1"/>
+      <w:numFmt w:val="lowerLetter"/>
+      <w:lvlText w:val="%2."/>
+      <w:lvlJc w:val="left"/>
+      <w:pPr>
+        <w:ind w:left="1440" w:hanging="360"/>
+      </w:pPr>
+    </w:lvl>
+    <w:lvl w:ilvl="2" w:tplc="0409001B" w:tentative="1">
+      <w:start w:val="1"/>
+      <w:numFmt w:val="lowerRoman"/>
+      <w:lvlText w:val="%3."/>
+      <w:lvlJc w:val="right"/>
+      <w:pPr>
+        <w:ind w:left="2160" w:hanging="180"/>
+      </w:pPr>
+    </w:lvl>
+    <w:lvl w:ilvl="3" w:tplc="0409000F" w:tentative="1">
+      <w:start w:val="1"/>
+      <w:numFmt w:val="decimal"/>
+      <w:lvlText w:val="%4."/>
+      <w:lvlJc w:val="left"/>
+      <w:pPr>
+        <w:ind w:left="2880" w:hanging="360"/>
+      </w:pPr>
+    </w:lvl>
+    <w:lvl w:ilvl="4" w:tplc="04090019" w:tentative="1">
+      <w:start w:val="1"/>
+      <w:numFmt w:val="lowerLetter"/>
+      <w:lvlText w:val="%5."/>
+      <w:lvlJc w:val="left"/>
+      <w:pPr>
+        <w:ind w:left="3600" w:hanging="360"/>
+      </w:pPr>
+    </w:lvl>
+    <w:lvl w:ilvl="5" w:tplc="0409001B" w:tentative="1">
+      <w:start w:val="1"/>
+      <w:numFmt w:val="lowerRoman"/>
+      <w:lvlText w:val="%6."/>
+      <w:lvlJc w:val="right"/>
+      <w:pPr>
+        <w:ind w:left="4320" w:hanging="180"/>
+      </w:pPr>
+    </w:lvl>
+    <w:lvl w:ilvl="6" w:tplc="0409000F" w:tentative="1">
+      <w:start w:val="1"/>
+      <w:numFmt w:val="decimal"/>
+      <w:lvlText w:val="%7."/>
+      <w:lvlJc w:val="left"/>
+      <w:pPr>
+        <w:ind w:left="5040" w:hanging="360"/>
+      </w:pPr>
+    </w:lvl>
+    <w:lvl w:ilvl="7" w:tplc="04090019" w:tentative="1">
+      <w:start w:val="1"/>
+      <w:numFmt w:val="lowerLetter"/>
+      <w:lvlText w:val="%8."/>
+      <w:lvlJc w:val="left"/>
+      <w:pPr>
+        <w:ind w:left="5760" w:hanging="360"/>
+      </w:pPr>
+    </w:lvl>
+    <w:lvl w:ilvl="8" w:tplc="0409001B" w:tentative="1">
+      <w:start w:val="1"/>
+      <w:numFmt w:val="lowerRoman"/>
+      <w:lvlText w:val="%9."/>
+      <w:lvlJc w:val="right"/>
+      <w:pPr>
+        <w:ind w:left="6480" w:hanging="180"/>
+      </w:pPr>
+    </w:lvl>
+  </w:abstractNum>
+  <w:abstractNum w:abstractNumId="4" w15:restartNumberingAfterBreak="0">
+    <w:nsid w:val="47497ED6"/>
+    <w:multiLevelType w:val="hybridMultilevel"/>
+    <w:tmpl w:val="59E4F432"/>
+    <w:lvl w:ilvl="0" w:tplc="04090001">
+      <w:start w:val="1"/>
+      <w:numFmt w:val="bullet"/>
+      <w:lvlText w:val=""/>
+      <w:lvlJc w:val="left"/>
+      <w:pPr>
+        <w:ind w:left="720" w:hanging="360"/>
+      </w:pPr>
+      <w:rPr>
+        <w:rFonts w:ascii="Symbol" w:hAnsi="Symbol" w:hint="default"/>
+      </w:rPr>
+    </w:lvl>
+    <w:lvl w:ilvl="1" w:tplc="04090003" w:tentative="1">
+      <w:start w:val="1"/>
+      <w:numFmt w:val="bullet"/>
+      <w:lvlText w:val="o"/>
+      <w:lvlJc w:val="left"/>
+      <w:pPr>
+        <w:ind w:left="1440" w:hanging="360"/>
+      </w:pPr>
+      <w:rPr>
+        <w:rFonts w:ascii="Courier New" w:hAnsi="Courier New" w:cs="Courier New" w:hint="default"/>
+      </w:rPr>
+    </w:lvl>
+    <w:lvl w:ilvl="2" w:tplc="04090005" w:tentative="1">
+      <w:start w:val="1"/>
+      <w:numFmt w:val="bullet"/>
+      <w:lvlText w:val=""/>
+      <w:lvlJc w:val="left"/>
+      <w:pPr>
+        <w:ind w:left="2160" w:hanging="360"/>
+      </w:pPr>
+      <w:rPr>
+        <w:rFonts w:ascii="Wingdings" w:hAnsi="Wingdings" w:hint="default"/>
+      </w:rPr>
+    </w:lvl>
+    <w:lvl w:ilvl="3" w:tplc="04090001" w:tentative="1">
+      <w:start w:val="1"/>
+      <w:numFmt w:val="bullet"/>
+      <w:lvlText w:val=""/>
+      <w:lvlJc w:val="left"/>
+      <w:pPr>
+        <w:ind w:left="2880" w:hanging="360"/>
+      </w:pPr>
+      <w:rPr>
+        <w:rFonts w:ascii="Symbol" w:hAnsi="Symbol" w:hint="default"/>
+      </w:rPr>
+    </w:lvl>
+    <w:lvl w:ilvl="4" w:tplc="04090003" w:tentative="1">
+      <w:start w:val="1"/>
+      <w:numFmt w:val="bullet"/>
+      <w:lvlText w:val="o"/>
+      <w:lvlJc w:val="left"/>
+      <w:pPr>
+        <w:ind w:left="3600" w:hanging="360"/>
+      </w:pPr>
+      <w:rPr>
+        <w:rFonts w:ascii="Courier New" w:hAnsi="Courier New" w:cs="Courier New" w:hint="default"/>
+      </w:rPr>
+    </w:lvl>
+    <w:lvl w:ilvl="5" w:tplc="04090005" w:tentative="1">
+      <w:start w:val="1"/>
+      <w:numFmt w:val="bullet"/>
+      <w:lvlText w:val=""/>
+      <w:lvlJc w:val="left"/>
+      <w:pPr>
+        <w:ind w:left="4320" w:hanging="360"/>
+      </w:pPr>
+      <w:rPr>
+        <w:rFonts w:ascii="Wingdings" w:hAnsi="Wingdings" w:hint="default"/>
+      </w:rPr>
+    </w:lvl>
+    <w:lvl w:ilvl="6" w:tplc="04090001" w:tentative="1">
+      <w:start w:val="1"/>
+      <w:numFmt w:val="bullet"/>
+      <w:lvlText w:val=""/>
+      <w:lvlJc w:val="left"/>
+      <w:pPr>
+        <w:ind w:left="5040" w:hanging="360"/>
+      </w:pPr>
+      <w:rPr>
+        <w:rFonts w:ascii="Symbol" w:hAnsi="Symbol" w:hint="default"/>
+      </w:rPr>
+    </w:lvl>
+    <w:lvl w:ilvl="7" w:tplc="04090003" w:tentative="1">
+      <w:start w:val="1"/>
+      <w:numFmt w:val="bullet"/>
+      <w:lvlText w:val="o"/>
+      <w:lvlJc w:val="left"/>
+      <w:pPr>
+        <w:ind w:left="5760" w:hanging="360"/>
+      </w:pPr>
+      <w:rPr>
+        <w:rFonts w:ascii="Courier New" w:hAnsi="Courier New" w:cs="Courier New" w:hint="default"/>
+      </w:rPr>
+    </w:lvl>
+    <w:lvl w:ilvl="8" w:tplc="04090005" w:tentative="1">
+      <w:start w:val="1"/>
+      <w:numFmt w:val="bullet"/>
+      <w:lvlText w:val=""/>
+      <w:lvlJc w:val="left"/>
+      <w:pPr>
+        <w:ind w:left="6480" w:hanging="360"/>
+      </w:pPr>
+      <w:rPr>
+        <w:rFonts w:ascii="Wingdings" w:hAnsi="Wingdings" w:hint="default"/>
+      </w:rPr>
+    </w:lvl>
+  </w:abstractNum>
   <w:num w:numId="1">
     <w:abstractNumId w:val="1"/>
   </w:num>
@@ -1948,6 +3492,12 @@
   </w:num>
   <w:num w:numId="3">
     <w:abstractNumId w:val="2"/>
+  </w:num>
+  <w:num w:numId="4">
+    <w:abstractNumId w:val="4"/>
+  </w:num>
+  <w:num w:numId="5">
+    <w:abstractNumId w:val="3"/>
   </w:num>
 </w:numbering>
 </file>
@@ -2416,6 +3966,3953 @@
 </w:styles>
 </file>
 
+<file path=word/diagrams/colors1.xml><?xml version="1.0" encoding="utf-8"?>
+<dgm:colorsDef xmlns:dgm="http://schemas.openxmlformats.org/drawingml/2006/diagram" xmlns:a="http://schemas.openxmlformats.org/drawingml/2006/main" uniqueId="urn:microsoft.com/office/officeart/2005/8/colors/colorful5">
+  <dgm:title val=""/>
+  <dgm:desc val=""/>
+  <dgm:catLst>
+    <dgm:cat type="colorful" pri="10500"/>
+  </dgm:catLst>
+  <dgm:styleLbl name="node0">
+    <dgm:fillClrLst meth="repeat">
+      <a:schemeClr val="accent4"/>
+    </dgm:fillClrLst>
+    <dgm:linClrLst meth="repeat">
+      <a:schemeClr val="lt1"/>
+    </dgm:linClrLst>
+    <dgm:effectClrLst/>
+    <dgm:txLinClrLst/>
+    <dgm:txFillClrLst/>
+    <dgm:txEffectClrLst/>
+  </dgm:styleLbl>
+  <dgm:styleLbl name="node1">
+    <dgm:fillClrLst>
+      <a:schemeClr val="accent5"/>
+      <a:schemeClr val="accent6"/>
+    </dgm:fillClrLst>
+    <dgm:linClrLst meth="repeat">
+      <a:schemeClr val="lt1"/>
+    </dgm:linClrLst>
+    <dgm:effectClrLst/>
+    <dgm:txLinClrLst/>
+    <dgm:txFillClrLst/>
+    <dgm:txEffectClrLst/>
+  </dgm:styleLbl>
+  <dgm:styleLbl name="alignNode1">
+    <dgm:fillClrLst>
+      <a:schemeClr val="accent5"/>
+      <a:schemeClr val="accent6"/>
+    </dgm:fillClrLst>
+    <dgm:linClrLst>
+      <a:schemeClr val="accent5"/>
+      <a:schemeClr val="accent6"/>
+    </dgm:linClrLst>
+    <dgm:effectClrLst/>
+    <dgm:txLinClrLst/>
+    <dgm:txFillClrLst/>
+    <dgm:txEffectClrLst/>
+  </dgm:styleLbl>
+  <dgm:styleLbl name="lnNode1">
+    <dgm:fillClrLst>
+      <a:schemeClr val="accent5"/>
+      <a:schemeClr val="accent6"/>
+    </dgm:fillClrLst>
+    <dgm:linClrLst meth="repeat">
+      <a:schemeClr val="lt1"/>
+    </dgm:linClrLst>
+    <dgm:effectClrLst/>
+    <dgm:txLinClrLst/>
+    <dgm:txFillClrLst/>
+    <dgm:txEffectClrLst/>
+  </dgm:styleLbl>
+  <dgm:styleLbl name="vennNode1">
+    <dgm:fillClrLst>
+      <a:schemeClr val="accent5">
+        <a:alpha val="50000"/>
+      </a:schemeClr>
+      <a:schemeClr val="accent6">
+        <a:alpha val="50000"/>
+      </a:schemeClr>
+    </dgm:fillClrLst>
+    <dgm:linClrLst meth="repeat">
+      <a:schemeClr val="lt1"/>
+    </dgm:linClrLst>
+    <dgm:effectClrLst/>
+    <dgm:txLinClrLst/>
+    <dgm:txFillClrLst/>
+    <dgm:txEffectClrLst/>
+  </dgm:styleLbl>
+  <dgm:styleLbl name="node2">
+    <dgm:fillClrLst>
+      <a:schemeClr val="accent6"/>
+    </dgm:fillClrLst>
+    <dgm:linClrLst meth="repeat">
+      <a:schemeClr val="lt1"/>
+    </dgm:linClrLst>
+    <dgm:effectClrLst/>
+    <dgm:txLinClrLst/>
+    <dgm:txFillClrLst/>
+    <dgm:txEffectClrLst/>
+  </dgm:styleLbl>
+  <dgm:styleLbl name="node3">
+    <dgm:fillClrLst>
+      <a:schemeClr val="accent1"/>
+    </dgm:fillClrLst>
+    <dgm:linClrLst meth="repeat">
+      <a:schemeClr val="lt1"/>
+    </dgm:linClrLst>
+    <dgm:effectClrLst/>
+    <dgm:txLinClrLst/>
+    <dgm:txFillClrLst/>
+    <dgm:txEffectClrLst/>
+  </dgm:styleLbl>
+  <dgm:styleLbl name="node4">
+    <dgm:fillClrLst>
+      <a:schemeClr val="accent2"/>
+    </dgm:fillClrLst>
+    <dgm:linClrLst meth="repeat">
+      <a:schemeClr val="lt1"/>
+    </dgm:linClrLst>
+    <dgm:effectClrLst/>
+    <dgm:txLinClrLst/>
+    <dgm:txFillClrLst/>
+    <dgm:txEffectClrLst/>
+  </dgm:styleLbl>
+  <dgm:styleLbl name="fgImgPlace1">
+    <dgm:fillClrLst>
+      <a:schemeClr val="accent5">
+        <a:tint val="50000"/>
+      </a:schemeClr>
+      <a:schemeClr val="accent6">
+        <a:tint val="50000"/>
+      </a:schemeClr>
+    </dgm:fillClrLst>
+    <dgm:linClrLst meth="repeat">
+      <a:schemeClr val="lt1"/>
+    </dgm:linClrLst>
+    <dgm:effectClrLst/>
+    <dgm:txLinClrLst/>
+    <dgm:txFillClrLst meth="repeat">
+      <a:schemeClr val="lt1"/>
+    </dgm:txFillClrLst>
+    <dgm:txEffectClrLst/>
+  </dgm:styleLbl>
+  <dgm:styleLbl name="alignImgPlace1">
+    <dgm:fillClrLst>
+      <a:schemeClr val="accent5">
+        <a:tint val="50000"/>
+      </a:schemeClr>
+      <a:schemeClr val="accent6">
+        <a:tint val="20000"/>
+      </a:schemeClr>
+    </dgm:fillClrLst>
+    <dgm:linClrLst meth="repeat">
+      <a:schemeClr val="lt1"/>
+    </dgm:linClrLst>
+    <dgm:effectClrLst/>
+    <dgm:txLinClrLst/>
+    <dgm:txFillClrLst meth="repeat">
+      <a:schemeClr val="lt1"/>
+    </dgm:txFillClrLst>
+    <dgm:txEffectClrLst/>
+  </dgm:styleLbl>
+  <dgm:styleLbl name="bgImgPlace1">
+    <dgm:fillClrLst>
+      <a:schemeClr val="accent5">
+        <a:tint val="50000"/>
+      </a:schemeClr>
+      <a:schemeClr val="accent6">
+        <a:tint val="20000"/>
+      </a:schemeClr>
+    </dgm:fillClrLst>
+    <dgm:linClrLst meth="repeat">
+      <a:schemeClr val="lt1"/>
+    </dgm:linClrLst>
+    <dgm:effectClrLst/>
+    <dgm:txLinClrLst/>
+    <dgm:txFillClrLst meth="repeat">
+      <a:schemeClr val="lt1"/>
+    </dgm:txFillClrLst>
+    <dgm:txEffectClrLst/>
+  </dgm:styleLbl>
+  <dgm:styleLbl name="sibTrans2D1">
+    <dgm:fillClrLst>
+      <a:schemeClr val="accent5"/>
+      <a:schemeClr val="accent6"/>
+    </dgm:fillClrLst>
+    <dgm:linClrLst meth="repeat">
+      <a:schemeClr val="lt1"/>
+    </dgm:linClrLst>
+    <dgm:effectClrLst/>
+    <dgm:txLinClrLst/>
+    <dgm:txFillClrLst/>
+    <dgm:txEffectClrLst/>
+  </dgm:styleLbl>
+  <dgm:styleLbl name="fgSibTrans2D1">
+    <dgm:fillClrLst>
+      <a:schemeClr val="accent5"/>
+      <a:schemeClr val="accent6"/>
+    </dgm:fillClrLst>
+    <dgm:linClrLst meth="repeat">
+      <a:schemeClr val="lt1"/>
+    </dgm:linClrLst>
+    <dgm:effectClrLst/>
+    <dgm:txLinClrLst/>
+    <dgm:txFillClrLst meth="repeat">
+      <a:schemeClr val="lt1"/>
+    </dgm:txFillClrLst>
+    <dgm:txEffectClrLst/>
+  </dgm:styleLbl>
+  <dgm:styleLbl name="bgSibTrans2D1">
+    <dgm:fillClrLst>
+      <a:schemeClr val="accent5"/>
+      <a:schemeClr val="accent6"/>
+    </dgm:fillClrLst>
+    <dgm:linClrLst meth="repeat">
+      <a:schemeClr val="lt1"/>
+    </dgm:linClrLst>
+    <dgm:effectClrLst/>
+    <dgm:txLinClrLst/>
+    <dgm:txFillClrLst meth="repeat">
+      <a:schemeClr val="lt1"/>
+    </dgm:txFillClrLst>
+    <dgm:txEffectClrLst/>
+  </dgm:styleLbl>
+  <dgm:styleLbl name="sibTrans1D1">
+    <dgm:fillClrLst/>
+    <dgm:linClrLst>
+      <a:schemeClr val="accent5"/>
+      <a:schemeClr val="accent6"/>
+    </dgm:linClrLst>
+    <dgm:effectClrLst/>
+    <dgm:txLinClrLst/>
+    <dgm:txFillClrLst meth="repeat">
+      <a:schemeClr val="tx1"/>
+    </dgm:txFillClrLst>
+    <dgm:txEffectClrLst/>
+  </dgm:styleLbl>
+  <dgm:styleLbl name="callout">
+    <dgm:fillClrLst meth="repeat">
+      <a:schemeClr val="accent5"/>
+    </dgm:fillClrLst>
+    <dgm:linClrLst meth="repeat">
+      <a:schemeClr val="accent5">
+        <a:tint val="50000"/>
+      </a:schemeClr>
+    </dgm:linClrLst>
+    <dgm:effectClrLst/>
+    <dgm:txLinClrLst/>
+    <dgm:txFillClrLst meth="repeat">
+      <a:schemeClr val="tx1"/>
+    </dgm:txFillClrLst>
+    <dgm:txEffectClrLst/>
+  </dgm:styleLbl>
+  <dgm:styleLbl name="asst0">
+    <dgm:fillClrLst meth="repeat">
+      <a:schemeClr val="accent5"/>
+    </dgm:fillClrLst>
+    <dgm:linClrLst meth="repeat">
+      <a:schemeClr val="lt1">
+        <a:shade val="80000"/>
+      </a:schemeClr>
+    </dgm:linClrLst>
+    <dgm:effectClrLst/>
+    <dgm:txLinClrLst/>
+    <dgm:txFillClrLst/>
+    <dgm:txEffectClrLst/>
+  </dgm:styleLbl>
+  <dgm:styleLbl name="asst1">
+    <dgm:fillClrLst meth="repeat">
+      <a:schemeClr val="accent6"/>
+    </dgm:fillClrLst>
+    <dgm:linClrLst meth="repeat">
+      <a:schemeClr val="lt1">
+        <a:shade val="80000"/>
+      </a:schemeClr>
+    </dgm:linClrLst>
+    <dgm:effectClrLst/>
+    <dgm:txLinClrLst/>
+    <dgm:txFillClrLst/>
+    <dgm:txEffectClrLst/>
+  </dgm:styleLbl>
+  <dgm:styleLbl name="asst2">
+    <dgm:fillClrLst>
+      <a:schemeClr val="accent1"/>
+    </dgm:fillClrLst>
+    <dgm:linClrLst meth="repeat">
+      <a:schemeClr val="lt1"/>
+    </dgm:linClrLst>
+    <dgm:effectClrLst/>
+    <dgm:txLinClrLst/>
+    <dgm:txFillClrLst/>
+    <dgm:txEffectClrLst/>
+  </dgm:styleLbl>
+  <dgm:styleLbl name="asst3">
+    <dgm:fillClrLst>
+      <a:schemeClr val="accent2"/>
+    </dgm:fillClrLst>
+    <dgm:linClrLst meth="repeat">
+      <a:schemeClr val="lt1"/>
+    </dgm:linClrLst>
+    <dgm:effectClrLst/>
+    <dgm:txLinClrLst/>
+    <dgm:txFillClrLst/>
+    <dgm:txEffectClrLst/>
+  </dgm:styleLbl>
+  <dgm:styleLbl name="asst4">
+    <dgm:fillClrLst>
+      <a:schemeClr val="accent3"/>
+    </dgm:fillClrLst>
+    <dgm:linClrLst meth="repeat">
+      <a:schemeClr val="lt1"/>
+    </dgm:linClrLst>
+    <dgm:effectClrLst/>
+    <dgm:txLinClrLst/>
+    <dgm:txFillClrLst/>
+    <dgm:txEffectClrLst/>
+  </dgm:styleLbl>
+  <dgm:styleLbl name="parChTrans2D1">
+    <dgm:fillClrLst meth="repeat">
+      <a:schemeClr val="accent5"/>
+    </dgm:fillClrLst>
+    <dgm:linClrLst meth="repeat">
+      <a:schemeClr val="lt1"/>
+    </dgm:linClrLst>
+    <dgm:effectClrLst/>
+    <dgm:txLinClrLst/>
+    <dgm:txFillClrLst meth="repeat">
+      <a:schemeClr val="lt1"/>
+    </dgm:txFillClrLst>
+    <dgm:txEffectClrLst/>
+  </dgm:styleLbl>
+  <dgm:styleLbl name="parChTrans2D2">
+    <dgm:fillClrLst meth="repeat">
+      <a:schemeClr val="accent6"/>
+    </dgm:fillClrLst>
+    <dgm:linClrLst meth="repeat">
+      <a:schemeClr val="lt1"/>
+    </dgm:linClrLst>
+    <dgm:effectClrLst/>
+    <dgm:txLinClrLst/>
+    <dgm:txFillClrLst/>
+    <dgm:txEffectClrLst/>
+  </dgm:styleLbl>
+  <dgm:styleLbl name="parChTrans2D3">
+    <dgm:fillClrLst meth="repeat">
+      <a:schemeClr val="accent6"/>
+    </dgm:fillClrLst>
+    <dgm:linClrLst meth="repeat">
+      <a:schemeClr val="lt1"/>
+    </dgm:linClrLst>
+    <dgm:effectClrLst/>
+    <dgm:txLinClrLst/>
+    <dgm:txFillClrLst/>
+    <dgm:txEffectClrLst/>
+  </dgm:styleLbl>
+  <dgm:styleLbl name="parChTrans2D4">
+    <dgm:fillClrLst meth="repeat">
+      <a:schemeClr val="accent1"/>
+    </dgm:fillClrLst>
+    <dgm:linClrLst meth="repeat">
+      <a:schemeClr val="lt1"/>
+    </dgm:linClrLst>
+    <dgm:effectClrLst/>
+    <dgm:txLinClrLst/>
+    <dgm:txFillClrLst meth="repeat">
+      <a:schemeClr val="lt1"/>
+    </dgm:txFillClrLst>
+    <dgm:txEffectClrLst/>
+  </dgm:styleLbl>
+  <dgm:styleLbl name="parChTrans1D1">
+    <dgm:fillClrLst meth="repeat">
+      <a:schemeClr val="accent5"/>
+    </dgm:fillClrLst>
+    <dgm:linClrLst meth="repeat">
+      <a:schemeClr val="accent5"/>
+    </dgm:linClrLst>
+    <dgm:effectClrLst/>
+    <dgm:txLinClrLst/>
+    <dgm:txFillClrLst meth="repeat">
+      <a:schemeClr val="tx1"/>
+    </dgm:txFillClrLst>
+    <dgm:txEffectClrLst/>
+  </dgm:styleLbl>
+  <dgm:styleLbl name="parChTrans1D2">
+    <dgm:fillClrLst meth="repeat">
+      <a:schemeClr val="accent6">
+        <a:tint val="90000"/>
+      </a:schemeClr>
+    </dgm:fillClrLst>
+    <dgm:linClrLst meth="repeat">
+      <a:schemeClr val="accent6"/>
+    </dgm:linClrLst>
+    <dgm:effectClrLst/>
+    <dgm:txLinClrLst/>
+    <dgm:txFillClrLst meth="repeat">
+      <a:schemeClr val="tx1"/>
+    </dgm:txFillClrLst>
+    <dgm:txEffectClrLst/>
+  </dgm:styleLbl>
+  <dgm:styleLbl name="parChTrans1D3">
+    <dgm:fillClrLst meth="repeat">
+      <a:schemeClr val="accent6">
+        <a:tint val="70000"/>
+      </a:schemeClr>
+    </dgm:fillClrLst>
+    <dgm:linClrLst meth="repeat">
+      <a:schemeClr val="accent1"/>
+    </dgm:linClrLst>
+    <dgm:effectClrLst/>
+    <dgm:txLinClrLst/>
+    <dgm:txFillClrLst meth="repeat">
+      <a:schemeClr val="tx1"/>
+    </dgm:txFillClrLst>
+    <dgm:txEffectClrLst/>
+  </dgm:styleLbl>
+  <dgm:styleLbl name="parChTrans1D4">
+    <dgm:fillClrLst meth="repeat">
+      <a:schemeClr val="accent6">
+        <a:tint val="50000"/>
+      </a:schemeClr>
+    </dgm:fillClrLst>
+    <dgm:linClrLst meth="repeat">
+      <a:schemeClr val="accent2"/>
+    </dgm:linClrLst>
+    <dgm:effectClrLst/>
+    <dgm:txLinClrLst/>
+    <dgm:txFillClrLst meth="repeat">
+      <a:schemeClr val="tx1"/>
+    </dgm:txFillClrLst>
+    <dgm:txEffectClrLst/>
+  </dgm:styleLbl>
+  <dgm:styleLbl name="fgAcc1">
+    <dgm:fillClrLst meth="repeat">
+      <a:schemeClr val="lt1">
+        <a:alpha val="90000"/>
+      </a:schemeClr>
+    </dgm:fillClrLst>
+    <dgm:linClrLst>
+      <a:schemeClr val="accent5"/>
+      <a:schemeClr val="accent6"/>
+    </dgm:linClrLst>
+    <dgm:effectClrLst/>
+    <dgm:txLinClrLst/>
+    <dgm:txFillClrLst meth="repeat">
+      <a:schemeClr val="dk1"/>
+    </dgm:txFillClrLst>
+    <dgm:txEffectClrLst/>
+  </dgm:styleLbl>
+  <dgm:styleLbl name="conFgAcc1">
+    <dgm:fillClrLst meth="repeat">
+      <a:schemeClr val="lt1">
+        <a:alpha val="90000"/>
+      </a:schemeClr>
+    </dgm:fillClrLst>
+    <dgm:linClrLst>
+      <a:schemeClr val="accent5"/>
+      <a:schemeClr val="accent6"/>
+    </dgm:linClrLst>
+    <dgm:effectClrLst/>
+    <dgm:txLinClrLst/>
+    <dgm:txFillClrLst meth="repeat">
+      <a:schemeClr val="dk1"/>
+    </dgm:txFillClrLst>
+    <dgm:txEffectClrLst/>
+  </dgm:styleLbl>
+  <dgm:styleLbl name="alignAcc1">
+    <dgm:fillClrLst meth="repeat">
+      <a:schemeClr val="lt1">
+        <a:alpha val="90000"/>
+      </a:schemeClr>
+    </dgm:fillClrLst>
+    <dgm:linClrLst>
+      <a:schemeClr val="accent5"/>
+      <a:schemeClr val="accent6"/>
+    </dgm:linClrLst>
+    <dgm:effectClrLst/>
+    <dgm:txLinClrLst/>
+    <dgm:txFillClrLst meth="repeat">
+      <a:schemeClr val="dk1"/>
+    </dgm:txFillClrLst>
+    <dgm:txEffectClrLst/>
+  </dgm:styleLbl>
+  <dgm:styleLbl name="trAlignAcc1">
+    <dgm:fillClrLst meth="repeat">
+      <a:schemeClr val="lt1">
+        <a:alpha val="40000"/>
+      </a:schemeClr>
+    </dgm:fillClrLst>
+    <dgm:linClrLst meth="repeat">
+      <a:schemeClr val="accent5"/>
+    </dgm:linClrLst>
+    <dgm:effectClrLst/>
+    <dgm:txLinClrLst/>
+    <dgm:txFillClrLst meth="repeat">
+      <a:schemeClr val="dk1"/>
+    </dgm:txFillClrLst>
+    <dgm:txEffectClrLst/>
+  </dgm:styleLbl>
+  <dgm:styleLbl name="bgAcc1">
+    <dgm:fillClrLst meth="repeat">
+      <a:schemeClr val="lt1">
+        <a:alpha val="90000"/>
+      </a:schemeClr>
+    </dgm:fillClrLst>
+    <dgm:linClrLst>
+      <a:schemeClr val="accent5"/>
+      <a:schemeClr val="accent6"/>
+    </dgm:linClrLst>
+    <dgm:effectClrLst/>
+    <dgm:txLinClrLst/>
+    <dgm:txFillClrLst meth="repeat">
+      <a:schemeClr val="dk1"/>
+    </dgm:txFillClrLst>
+    <dgm:txEffectClrLst/>
+  </dgm:styleLbl>
+  <dgm:styleLbl name="solidFgAcc1">
+    <dgm:fillClrLst meth="repeat">
+      <a:schemeClr val="lt1"/>
+    </dgm:fillClrLst>
+    <dgm:linClrLst>
+      <a:schemeClr val="accent5"/>
+      <a:schemeClr val="accent6"/>
+    </dgm:linClrLst>
+    <dgm:effectClrLst/>
+    <dgm:txLinClrLst/>
+    <dgm:txFillClrLst meth="repeat">
+      <a:schemeClr val="dk1"/>
+    </dgm:txFillClrLst>
+    <dgm:txEffectClrLst/>
+  </dgm:styleLbl>
+  <dgm:styleLbl name="solidAlignAcc1">
+    <dgm:fillClrLst meth="repeat">
+      <a:schemeClr val="lt1"/>
+    </dgm:fillClrLst>
+    <dgm:linClrLst>
+      <a:schemeClr val="accent5"/>
+      <a:schemeClr val="accent6"/>
+    </dgm:linClrLst>
+    <dgm:effectClrLst/>
+    <dgm:txLinClrLst/>
+    <dgm:txFillClrLst meth="repeat">
+      <a:schemeClr val="dk1"/>
+    </dgm:txFillClrLst>
+    <dgm:txEffectClrLst/>
+  </dgm:styleLbl>
+  <dgm:styleLbl name="solidBgAcc1">
+    <dgm:fillClrLst meth="repeat">
+      <a:schemeClr val="lt1"/>
+    </dgm:fillClrLst>
+    <dgm:linClrLst>
+      <a:schemeClr val="accent5"/>
+      <a:schemeClr val="accent6"/>
+    </dgm:linClrLst>
+    <dgm:effectClrLst/>
+    <dgm:txLinClrLst/>
+    <dgm:txFillClrLst meth="repeat">
+      <a:schemeClr val="dk1"/>
+    </dgm:txFillClrLst>
+    <dgm:txEffectClrLst/>
+  </dgm:styleLbl>
+  <dgm:styleLbl name="fgAccFollowNode1">
+    <dgm:fillClrLst>
+      <a:schemeClr val="accent5">
+        <a:tint val="40000"/>
+        <a:alpha val="90000"/>
+      </a:schemeClr>
+      <a:schemeClr val="accent6">
+        <a:tint val="40000"/>
+        <a:alpha val="90000"/>
+      </a:schemeClr>
+    </dgm:fillClrLst>
+    <dgm:linClrLst>
+      <a:schemeClr val="accent5">
+        <a:tint val="40000"/>
+        <a:alpha val="90000"/>
+      </a:schemeClr>
+      <a:schemeClr val="accent5">
+        <a:tint val="40000"/>
+        <a:alpha val="90000"/>
+      </a:schemeClr>
+    </dgm:linClrLst>
+    <dgm:effectClrLst/>
+    <dgm:txLinClrLst/>
+    <dgm:txFillClrLst meth="repeat">
+      <a:schemeClr val="dk1"/>
+    </dgm:txFillClrLst>
+    <dgm:txEffectClrLst/>
+  </dgm:styleLbl>
+  <dgm:styleLbl name="alignAccFollowNode1">
+    <dgm:fillClrLst>
+      <a:schemeClr val="accent5">
+        <a:tint val="40000"/>
+        <a:alpha val="90000"/>
+      </a:schemeClr>
+      <a:schemeClr val="accent6">
+        <a:tint val="40000"/>
+        <a:alpha val="90000"/>
+      </a:schemeClr>
+    </dgm:fillClrLst>
+    <dgm:linClrLst>
+      <a:schemeClr val="accent5">
+        <a:tint val="40000"/>
+        <a:alpha val="90000"/>
+      </a:schemeClr>
+      <a:schemeClr val="accent6">
+        <a:tint val="40000"/>
+        <a:alpha val="90000"/>
+      </a:schemeClr>
+    </dgm:linClrLst>
+    <dgm:effectClrLst/>
+    <dgm:txLinClrLst/>
+    <dgm:txFillClrLst meth="repeat">
+      <a:schemeClr val="dk1"/>
+    </dgm:txFillClrLst>
+    <dgm:txEffectClrLst/>
+  </dgm:styleLbl>
+  <dgm:styleLbl name="bgAccFollowNode1">
+    <dgm:fillClrLst>
+      <a:schemeClr val="accent5">
+        <a:tint val="40000"/>
+        <a:alpha val="90000"/>
+      </a:schemeClr>
+      <a:schemeClr val="accent6">
+        <a:tint val="40000"/>
+        <a:alpha val="90000"/>
+      </a:schemeClr>
+    </dgm:fillClrLst>
+    <dgm:linClrLst>
+      <a:schemeClr val="accent5">
+        <a:tint val="40000"/>
+        <a:alpha val="90000"/>
+      </a:schemeClr>
+      <a:schemeClr val="accent6">
+        <a:tint val="40000"/>
+        <a:alpha val="90000"/>
+      </a:schemeClr>
+    </dgm:linClrLst>
+    <dgm:effectClrLst/>
+    <dgm:txLinClrLst/>
+    <dgm:txFillClrLst meth="repeat">
+      <a:schemeClr val="dk1"/>
+    </dgm:txFillClrLst>
+    <dgm:txEffectClrLst/>
+  </dgm:styleLbl>
+  <dgm:styleLbl name="fgAcc0">
+    <dgm:fillClrLst meth="repeat">
+      <a:schemeClr val="lt1">
+        <a:alpha val="90000"/>
+      </a:schemeClr>
+    </dgm:fillClrLst>
+    <dgm:linClrLst>
+      <a:schemeClr val="accent4"/>
+    </dgm:linClrLst>
+    <dgm:effectClrLst/>
+    <dgm:txLinClrLst/>
+    <dgm:txFillClrLst meth="repeat">
+      <a:schemeClr val="dk1"/>
+    </dgm:txFillClrLst>
+    <dgm:txEffectClrLst/>
+  </dgm:styleLbl>
+  <dgm:styleLbl name="fgAcc2">
+    <dgm:fillClrLst meth="repeat">
+      <a:schemeClr val="lt1">
+        <a:alpha val="90000"/>
+      </a:schemeClr>
+    </dgm:fillClrLst>
+    <dgm:linClrLst>
+      <a:schemeClr val="accent6"/>
+    </dgm:linClrLst>
+    <dgm:effectClrLst/>
+    <dgm:txLinClrLst/>
+    <dgm:txFillClrLst meth="repeat">
+      <a:schemeClr val="dk1"/>
+    </dgm:txFillClrLst>
+    <dgm:txEffectClrLst/>
+  </dgm:styleLbl>
+  <dgm:styleLbl name="fgAcc3">
+    <dgm:fillClrLst meth="repeat">
+      <a:schemeClr val="lt1">
+        <a:alpha val="90000"/>
+      </a:schemeClr>
+    </dgm:fillClrLst>
+    <dgm:linClrLst>
+      <a:schemeClr val="accent1"/>
+    </dgm:linClrLst>
+    <dgm:effectClrLst/>
+    <dgm:txLinClrLst/>
+    <dgm:txFillClrLst meth="repeat">
+      <a:schemeClr val="dk1"/>
+    </dgm:txFillClrLst>
+    <dgm:txEffectClrLst/>
+  </dgm:styleLbl>
+  <dgm:styleLbl name="fgAcc4">
+    <dgm:fillClrLst meth="repeat">
+      <a:schemeClr val="lt1">
+        <a:alpha val="90000"/>
+      </a:schemeClr>
+    </dgm:fillClrLst>
+    <dgm:linClrLst>
+      <a:schemeClr val="accent2"/>
+    </dgm:linClrLst>
+    <dgm:effectClrLst/>
+    <dgm:txLinClrLst/>
+    <dgm:txFillClrLst meth="repeat">
+      <a:schemeClr val="dk1"/>
+    </dgm:txFillClrLst>
+    <dgm:txEffectClrLst/>
+  </dgm:styleLbl>
+  <dgm:styleLbl name="bgShp">
+    <dgm:fillClrLst meth="repeat">
+      <a:schemeClr val="accent5">
+        <a:tint val="40000"/>
+      </a:schemeClr>
+    </dgm:fillClrLst>
+    <dgm:linClrLst meth="repeat">
+      <a:schemeClr val="dk1"/>
+    </dgm:linClrLst>
+    <dgm:effectClrLst/>
+    <dgm:txLinClrLst/>
+    <dgm:txFillClrLst meth="repeat">
+      <a:schemeClr val="dk1"/>
+    </dgm:txFillClrLst>
+    <dgm:txEffectClrLst/>
+  </dgm:styleLbl>
+  <dgm:styleLbl name="dkBgShp">
+    <dgm:fillClrLst meth="repeat">
+      <a:schemeClr val="accent5">
+        <a:shade val="90000"/>
+      </a:schemeClr>
+    </dgm:fillClrLst>
+    <dgm:linClrLst meth="repeat">
+      <a:schemeClr val="dk1"/>
+    </dgm:linClrLst>
+    <dgm:effectClrLst/>
+    <dgm:txLinClrLst/>
+    <dgm:txFillClrLst meth="repeat">
+      <a:schemeClr val="lt1"/>
+    </dgm:txFillClrLst>
+    <dgm:txEffectClrLst/>
+  </dgm:styleLbl>
+  <dgm:styleLbl name="trBgShp">
+    <dgm:fillClrLst meth="repeat">
+      <a:schemeClr val="accent5">
+        <a:tint val="50000"/>
+        <a:alpha val="40000"/>
+      </a:schemeClr>
+    </dgm:fillClrLst>
+    <dgm:linClrLst meth="repeat">
+      <a:schemeClr val="accent5"/>
+    </dgm:linClrLst>
+    <dgm:effectClrLst/>
+    <dgm:txLinClrLst/>
+    <dgm:txFillClrLst meth="repeat">
+      <a:schemeClr val="lt1"/>
+    </dgm:txFillClrLst>
+    <dgm:txEffectClrLst/>
+  </dgm:styleLbl>
+  <dgm:styleLbl name="fgShp">
+    <dgm:fillClrLst meth="repeat">
+      <a:schemeClr val="accent5">
+        <a:tint val="40000"/>
+      </a:schemeClr>
+    </dgm:fillClrLst>
+    <dgm:linClrLst meth="repeat">
+      <a:schemeClr val="lt1"/>
+    </dgm:linClrLst>
+    <dgm:effectClrLst/>
+    <dgm:txLinClrLst/>
+    <dgm:txFillClrLst meth="repeat">
+      <a:schemeClr val="dk1"/>
+    </dgm:txFillClrLst>
+    <dgm:txEffectClrLst/>
+  </dgm:styleLbl>
+  <dgm:styleLbl name="revTx">
+    <dgm:fillClrLst meth="repeat">
+      <a:schemeClr val="lt1">
+        <a:alpha val="0"/>
+      </a:schemeClr>
+    </dgm:fillClrLst>
+    <dgm:linClrLst meth="repeat">
+      <a:schemeClr val="dk1">
+        <a:alpha val="0"/>
+      </a:schemeClr>
+    </dgm:linClrLst>
+    <dgm:effectClrLst/>
+    <dgm:txLinClrLst/>
+    <dgm:txFillClrLst meth="repeat">
+      <a:schemeClr val="tx1"/>
+    </dgm:txFillClrLst>
+    <dgm:txEffectClrLst/>
+  </dgm:styleLbl>
+</dgm:colorsDef>
+</file>
+
+<file path=word/diagrams/data1.xml><?xml version="1.0" encoding="utf-8"?>
+<dgm:dataModel xmlns:dgm="http://schemas.openxmlformats.org/drawingml/2006/diagram" xmlns:a="http://schemas.openxmlformats.org/drawingml/2006/main">
+  <dgm:ptLst>
+    <dgm:pt modelId="{6C333FF8-B64C-45FE-9CAA-972BF220C360}" type="doc">
+      <dgm:prSet loTypeId="urn:microsoft.com/office/officeart/2005/8/layout/hierarchy4" loCatId="hierarchy" qsTypeId="urn:microsoft.com/office/officeart/2005/8/quickstyle/simple1" qsCatId="simple" csTypeId="urn:microsoft.com/office/officeart/2005/8/colors/colorful5" csCatId="colorful" phldr="1"/>
+      <dgm:spPr/>
+      <dgm:t>
+        <a:bodyPr/>
+        <a:lstStyle/>
+        <a:p>
+          <a:endParaRPr lang="en-US"/>
+        </a:p>
+      </dgm:t>
+    </dgm:pt>
+    <dgm:pt modelId="{01C741BB-4537-4FBF-BE2F-D0D10FE3F0D2}">
+      <dgm:prSet phldrT="[Text]" custT="1"/>
+      <dgm:spPr/>
+      <dgm:t>
+        <a:bodyPr/>
+        <a:lstStyle/>
+        <a:p>
+          <a:r>
+            <a:rPr lang="en-US" sz="2800"/>
+            <a:t>Main</a:t>
+          </a:r>
+        </a:p>
+      </dgm:t>
+    </dgm:pt>
+    <dgm:pt modelId="{E3A7FEC6-F8EF-400F-80B8-3CD1130E0BE3}" type="parTrans" cxnId="{E94A5D55-4B84-44E8-A8DB-81F2BA23EFAB}">
+      <dgm:prSet/>
+      <dgm:spPr/>
+      <dgm:t>
+        <a:bodyPr/>
+        <a:lstStyle/>
+        <a:p>
+          <a:endParaRPr lang="en-US" sz="1600"/>
+        </a:p>
+      </dgm:t>
+    </dgm:pt>
+    <dgm:pt modelId="{AD34F92D-5FE4-4447-BC0E-9452EDA92459}" type="sibTrans" cxnId="{E94A5D55-4B84-44E8-A8DB-81F2BA23EFAB}">
+      <dgm:prSet/>
+      <dgm:spPr/>
+      <dgm:t>
+        <a:bodyPr/>
+        <a:lstStyle/>
+        <a:p>
+          <a:endParaRPr lang="en-US" sz="1600"/>
+        </a:p>
+      </dgm:t>
+    </dgm:pt>
+    <dgm:pt modelId="{5A435C3D-DEA6-4E5C-8032-0C2779DAE9F6}">
+      <dgm:prSet phldrT="[Text]" custT="1"/>
+      <dgm:spPr/>
+      <dgm:t>
+        <a:bodyPr/>
+        <a:lstStyle/>
+        <a:p>
+          <a:r>
+            <a:rPr lang="en-US" sz="1600"/>
+            <a:t>GPIO x2</a:t>
+          </a:r>
+        </a:p>
+      </dgm:t>
+    </dgm:pt>
+    <dgm:pt modelId="{02F8FAFF-3E29-4F9F-A051-4B494ED661B2}" type="parTrans" cxnId="{27CEEB35-9768-4699-B646-E4FBE0F2D658}">
+      <dgm:prSet/>
+      <dgm:spPr/>
+      <dgm:t>
+        <a:bodyPr/>
+        <a:lstStyle/>
+        <a:p>
+          <a:endParaRPr lang="en-US" sz="1600"/>
+        </a:p>
+      </dgm:t>
+    </dgm:pt>
+    <dgm:pt modelId="{50D523E8-7FE5-4158-82CB-234FC0198466}" type="sibTrans" cxnId="{27CEEB35-9768-4699-B646-E4FBE0F2D658}">
+      <dgm:prSet/>
+      <dgm:spPr/>
+      <dgm:t>
+        <a:bodyPr/>
+        <a:lstStyle/>
+        <a:p>
+          <a:endParaRPr lang="en-US" sz="1600"/>
+        </a:p>
+      </dgm:t>
+    </dgm:pt>
+    <dgm:pt modelId="{9D3C2522-3E2C-447F-8237-D903BB067C84}">
+      <dgm:prSet phldrT="[Text]" custT="1"/>
+      <dgm:spPr/>
+      <dgm:t>
+        <a:bodyPr/>
+        <a:lstStyle/>
+        <a:p>
+          <a:r>
+            <a:rPr lang="en-US" sz="1600"/>
+            <a:t>GPIO</a:t>
+          </a:r>
+        </a:p>
+      </dgm:t>
+    </dgm:pt>
+    <dgm:pt modelId="{08B2741C-0B0B-447E-A758-56C354F884D0}" type="parTrans" cxnId="{958408D4-88A8-4D13-8B16-556D767862F9}">
+      <dgm:prSet/>
+      <dgm:spPr/>
+      <dgm:t>
+        <a:bodyPr/>
+        <a:lstStyle/>
+        <a:p>
+          <a:endParaRPr lang="en-US" sz="1600"/>
+        </a:p>
+      </dgm:t>
+    </dgm:pt>
+    <dgm:pt modelId="{D71770DE-8807-43D9-A4D3-417987BDDDD9}" type="sibTrans" cxnId="{958408D4-88A8-4D13-8B16-556D767862F9}">
+      <dgm:prSet/>
+      <dgm:spPr/>
+      <dgm:t>
+        <a:bodyPr/>
+        <a:lstStyle/>
+        <a:p>
+          <a:endParaRPr lang="en-US" sz="1600"/>
+        </a:p>
+      </dgm:t>
+    </dgm:pt>
+    <dgm:pt modelId="{E4C23F53-4B5E-49CA-B064-950280AB42B3}">
+      <dgm:prSet phldrT="[Text]" custT="1"/>
+      <dgm:spPr/>
+      <dgm:t>
+        <a:bodyPr/>
+        <a:lstStyle/>
+        <a:p>
+          <a:r>
+            <a:rPr lang="en-US" sz="1600"/>
+            <a:t>GPIO</a:t>
+          </a:r>
+        </a:p>
+      </dgm:t>
+    </dgm:pt>
+    <dgm:pt modelId="{777719BB-277A-42ED-B0A0-6F182C803B5D}" type="parTrans" cxnId="{C0AC95E2-0012-45C2-9749-78DFDE28C7F4}">
+      <dgm:prSet/>
+      <dgm:spPr/>
+      <dgm:t>
+        <a:bodyPr/>
+        <a:lstStyle/>
+        <a:p>
+          <a:endParaRPr lang="en-US" sz="1600"/>
+        </a:p>
+      </dgm:t>
+    </dgm:pt>
+    <dgm:pt modelId="{E8602632-7B94-47CF-8477-23081ECDFF8F}" type="sibTrans" cxnId="{C0AC95E2-0012-45C2-9749-78DFDE28C7F4}">
+      <dgm:prSet/>
+      <dgm:spPr/>
+      <dgm:t>
+        <a:bodyPr/>
+        <a:lstStyle/>
+        <a:p>
+          <a:endParaRPr lang="en-US" sz="1600"/>
+        </a:p>
+      </dgm:t>
+    </dgm:pt>
+    <dgm:pt modelId="{C93F212D-8D10-49B5-AD5A-24ADC89B84C9}">
+      <dgm:prSet phldrT="[Text]" custT="1"/>
+      <dgm:spPr/>
+      <dgm:t>
+        <a:bodyPr/>
+        <a:lstStyle/>
+        <a:p>
+          <a:r>
+            <a:rPr lang="en-US" sz="1600"/>
+            <a:t>GPIO x2</a:t>
+          </a:r>
+        </a:p>
+      </dgm:t>
+    </dgm:pt>
+    <dgm:pt modelId="{6BD18913-B624-4AD6-A3EA-498224E18853}" type="parTrans" cxnId="{FC2A606A-4C60-4A83-9FEB-C8A8A1326061}">
+      <dgm:prSet/>
+      <dgm:spPr/>
+      <dgm:t>
+        <a:bodyPr/>
+        <a:lstStyle/>
+        <a:p>
+          <a:endParaRPr lang="en-US" sz="1600"/>
+        </a:p>
+      </dgm:t>
+    </dgm:pt>
+    <dgm:pt modelId="{BE8B5BCF-F436-48C9-865E-4E5728725DF9}" type="sibTrans" cxnId="{FC2A606A-4C60-4A83-9FEB-C8A8A1326061}">
+      <dgm:prSet/>
+      <dgm:spPr/>
+      <dgm:t>
+        <a:bodyPr/>
+        <a:lstStyle/>
+        <a:p>
+          <a:endParaRPr lang="en-US" sz="1600"/>
+        </a:p>
+      </dgm:t>
+    </dgm:pt>
+    <dgm:pt modelId="{090110DA-FFF4-4725-A1D4-CA5B0193E244}">
+      <dgm:prSet phldrT="[Text]" custT="1"/>
+      <dgm:spPr/>
+      <dgm:t>
+        <a:bodyPr/>
+        <a:lstStyle/>
+        <a:p>
+          <a:r>
+            <a:rPr lang="en-US" sz="1600"/>
+            <a:t>PWM</a:t>
+          </a:r>
+        </a:p>
+      </dgm:t>
+    </dgm:pt>
+    <dgm:pt modelId="{A794831D-C418-481B-ACCE-76BD8700A753}" type="parTrans" cxnId="{C5A746F6-764D-46AE-85DC-484D17C9DECD}">
+      <dgm:prSet/>
+      <dgm:spPr/>
+      <dgm:t>
+        <a:bodyPr/>
+        <a:lstStyle/>
+        <a:p>
+          <a:endParaRPr lang="en-US" sz="1600"/>
+        </a:p>
+      </dgm:t>
+    </dgm:pt>
+    <dgm:pt modelId="{B10A0B85-1096-4192-9E54-51D978F1A1C4}" type="sibTrans" cxnId="{C5A746F6-764D-46AE-85DC-484D17C9DECD}">
+      <dgm:prSet/>
+      <dgm:spPr/>
+      <dgm:t>
+        <a:bodyPr/>
+        <a:lstStyle/>
+        <a:p>
+          <a:endParaRPr lang="en-US" sz="1600"/>
+        </a:p>
+      </dgm:t>
+    </dgm:pt>
+    <dgm:pt modelId="{30973AB7-2526-478E-8B5C-3B0A4961F699}">
+      <dgm:prSet phldrT="[Text]" custT="1"/>
+      <dgm:spPr/>
+      <dgm:t>
+        <a:bodyPr/>
+        <a:lstStyle/>
+        <a:p>
+          <a:r>
+            <a:rPr lang="en-US" sz="1600"/>
+            <a:t>Password (Matrix, Bluetooth)</a:t>
+          </a:r>
+        </a:p>
+      </dgm:t>
+    </dgm:pt>
+    <dgm:pt modelId="{360A73CF-C291-40DB-A143-C9E4BA168D99}" type="parTrans" cxnId="{9DDFEBF6-2349-44B0-A4B4-6C449CBCBEB0}">
+      <dgm:prSet/>
+      <dgm:spPr/>
+      <dgm:t>
+        <a:bodyPr/>
+        <a:lstStyle/>
+        <a:p>
+          <a:endParaRPr lang="en-US" sz="1600"/>
+        </a:p>
+      </dgm:t>
+    </dgm:pt>
+    <dgm:pt modelId="{32760F63-61E4-4877-AA27-54D6A337875A}" type="sibTrans" cxnId="{9DDFEBF6-2349-44B0-A4B4-6C449CBCBEB0}">
+      <dgm:prSet/>
+      <dgm:spPr/>
+      <dgm:t>
+        <a:bodyPr/>
+        <a:lstStyle/>
+        <a:p>
+          <a:endParaRPr lang="en-US" sz="1600"/>
+        </a:p>
+      </dgm:t>
+    </dgm:pt>
+    <dgm:pt modelId="{7EDFD94C-308E-40AE-9871-F3D3B0BB7483}">
+      <dgm:prSet phldrT="[Text]" custT="1"/>
+      <dgm:spPr/>
+      <dgm:t>
+        <a:bodyPr/>
+        <a:lstStyle/>
+        <a:p>
+          <a:r>
+            <a:rPr lang="en-US" sz="1600"/>
+            <a:t>GPIO x7</a:t>
+          </a:r>
+        </a:p>
+      </dgm:t>
+    </dgm:pt>
+    <dgm:pt modelId="{6A7015F3-3422-4B77-961C-80B13383129E}" type="parTrans" cxnId="{CFE345D7-1811-4260-BA62-D8210D71E499}">
+      <dgm:prSet/>
+      <dgm:spPr/>
+      <dgm:t>
+        <a:bodyPr/>
+        <a:lstStyle/>
+        <a:p>
+          <a:endParaRPr lang="en-US" sz="1600"/>
+        </a:p>
+      </dgm:t>
+    </dgm:pt>
+    <dgm:pt modelId="{E0E685D0-C926-4ABF-B696-3070D8CC510E}" type="sibTrans" cxnId="{CFE345D7-1811-4260-BA62-D8210D71E499}">
+      <dgm:prSet/>
+      <dgm:spPr/>
+      <dgm:t>
+        <a:bodyPr/>
+        <a:lstStyle/>
+        <a:p>
+          <a:endParaRPr lang="en-US" sz="1600"/>
+        </a:p>
+      </dgm:t>
+    </dgm:pt>
+    <dgm:pt modelId="{9F6CD971-D352-4035-825D-2D6CD21F2A94}">
+      <dgm:prSet phldrT="[Text]" custT="1"/>
+      <dgm:spPr/>
+      <dgm:t>
+        <a:bodyPr/>
+        <a:lstStyle/>
+        <a:p>
+          <a:r>
+            <a:rPr lang="en-US" sz="1600"/>
+            <a:t>UART</a:t>
+          </a:r>
+        </a:p>
+      </dgm:t>
+    </dgm:pt>
+    <dgm:pt modelId="{F5615487-2C04-4139-9648-FBD451E4D7B8}" type="parTrans" cxnId="{1D9A686C-991E-40CA-994F-33F6CAD95049}">
+      <dgm:prSet/>
+      <dgm:spPr/>
+      <dgm:t>
+        <a:bodyPr/>
+        <a:lstStyle/>
+        <a:p>
+          <a:endParaRPr lang="en-US" sz="1600"/>
+        </a:p>
+      </dgm:t>
+    </dgm:pt>
+    <dgm:pt modelId="{9F73FFA3-7C81-48A2-89C8-9E18E0916661}" type="sibTrans" cxnId="{1D9A686C-991E-40CA-994F-33F6CAD95049}">
+      <dgm:prSet/>
+      <dgm:spPr/>
+      <dgm:t>
+        <a:bodyPr/>
+        <a:lstStyle/>
+        <a:p>
+          <a:endParaRPr lang="en-US" sz="1600"/>
+        </a:p>
+      </dgm:t>
+    </dgm:pt>
+    <dgm:pt modelId="{473D978A-1797-432E-AF22-04B4A4D6900C}">
+      <dgm:prSet phldrT="[Text]" custT="1"/>
+      <dgm:spPr/>
+      <dgm:t>
+        <a:bodyPr/>
+        <a:lstStyle/>
+        <a:p>
+          <a:r>
+            <a:rPr lang="en-US" sz="1600"/>
+            <a:t>Indicators (LEDs, Buzzer)</a:t>
+          </a:r>
+        </a:p>
+      </dgm:t>
+    </dgm:pt>
+    <dgm:pt modelId="{6743BF0D-CC51-4DB7-A3F8-92B9D4C681D0}" type="parTrans" cxnId="{1625DBA2-35F9-42AD-92DF-0982E3A30AF8}">
+      <dgm:prSet/>
+      <dgm:spPr/>
+      <dgm:t>
+        <a:bodyPr/>
+        <a:lstStyle/>
+        <a:p>
+          <a:endParaRPr lang="en-US" sz="1600"/>
+        </a:p>
+      </dgm:t>
+    </dgm:pt>
+    <dgm:pt modelId="{512B113F-5A79-47D8-A212-32FFFF225E7E}" type="sibTrans" cxnId="{1625DBA2-35F9-42AD-92DF-0982E3A30AF8}">
+      <dgm:prSet/>
+      <dgm:spPr/>
+      <dgm:t>
+        <a:bodyPr/>
+        <a:lstStyle/>
+        <a:p>
+          <a:endParaRPr lang="en-US" sz="1600"/>
+        </a:p>
+      </dgm:t>
+    </dgm:pt>
+    <dgm:pt modelId="{9228021B-A04F-46D9-B9C1-A270D7E167EB}">
+      <dgm:prSet phldrT="[Text]" custT="1"/>
+      <dgm:spPr/>
+      <dgm:t>
+        <a:bodyPr/>
+        <a:lstStyle/>
+        <a:p>
+          <a:r>
+            <a:rPr lang="en-US" sz="1600"/>
+            <a:t>Control (Motor control, Relay solenoid, Relay lightbulb)</a:t>
+          </a:r>
+        </a:p>
+      </dgm:t>
+    </dgm:pt>
+    <dgm:pt modelId="{C6ED5242-4C14-409B-B931-C5E5EC24CF16}" type="parTrans" cxnId="{4B22345F-C941-40CE-9352-C94E3286A3BC}">
+      <dgm:prSet/>
+      <dgm:spPr/>
+      <dgm:t>
+        <a:bodyPr/>
+        <a:lstStyle/>
+        <a:p>
+          <a:endParaRPr lang="en-US" sz="1600"/>
+        </a:p>
+      </dgm:t>
+    </dgm:pt>
+    <dgm:pt modelId="{AB9B2CD7-9BCB-4868-9E18-01D6D3349338}" type="sibTrans" cxnId="{4B22345F-C941-40CE-9352-C94E3286A3BC}">
+      <dgm:prSet/>
+      <dgm:spPr/>
+      <dgm:t>
+        <a:bodyPr/>
+        <a:lstStyle/>
+        <a:p>
+          <a:endParaRPr lang="en-US" sz="1600"/>
+        </a:p>
+      </dgm:t>
+    </dgm:pt>
+    <dgm:pt modelId="{BBDF8859-CFE3-49B0-BC5D-906A0647F849}" type="pres">
+      <dgm:prSet presAssocID="{6C333FF8-B64C-45FE-9CAA-972BF220C360}" presName="Name0" presStyleCnt="0">
+        <dgm:presLayoutVars>
+          <dgm:chPref val="1"/>
+          <dgm:dir/>
+          <dgm:animOne val="branch"/>
+          <dgm:animLvl val="lvl"/>
+          <dgm:resizeHandles/>
+        </dgm:presLayoutVars>
+      </dgm:prSet>
+      <dgm:spPr/>
+    </dgm:pt>
+    <dgm:pt modelId="{1731F429-3D10-490F-8F93-D83BE54439F4}" type="pres">
+      <dgm:prSet presAssocID="{01C741BB-4537-4FBF-BE2F-D0D10FE3F0D2}" presName="vertOne" presStyleCnt="0"/>
+      <dgm:spPr/>
+    </dgm:pt>
+    <dgm:pt modelId="{406F76BC-DC52-4A49-9B2C-A615CC3DC42B}" type="pres">
+      <dgm:prSet presAssocID="{01C741BB-4537-4FBF-BE2F-D0D10FE3F0D2}" presName="txOne" presStyleLbl="node0" presStyleIdx="0" presStyleCnt="1">
+        <dgm:presLayoutVars>
+          <dgm:chPref val="3"/>
+        </dgm:presLayoutVars>
+      </dgm:prSet>
+      <dgm:spPr/>
+    </dgm:pt>
+    <dgm:pt modelId="{E7FDC998-7EF8-4FE1-967A-613801CF8F27}" type="pres">
+      <dgm:prSet presAssocID="{01C741BB-4537-4FBF-BE2F-D0D10FE3F0D2}" presName="parTransOne" presStyleCnt="0"/>
+      <dgm:spPr/>
+    </dgm:pt>
+    <dgm:pt modelId="{B6F039F1-FD58-4C23-8A82-2F44FE93B95F}" type="pres">
+      <dgm:prSet presAssocID="{01C741BB-4537-4FBF-BE2F-D0D10FE3F0D2}" presName="horzOne" presStyleCnt="0"/>
+      <dgm:spPr/>
+    </dgm:pt>
+    <dgm:pt modelId="{01474A23-C770-4530-A883-8FCEDD9F9F44}" type="pres">
+      <dgm:prSet presAssocID="{30973AB7-2526-478E-8B5C-3B0A4961F699}" presName="vertTwo" presStyleCnt="0"/>
+      <dgm:spPr/>
+    </dgm:pt>
+    <dgm:pt modelId="{6D2905A4-BE44-495B-85E9-930B3FFE11AA}" type="pres">
+      <dgm:prSet presAssocID="{30973AB7-2526-478E-8B5C-3B0A4961F699}" presName="txTwo" presStyleLbl="node2" presStyleIdx="0" presStyleCnt="3">
+        <dgm:presLayoutVars>
+          <dgm:chPref val="3"/>
+        </dgm:presLayoutVars>
+      </dgm:prSet>
+      <dgm:spPr/>
+    </dgm:pt>
+    <dgm:pt modelId="{1551B1FB-56A4-4584-88E4-F0B65ED74A86}" type="pres">
+      <dgm:prSet presAssocID="{30973AB7-2526-478E-8B5C-3B0A4961F699}" presName="parTransTwo" presStyleCnt="0"/>
+      <dgm:spPr/>
+    </dgm:pt>
+    <dgm:pt modelId="{CC716F52-C15E-4330-9D97-1F224846B99F}" type="pres">
+      <dgm:prSet presAssocID="{30973AB7-2526-478E-8B5C-3B0A4961F699}" presName="horzTwo" presStyleCnt="0"/>
+      <dgm:spPr/>
+    </dgm:pt>
+    <dgm:pt modelId="{D74B319D-CA36-466D-A3F0-334AB98A37A5}" type="pres">
+      <dgm:prSet presAssocID="{7EDFD94C-308E-40AE-9871-F3D3B0BB7483}" presName="vertThree" presStyleCnt="0"/>
+      <dgm:spPr/>
+    </dgm:pt>
+    <dgm:pt modelId="{7808CE0D-C73F-44D7-835B-667863F7F383}" type="pres">
+      <dgm:prSet presAssocID="{7EDFD94C-308E-40AE-9871-F3D3B0BB7483}" presName="txThree" presStyleLbl="node3" presStyleIdx="0" presStyleCnt="7">
+        <dgm:presLayoutVars>
+          <dgm:chPref val="3"/>
+        </dgm:presLayoutVars>
+      </dgm:prSet>
+      <dgm:spPr/>
+    </dgm:pt>
+    <dgm:pt modelId="{2F7A8B66-8D61-4DDC-AC9F-4A770D5828DE}" type="pres">
+      <dgm:prSet presAssocID="{7EDFD94C-308E-40AE-9871-F3D3B0BB7483}" presName="horzThree" presStyleCnt="0"/>
+      <dgm:spPr/>
+    </dgm:pt>
+    <dgm:pt modelId="{9E742D4B-A1F0-4B0F-B40A-A8F041125307}" type="pres">
+      <dgm:prSet presAssocID="{E0E685D0-C926-4ABF-B696-3070D8CC510E}" presName="sibSpaceThree" presStyleCnt="0"/>
+      <dgm:spPr/>
+    </dgm:pt>
+    <dgm:pt modelId="{A2BD9CC0-FDFB-4D9C-9E60-DADFF16677E5}" type="pres">
+      <dgm:prSet presAssocID="{9F6CD971-D352-4035-825D-2D6CD21F2A94}" presName="vertThree" presStyleCnt="0"/>
+      <dgm:spPr/>
+    </dgm:pt>
+    <dgm:pt modelId="{D7D0FCB1-6D8E-4B20-8DA5-DC401405B2A8}" type="pres">
+      <dgm:prSet presAssocID="{9F6CD971-D352-4035-825D-2D6CD21F2A94}" presName="txThree" presStyleLbl="node3" presStyleIdx="1" presStyleCnt="7">
+        <dgm:presLayoutVars>
+          <dgm:chPref val="3"/>
+        </dgm:presLayoutVars>
+      </dgm:prSet>
+      <dgm:spPr/>
+    </dgm:pt>
+    <dgm:pt modelId="{52EEA480-ABFD-4B5C-B943-36D0DD9342A9}" type="pres">
+      <dgm:prSet presAssocID="{9F6CD971-D352-4035-825D-2D6CD21F2A94}" presName="horzThree" presStyleCnt="0"/>
+      <dgm:spPr/>
+    </dgm:pt>
+    <dgm:pt modelId="{2DE61E23-C255-4A74-9CD7-FFD0C1D84C6B}" type="pres">
+      <dgm:prSet presAssocID="{32760F63-61E4-4877-AA27-54D6A337875A}" presName="sibSpaceTwo" presStyleCnt="0"/>
+      <dgm:spPr/>
+    </dgm:pt>
+    <dgm:pt modelId="{0663946A-61E1-416E-A521-D27156F2B58A}" type="pres">
+      <dgm:prSet presAssocID="{473D978A-1797-432E-AF22-04B4A4D6900C}" presName="vertTwo" presStyleCnt="0"/>
+      <dgm:spPr/>
+    </dgm:pt>
+    <dgm:pt modelId="{A47F7C6C-16CE-479B-AD90-91622A0C92E5}" type="pres">
+      <dgm:prSet presAssocID="{473D978A-1797-432E-AF22-04B4A4D6900C}" presName="txTwo" presStyleLbl="node2" presStyleIdx="1" presStyleCnt="3">
+        <dgm:presLayoutVars>
+          <dgm:chPref val="3"/>
+        </dgm:presLayoutVars>
+      </dgm:prSet>
+      <dgm:spPr/>
+    </dgm:pt>
+    <dgm:pt modelId="{3B9F7CF8-6E03-41FF-9945-BF4832275DB8}" type="pres">
+      <dgm:prSet presAssocID="{473D978A-1797-432E-AF22-04B4A4D6900C}" presName="parTransTwo" presStyleCnt="0"/>
+      <dgm:spPr/>
+    </dgm:pt>
+    <dgm:pt modelId="{A503722E-3437-4BD3-A382-E564C1DA4D92}" type="pres">
+      <dgm:prSet presAssocID="{473D978A-1797-432E-AF22-04B4A4D6900C}" presName="horzTwo" presStyleCnt="0"/>
+      <dgm:spPr/>
+    </dgm:pt>
+    <dgm:pt modelId="{EEBCBB71-955E-4AA2-8D31-2158AF684E7A}" type="pres">
+      <dgm:prSet presAssocID="{C93F212D-8D10-49B5-AD5A-24ADC89B84C9}" presName="vertThree" presStyleCnt="0"/>
+      <dgm:spPr/>
+    </dgm:pt>
+    <dgm:pt modelId="{2277AE82-732D-4746-9E3C-D3C6E514B92A}" type="pres">
+      <dgm:prSet presAssocID="{C93F212D-8D10-49B5-AD5A-24ADC89B84C9}" presName="txThree" presStyleLbl="node3" presStyleIdx="2" presStyleCnt="7">
+        <dgm:presLayoutVars>
+          <dgm:chPref val="3"/>
+        </dgm:presLayoutVars>
+      </dgm:prSet>
+      <dgm:spPr/>
+    </dgm:pt>
+    <dgm:pt modelId="{C9988F99-9B36-47CA-AD80-D64FF1046BD6}" type="pres">
+      <dgm:prSet presAssocID="{C93F212D-8D10-49B5-AD5A-24ADC89B84C9}" presName="horzThree" presStyleCnt="0"/>
+      <dgm:spPr/>
+    </dgm:pt>
+    <dgm:pt modelId="{C0D8955A-9578-4F34-B5E3-E96C61C4D114}" type="pres">
+      <dgm:prSet presAssocID="{BE8B5BCF-F436-48C9-865E-4E5728725DF9}" presName="sibSpaceThree" presStyleCnt="0"/>
+      <dgm:spPr/>
+    </dgm:pt>
+    <dgm:pt modelId="{E77E60FF-21D4-40AD-A227-8B8FE9CDF5C1}" type="pres">
+      <dgm:prSet presAssocID="{090110DA-FFF4-4725-A1D4-CA5B0193E244}" presName="vertThree" presStyleCnt="0"/>
+      <dgm:spPr/>
+    </dgm:pt>
+    <dgm:pt modelId="{890872AC-5BB0-4485-91F7-F79C9095E84C}" type="pres">
+      <dgm:prSet presAssocID="{090110DA-FFF4-4725-A1D4-CA5B0193E244}" presName="txThree" presStyleLbl="node3" presStyleIdx="3" presStyleCnt="7">
+        <dgm:presLayoutVars>
+          <dgm:chPref val="3"/>
+        </dgm:presLayoutVars>
+      </dgm:prSet>
+      <dgm:spPr/>
+    </dgm:pt>
+    <dgm:pt modelId="{CC2F3B4C-0DF1-4AD6-BA3B-27193862AD17}" type="pres">
+      <dgm:prSet presAssocID="{090110DA-FFF4-4725-A1D4-CA5B0193E244}" presName="horzThree" presStyleCnt="0"/>
+      <dgm:spPr/>
+    </dgm:pt>
+    <dgm:pt modelId="{4322D9D0-3537-47C6-9B5D-F014D03E945C}" type="pres">
+      <dgm:prSet presAssocID="{512B113F-5A79-47D8-A212-32FFFF225E7E}" presName="sibSpaceTwo" presStyleCnt="0"/>
+      <dgm:spPr/>
+    </dgm:pt>
+    <dgm:pt modelId="{12552855-DF16-480D-B3A3-E36188F749C0}" type="pres">
+      <dgm:prSet presAssocID="{9228021B-A04F-46D9-B9C1-A270D7E167EB}" presName="vertTwo" presStyleCnt="0"/>
+      <dgm:spPr/>
+    </dgm:pt>
+    <dgm:pt modelId="{E6F7CF84-C180-4387-BFDC-B072450D1CB5}" type="pres">
+      <dgm:prSet presAssocID="{9228021B-A04F-46D9-B9C1-A270D7E167EB}" presName="txTwo" presStyleLbl="node2" presStyleIdx="2" presStyleCnt="3">
+        <dgm:presLayoutVars>
+          <dgm:chPref val="3"/>
+        </dgm:presLayoutVars>
+      </dgm:prSet>
+      <dgm:spPr/>
+    </dgm:pt>
+    <dgm:pt modelId="{7445E630-C8B9-4218-B5B8-B5AB4C6DE2CA}" type="pres">
+      <dgm:prSet presAssocID="{9228021B-A04F-46D9-B9C1-A270D7E167EB}" presName="parTransTwo" presStyleCnt="0"/>
+      <dgm:spPr/>
+    </dgm:pt>
+    <dgm:pt modelId="{BB257706-762A-4C0B-8214-E282A2AE55D3}" type="pres">
+      <dgm:prSet presAssocID="{9228021B-A04F-46D9-B9C1-A270D7E167EB}" presName="horzTwo" presStyleCnt="0"/>
+      <dgm:spPr/>
+    </dgm:pt>
+    <dgm:pt modelId="{3E762FA0-7ABC-4E05-8C6D-A27739D689CC}" type="pres">
+      <dgm:prSet presAssocID="{5A435C3D-DEA6-4E5C-8032-0C2779DAE9F6}" presName="vertThree" presStyleCnt="0"/>
+      <dgm:spPr/>
+    </dgm:pt>
+    <dgm:pt modelId="{B06E4EA5-4194-4999-8527-B52CE7DF90BE}" type="pres">
+      <dgm:prSet presAssocID="{5A435C3D-DEA6-4E5C-8032-0C2779DAE9F6}" presName="txThree" presStyleLbl="node3" presStyleIdx="4" presStyleCnt="7">
+        <dgm:presLayoutVars>
+          <dgm:chPref val="3"/>
+        </dgm:presLayoutVars>
+      </dgm:prSet>
+      <dgm:spPr/>
+    </dgm:pt>
+    <dgm:pt modelId="{CC8F082C-5BD3-404C-B2C8-A01FD7728157}" type="pres">
+      <dgm:prSet presAssocID="{5A435C3D-DEA6-4E5C-8032-0C2779DAE9F6}" presName="horzThree" presStyleCnt="0"/>
+      <dgm:spPr/>
+    </dgm:pt>
+    <dgm:pt modelId="{3262041E-48B9-4F17-BEB2-F1D1A60A02C3}" type="pres">
+      <dgm:prSet presAssocID="{50D523E8-7FE5-4158-82CB-234FC0198466}" presName="sibSpaceThree" presStyleCnt="0"/>
+      <dgm:spPr/>
+    </dgm:pt>
+    <dgm:pt modelId="{F73E093D-2E6F-4E9E-BC56-D413FF7A64E7}" type="pres">
+      <dgm:prSet presAssocID="{9D3C2522-3E2C-447F-8237-D903BB067C84}" presName="vertThree" presStyleCnt="0"/>
+      <dgm:spPr/>
+    </dgm:pt>
+    <dgm:pt modelId="{E51B6942-82FC-4F9F-A719-B6235C7C3AA7}" type="pres">
+      <dgm:prSet presAssocID="{9D3C2522-3E2C-447F-8237-D903BB067C84}" presName="txThree" presStyleLbl="node3" presStyleIdx="5" presStyleCnt="7">
+        <dgm:presLayoutVars>
+          <dgm:chPref val="3"/>
+        </dgm:presLayoutVars>
+      </dgm:prSet>
+      <dgm:spPr/>
+    </dgm:pt>
+    <dgm:pt modelId="{5E586B7D-C290-45D3-882B-53781481F7FF}" type="pres">
+      <dgm:prSet presAssocID="{9D3C2522-3E2C-447F-8237-D903BB067C84}" presName="horzThree" presStyleCnt="0"/>
+      <dgm:spPr/>
+    </dgm:pt>
+    <dgm:pt modelId="{1BBA455E-C92E-4F80-8547-82F6D54ED26F}" type="pres">
+      <dgm:prSet presAssocID="{D71770DE-8807-43D9-A4D3-417987BDDDD9}" presName="sibSpaceThree" presStyleCnt="0"/>
+      <dgm:spPr/>
+    </dgm:pt>
+    <dgm:pt modelId="{26D4A77C-FFFB-4B5E-ACEF-3097C9608C3D}" type="pres">
+      <dgm:prSet presAssocID="{E4C23F53-4B5E-49CA-B064-950280AB42B3}" presName="vertThree" presStyleCnt="0"/>
+      <dgm:spPr/>
+    </dgm:pt>
+    <dgm:pt modelId="{BEF45B81-1CA0-4E37-A9B4-D9D1E8EEC52A}" type="pres">
+      <dgm:prSet presAssocID="{E4C23F53-4B5E-49CA-B064-950280AB42B3}" presName="txThree" presStyleLbl="node3" presStyleIdx="6" presStyleCnt="7">
+        <dgm:presLayoutVars>
+          <dgm:chPref val="3"/>
+        </dgm:presLayoutVars>
+      </dgm:prSet>
+      <dgm:spPr/>
+    </dgm:pt>
+    <dgm:pt modelId="{1B31AE79-B850-4979-8862-651C550B9717}" type="pres">
+      <dgm:prSet presAssocID="{E4C23F53-4B5E-49CA-B064-950280AB42B3}" presName="horzThree" presStyleCnt="0"/>
+      <dgm:spPr/>
+    </dgm:pt>
+  </dgm:ptLst>
+  <dgm:cxnLst>
+    <dgm:cxn modelId="{123BBB06-FED4-49D0-A5F7-D19BC7BF6415}" type="presOf" srcId="{9D3C2522-3E2C-447F-8237-D903BB067C84}" destId="{E51B6942-82FC-4F9F-A719-B6235C7C3AA7}" srcOrd="0" destOrd="0" presId="urn:microsoft.com/office/officeart/2005/8/layout/hierarchy4"/>
+    <dgm:cxn modelId="{7CD73913-1A63-4373-9424-DF642BED919F}" type="presOf" srcId="{E4C23F53-4B5E-49CA-B064-950280AB42B3}" destId="{BEF45B81-1CA0-4E37-A9B4-D9D1E8EEC52A}" srcOrd="0" destOrd="0" presId="urn:microsoft.com/office/officeart/2005/8/layout/hierarchy4"/>
+    <dgm:cxn modelId="{22B7A922-C155-4AFA-A14F-7652518CA51F}" type="presOf" srcId="{30973AB7-2526-478E-8B5C-3B0A4961F699}" destId="{6D2905A4-BE44-495B-85E9-930B3FFE11AA}" srcOrd="0" destOrd="0" presId="urn:microsoft.com/office/officeart/2005/8/layout/hierarchy4"/>
+    <dgm:cxn modelId="{27CEEB35-9768-4699-B646-E4FBE0F2D658}" srcId="{9228021B-A04F-46D9-B9C1-A270D7E167EB}" destId="{5A435C3D-DEA6-4E5C-8032-0C2779DAE9F6}" srcOrd="0" destOrd="0" parTransId="{02F8FAFF-3E29-4F9F-A051-4B494ED661B2}" sibTransId="{50D523E8-7FE5-4158-82CB-234FC0198466}"/>
+    <dgm:cxn modelId="{4B22345F-C941-40CE-9352-C94E3286A3BC}" srcId="{01C741BB-4537-4FBF-BE2F-D0D10FE3F0D2}" destId="{9228021B-A04F-46D9-B9C1-A270D7E167EB}" srcOrd="2" destOrd="0" parTransId="{C6ED5242-4C14-409B-B931-C5E5EC24CF16}" sibTransId="{AB9B2CD7-9BCB-4868-9E18-01D6D3349338}"/>
+    <dgm:cxn modelId="{79DEA262-7EED-4125-A116-6DE8D0D9C640}" type="presOf" srcId="{6C333FF8-B64C-45FE-9CAA-972BF220C360}" destId="{BBDF8859-CFE3-49B0-BC5D-906A0647F849}" srcOrd="0" destOrd="0" presId="urn:microsoft.com/office/officeart/2005/8/layout/hierarchy4"/>
+    <dgm:cxn modelId="{FC2A606A-4C60-4A83-9FEB-C8A8A1326061}" srcId="{473D978A-1797-432E-AF22-04B4A4D6900C}" destId="{C93F212D-8D10-49B5-AD5A-24ADC89B84C9}" srcOrd="0" destOrd="0" parTransId="{6BD18913-B624-4AD6-A3EA-498224E18853}" sibTransId="{BE8B5BCF-F436-48C9-865E-4E5728725DF9}"/>
+    <dgm:cxn modelId="{1D9A686C-991E-40CA-994F-33F6CAD95049}" srcId="{30973AB7-2526-478E-8B5C-3B0A4961F699}" destId="{9F6CD971-D352-4035-825D-2D6CD21F2A94}" srcOrd="1" destOrd="0" parTransId="{F5615487-2C04-4139-9648-FBD451E4D7B8}" sibTransId="{9F73FFA3-7C81-48A2-89C8-9E18E0916661}"/>
+    <dgm:cxn modelId="{D5614271-A4C2-4C5D-B51D-4F6DF2F9972B}" type="presOf" srcId="{473D978A-1797-432E-AF22-04B4A4D6900C}" destId="{A47F7C6C-16CE-479B-AD90-91622A0C92E5}" srcOrd="0" destOrd="0" presId="urn:microsoft.com/office/officeart/2005/8/layout/hierarchy4"/>
+    <dgm:cxn modelId="{C5C39C71-9141-4702-AB51-FB5169F179D4}" type="presOf" srcId="{01C741BB-4537-4FBF-BE2F-D0D10FE3F0D2}" destId="{406F76BC-DC52-4A49-9B2C-A615CC3DC42B}" srcOrd="0" destOrd="0" presId="urn:microsoft.com/office/officeart/2005/8/layout/hierarchy4"/>
+    <dgm:cxn modelId="{E94A5D55-4B84-44E8-A8DB-81F2BA23EFAB}" srcId="{6C333FF8-B64C-45FE-9CAA-972BF220C360}" destId="{01C741BB-4537-4FBF-BE2F-D0D10FE3F0D2}" srcOrd="0" destOrd="0" parTransId="{E3A7FEC6-F8EF-400F-80B8-3CD1130E0BE3}" sibTransId="{AD34F92D-5FE4-4447-BC0E-9452EDA92459}"/>
+    <dgm:cxn modelId="{5C90EF83-87E1-433F-98BD-E1EB70FC319E}" type="presOf" srcId="{9228021B-A04F-46D9-B9C1-A270D7E167EB}" destId="{E6F7CF84-C180-4387-BFDC-B072450D1CB5}" srcOrd="0" destOrd="0" presId="urn:microsoft.com/office/officeart/2005/8/layout/hierarchy4"/>
+    <dgm:cxn modelId="{35BEA685-9BBD-4FF5-AA88-9E08492D854D}" type="presOf" srcId="{090110DA-FFF4-4725-A1D4-CA5B0193E244}" destId="{890872AC-5BB0-4485-91F7-F79C9095E84C}" srcOrd="0" destOrd="0" presId="urn:microsoft.com/office/officeart/2005/8/layout/hierarchy4"/>
+    <dgm:cxn modelId="{29A00D9E-60DD-4F74-9FAD-255A762BC6C4}" type="presOf" srcId="{9F6CD971-D352-4035-825D-2D6CD21F2A94}" destId="{D7D0FCB1-6D8E-4B20-8DA5-DC401405B2A8}" srcOrd="0" destOrd="0" presId="urn:microsoft.com/office/officeart/2005/8/layout/hierarchy4"/>
+    <dgm:cxn modelId="{1625DBA2-35F9-42AD-92DF-0982E3A30AF8}" srcId="{01C741BB-4537-4FBF-BE2F-D0D10FE3F0D2}" destId="{473D978A-1797-432E-AF22-04B4A4D6900C}" srcOrd="1" destOrd="0" parTransId="{6743BF0D-CC51-4DB7-A3F8-92B9D4C681D0}" sibTransId="{512B113F-5A79-47D8-A212-32FFFF225E7E}"/>
+    <dgm:cxn modelId="{5FF5BAA3-4709-4749-B5A8-C2C842659410}" type="presOf" srcId="{7EDFD94C-308E-40AE-9871-F3D3B0BB7483}" destId="{7808CE0D-C73F-44D7-835B-667863F7F383}" srcOrd="0" destOrd="0" presId="urn:microsoft.com/office/officeart/2005/8/layout/hierarchy4"/>
+    <dgm:cxn modelId="{72F28BA4-14B2-4BEB-A0FD-202854EA5DD8}" type="presOf" srcId="{C93F212D-8D10-49B5-AD5A-24ADC89B84C9}" destId="{2277AE82-732D-4746-9E3C-D3C6E514B92A}" srcOrd="0" destOrd="0" presId="urn:microsoft.com/office/officeart/2005/8/layout/hierarchy4"/>
+    <dgm:cxn modelId="{DDA393B2-3E6E-431A-ABCA-42198A3FC687}" type="presOf" srcId="{5A435C3D-DEA6-4E5C-8032-0C2779DAE9F6}" destId="{B06E4EA5-4194-4999-8527-B52CE7DF90BE}" srcOrd="0" destOrd="0" presId="urn:microsoft.com/office/officeart/2005/8/layout/hierarchy4"/>
+    <dgm:cxn modelId="{958408D4-88A8-4D13-8B16-556D767862F9}" srcId="{9228021B-A04F-46D9-B9C1-A270D7E167EB}" destId="{9D3C2522-3E2C-447F-8237-D903BB067C84}" srcOrd="1" destOrd="0" parTransId="{08B2741C-0B0B-447E-A758-56C354F884D0}" sibTransId="{D71770DE-8807-43D9-A4D3-417987BDDDD9}"/>
+    <dgm:cxn modelId="{CFE345D7-1811-4260-BA62-D8210D71E499}" srcId="{30973AB7-2526-478E-8B5C-3B0A4961F699}" destId="{7EDFD94C-308E-40AE-9871-F3D3B0BB7483}" srcOrd="0" destOrd="0" parTransId="{6A7015F3-3422-4B77-961C-80B13383129E}" sibTransId="{E0E685D0-C926-4ABF-B696-3070D8CC510E}"/>
+    <dgm:cxn modelId="{C0AC95E2-0012-45C2-9749-78DFDE28C7F4}" srcId="{9228021B-A04F-46D9-B9C1-A270D7E167EB}" destId="{E4C23F53-4B5E-49CA-B064-950280AB42B3}" srcOrd="2" destOrd="0" parTransId="{777719BB-277A-42ED-B0A0-6F182C803B5D}" sibTransId="{E8602632-7B94-47CF-8477-23081ECDFF8F}"/>
+    <dgm:cxn modelId="{C5A746F6-764D-46AE-85DC-484D17C9DECD}" srcId="{473D978A-1797-432E-AF22-04B4A4D6900C}" destId="{090110DA-FFF4-4725-A1D4-CA5B0193E244}" srcOrd="1" destOrd="0" parTransId="{A794831D-C418-481B-ACCE-76BD8700A753}" sibTransId="{B10A0B85-1096-4192-9E54-51D978F1A1C4}"/>
+    <dgm:cxn modelId="{9DDFEBF6-2349-44B0-A4B4-6C449CBCBEB0}" srcId="{01C741BB-4537-4FBF-BE2F-D0D10FE3F0D2}" destId="{30973AB7-2526-478E-8B5C-3B0A4961F699}" srcOrd="0" destOrd="0" parTransId="{360A73CF-C291-40DB-A143-C9E4BA168D99}" sibTransId="{32760F63-61E4-4877-AA27-54D6A337875A}"/>
+    <dgm:cxn modelId="{7C7AD79B-0E5D-46AB-A3E2-2D2F48539C71}" type="presParOf" srcId="{BBDF8859-CFE3-49B0-BC5D-906A0647F849}" destId="{1731F429-3D10-490F-8F93-D83BE54439F4}" srcOrd="0" destOrd="0" presId="urn:microsoft.com/office/officeart/2005/8/layout/hierarchy4"/>
+    <dgm:cxn modelId="{AD990B53-B419-4A30-8E0E-FAEAA0214395}" type="presParOf" srcId="{1731F429-3D10-490F-8F93-D83BE54439F4}" destId="{406F76BC-DC52-4A49-9B2C-A615CC3DC42B}" srcOrd="0" destOrd="0" presId="urn:microsoft.com/office/officeart/2005/8/layout/hierarchy4"/>
+    <dgm:cxn modelId="{4037244C-E54A-4FC5-ABD4-FD6ECA04C0FC}" type="presParOf" srcId="{1731F429-3D10-490F-8F93-D83BE54439F4}" destId="{E7FDC998-7EF8-4FE1-967A-613801CF8F27}" srcOrd="1" destOrd="0" presId="urn:microsoft.com/office/officeart/2005/8/layout/hierarchy4"/>
+    <dgm:cxn modelId="{E263897C-2E50-41C2-9E0F-7D714DD2D67F}" type="presParOf" srcId="{1731F429-3D10-490F-8F93-D83BE54439F4}" destId="{B6F039F1-FD58-4C23-8A82-2F44FE93B95F}" srcOrd="2" destOrd="0" presId="urn:microsoft.com/office/officeart/2005/8/layout/hierarchy4"/>
+    <dgm:cxn modelId="{C849E956-EFD1-4513-BDFF-A4DE3E6761EE}" type="presParOf" srcId="{B6F039F1-FD58-4C23-8A82-2F44FE93B95F}" destId="{01474A23-C770-4530-A883-8FCEDD9F9F44}" srcOrd="0" destOrd="0" presId="urn:microsoft.com/office/officeart/2005/8/layout/hierarchy4"/>
+    <dgm:cxn modelId="{5A029129-C947-49F3-85AA-BD7CC637221D}" type="presParOf" srcId="{01474A23-C770-4530-A883-8FCEDD9F9F44}" destId="{6D2905A4-BE44-495B-85E9-930B3FFE11AA}" srcOrd="0" destOrd="0" presId="urn:microsoft.com/office/officeart/2005/8/layout/hierarchy4"/>
+    <dgm:cxn modelId="{4A94DD4A-320A-4F58-852F-1F0D5368E88E}" type="presParOf" srcId="{01474A23-C770-4530-A883-8FCEDD9F9F44}" destId="{1551B1FB-56A4-4584-88E4-F0B65ED74A86}" srcOrd="1" destOrd="0" presId="urn:microsoft.com/office/officeart/2005/8/layout/hierarchy4"/>
+    <dgm:cxn modelId="{B54DEC36-3316-4A4F-A080-A00C829773E8}" type="presParOf" srcId="{01474A23-C770-4530-A883-8FCEDD9F9F44}" destId="{CC716F52-C15E-4330-9D97-1F224846B99F}" srcOrd="2" destOrd="0" presId="urn:microsoft.com/office/officeart/2005/8/layout/hierarchy4"/>
+    <dgm:cxn modelId="{2328ED74-9338-41DC-8BC4-1466311C5CF5}" type="presParOf" srcId="{CC716F52-C15E-4330-9D97-1F224846B99F}" destId="{D74B319D-CA36-466D-A3F0-334AB98A37A5}" srcOrd="0" destOrd="0" presId="urn:microsoft.com/office/officeart/2005/8/layout/hierarchy4"/>
+    <dgm:cxn modelId="{385E5614-9AD9-4496-A1AA-6743564FD8DA}" type="presParOf" srcId="{D74B319D-CA36-466D-A3F0-334AB98A37A5}" destId="{7808CE0D-C73F-44D7-835B-667863F7F383}" srcOrd="0" destOrd="0" presId="urn:microsoft.com/office/officeart/2005/8/layout/hierarchy4"/>
+    <dgm:cxn modelId="{0362DF0A-B1B0-4891-8882-B597058CD0C6}" type="presParOf" srcId="{D74B319D-CA36-466D-A3F0-334AB98A37A5}" destId="{2F7A8B66-8D61-4DDC-AC9F-4A770D5828DE}" srcOrd="1" destOrd="0" presId="urn:microsoft.com/office/officeart/2005/8/layout/hierarchy4"/>
+    <dgm:cxn modelId="{133E5203-3B93-43B6-B6DE-6CAD3F81D87A}" type="presParOf" srcId="{CC716F52-C15E-4330-9D97-1F224846B99F}" destId="{9E742D4B-A1F0-4B0F-B40A-A8F041125307}" srcOrd="1" destOrd="0" presId="urn:microsoft.com/office/officeart/2005/8/layout/hierarchy4"/>
+    <dgm:cxn modelId="{F4FB475C-FCAA-438E-A2A6-D03228420C65}" type="presParOf" srcId="{CC716F52-C15E-4330-9D97-1F224846B99F}" destId="{A2BD9CC0-FDFB-4D9C-9E60-DADFF16677E5}" srcOrd="2" destOrd="0" presId="urn:microsoft.com/office/officeart/2005/8/layout/hierarchy4"/>
+    <dgm:cxn modelId="{97D30B4F-72C3-4F7C-BBE4-17A34752ED02}" type="presParOf" srcId="{A2BD9CC0-FDFB-4D9C-9E60-DADFF16677E5}" destId="{D7D0FCB1-6D8E-4B20-8DA5-DC401405B2A8}" srcOrd="0" destOrd="0" presId="urn:microsoft.com/office/officeart/2005/8/layout/hierarchy4"/>
+    <dgm:cxn modelId="{8E9F4197-BE50-4C68-9999-0700C011FCC2}" type="presParOf" srcId="{A2BD9CC0-FDFB-4D9C-9E60-DADFF16677E5}" destId="{52EEA480-ABFD-4B5C-B943-36D0DD9342A9}" srcOrd="1" destOrd="0" presId="urn:microsoft.com/office/officeart/2005/8/layout/hierarchy4"/>
+    <dgm:cxn modelId="{F86EC534-2AD7-4E92-8669-523C64D2C332}" type="presParOf" srcId="{B6F039F1-FD58-4C23-8A82-2F44FE93B95F}" destId="{2DE61E23-C255-4A74-9CD7-FFD0C1D84C6B}" srcOrd="1" destOrd="0" presId="urn:microsoft.com/office/officeart/2005/8/layout/hierarchy4"/>
+    <dgm:cxn modelId="{BC21A8B8-5D9E-4534-896C-6E8C67DDC369}" type="presParOf" srcId="{B6F039F1-FD58-4C23-8A82-2F44FE93B95F}" destId="{0663946A-61E1-416E-A521-D27156F2B58A}" srcOrd="2" destOrd="0" presId="urn:microsoft.com/office/officeart/2005/8/layout/hierarchy4"/>
+    <dgm:cxn modelId="{7CFF2EE9-6BD9-40EF-8C9C-B7B64B1B30DC}" type="presParOf" srcId="{0663946A-61E1-416E-A521-D27156F2B58A}" destId="{A47F7C6C-16CE-479B-AD90-91622A0C92E5}" srcOrd="0" destOrd="0" presId="urn:microsoft.com/office/officeart/2005/8/layout/hierarchy4"/>
+    <dgm:cxn modelId="{086934C4-54C4-4CAF-942E-77D66E8CBE52}" type="presParOf" srcId="{0663946A-61E1-416E-A521-D27156F2B58A}" destId="{3B9F7CF8-6E03-41FF-9945-BF4832275DB8}" srcOrd="1" destOrd="0" presId="urn:microsoft.com/office/officeart/2005/8/layout/hierarchy4"/>
+    <dgm:cxn modelId="{98378BFF-DAA1-40B1-BFBF-14C333F20E5A}" type="presParOf" srcId="{0663946A-61E1-416E-A521-D27156F2B58A}" destId="{A503722E-3437-4BD3-A382-E564C1DA4D92}" srcOrd="2" destOrd="0" presId="urn:microsoft.com/office/officeart/2005/8/layout/hierarchy4"/>
+    <dgm:cxn modelId="{5FE68505-B89F-424C-A49D-BB65098ADBC6}" type="presParOf" srcId="{A503722E-3437-4BD3-A382-E564C1DA4D92}" destId="{EEBCBB71-955E-4AA2-8D31-2158AF684E7A}" srcOrd="0" destOrd="0" presId="urn:microsoft.com/office/officeart/2005/8/layout/hierarchy4"/>
+    <dgm:cxn modelId="{3A1BFF26-125B-4539-9E2F-5B426B02CCFE}" type="presParOf" srcId="{EEBCBB71-955E-4AA2-8D31-2158AF684E7A}" destId="{2277AE82-732D-4746-9E3C-D3C6E514B92A}" srcOrd="0" destOrd="0" presId="urn:microsoft.com/office/officeart/2005/8/layout/hierarchy4"/>
+    <dgm:cxn modelId="{3F991A55-65DF-4E7E-A8EC-747684746AB3}" type="presParOf" srcId="{EEBCBB71-955E-4AA2-8D31-2158AF684E7A}" destId="{C9988F99-9B36-47CA-AD80-D64FF1046BD6}" srcOrd="1" destOrd="0" presId="urn:microsoft.com/office/officeart/2005/8/layout/hierarchy4"/>
+    <dgm:cxn modelId="{848C1AFD-43DD-4EDB-80CD-FB21497019D5}" type="presParOf" srcId="{A503722E-3437-4BD3-A382-E564C1DA4D92}" destId="{C0D8955A-9578-4F34-B5E3-E96C61C4D114}" srcOrd="1" destOrd="0" presId="urn:microsoft.com/office/officeart/2005/8/layout/hierarchy4"/>
+    <dgm:cxn modelId="{79A86781-EB8E-417B-B22D-4B19E71D57E2}" type="presParOf" srcId="{A503722E-3437-4BD3-A382-E564C1DA4D92}" destId="{E77E60FF-21D4-40AD-A227-8B8FE9CDF5C1}" srcOrd="2" destOrd="0" presId="urn:microsoft.com/office/officeart/2005/8/layout/hierarchy4"/>
+    <dgm:cxn modelId="{DC10689D-6DDF-40A1-B9AD-2ED3CA9B8ABF}" type="presParOf" srcId="{E77E60FF-21D4-40AD-A227-8B8FE9CDF5C1}" destId="{890872AC-5BB0-4485-91F7-F79C9095E84C}" srcOrd="0" destOrd="0" presId="urn:microsoft.com/office/officeart/2005/8/layout/hierarchy4"/>
+    <dgm:cxn modelId="{9C9D6D10-8C87-481C-8CF8-8D4735358B48}" type="presParOf" srcId="{E77E60FF-21D4-40AD-A227-8B8FE9CDF5C1}" destId="{CC2F3B4C-0DF1-4AD6-BA3B-27193862AD17}" srcOrd="1" destOrd="0" presId="urn:microsoft.com/office/officeart/2005/8/layout/hierarchy4"/>
+    <dgm:cxn modelId="{0CBD7D50-33F5-4D3D-80CE-A960814FFDAB}" type="presParOf" srcId="{B6F039F1-FD58-4C23-8A82-2F44FE93B95F}" destId="{4322D9D0-3537-47C6-9B5D-F014D03E945C}" srcOrd="3" destOrd="0" presId="urn:microsoft.com/office/officeart/2005/8/layout/hierarchy4"/>
+    <dgm:cxn modelId="{317CF5A5-7A0C-46FE-BB61-5F23AAF54CF7}" type="presParOf" srcId="{B6F039F1-FD58-4C23-8A82-2F44FE93B95F}" destId="{12552855-DF16-480D-B3A3-E36188F749C0}" srcOrd="4" destOrd="0" presId="urn:microsoft.com/office/officeart/2005/8/layout/hierarchy4"/>
+    <dgm:cxn modelId="{AFCD5B1D-FAB6-4E1F-ACC9-6FB124DDC86B}" type="presParOf" srcId="{12552855-DF16-480D-B3A3-E36188F749C0}" destId="{E6F7CF84-C180-4387-BFDC-B072450D1CB5}" srcOrd="0" destOrd="0" presId="urn:microsoft.com/office/officeart/2005/8/layout/hierarchy4"/>
+    <dgm:cxn modelId="{31BDCB96-FDD9-42A7-B1E3-156CAAE0957D}" type="presParOf" srcId="{12552855-DF16-480D-B3A3-E36188F749C0}" destId="{7445E630-C8B9-4218-B5B8-B5AB4C6DE2CA}" srcOrd="1" destOrd="0" presId="urn:microsoft.com/office/officeart/2005/8/layout/hierarchy4"/>
+    <dgm:cxn modelId="{04C54EA0-93C8-4E37-AA5C-9253C83F1580}" type="presParOf" srcId="{12552855-DF16-480D-B3A3-E36188F749C0}" destId="{BB257706-762A-4C0B-8214-E282A2AE55D3}" srcOrd="2" destOrd="0" presId="urn:microsoft.com/office/officeart/2005/8/layout/hierarchy4"/>
+    <dgm:cxn modelId="{ADC551E7-5382-42B8-A9AD-6ED4B626CF89}" type="presParOf" srcId="{BB257706-762A-4C0B-8214-E282A2AE55D3}" destId="{3E762FA0-7ABC-4E05-8C6D-A27739D689CC}" srcOrd="0" destOrd="0" presId="urn:microsoft.com/office/officeart/2005/8/layout/hierarchy4"/>
+    <dgm:cxn modelId="{D630AAFE-6844-4F1C-AF61-DECDDD16FB34}" type="presParOf" srcId="{3E762FA0-7ABC-4E05-8C6D-A27739D689CC}" destId="{B06E4EA5-4194-4999-8527-B52CE7DF90BE}" srcOrd="0" destOrd="0" presId="urn:microsoft.com/office/officeart/2005/8/layout/hierarchy4"/>
+    <dgm:cxn modelId="{409979FD-872A-495C-B5F7-6910F497EBC1}" type="presParOf" srcId="{3E762FA0-7ABC-4E05-8C6D-A27739D689CC}" destId="{CC8F082C-5BD3-404C-B2C8-A01FD7728157}" srcOrd="1" destOrd="0" presId="urn:microsoft.com/office/officeart/2005/8/layout/hierarchy4"/>
+    <dgm:cxn modelId="{3A3DC4A6-BCA3-41B3-B2BD-6103B44E3D4B}" type="presParOf" srcId="{BB257706-762A-4C0B-8214-E282A2AE55D3}" destId="{3262041E-48B9-4F17-BEB2-F1D1A60A02C3}" srcOrd="1" destOrd="0" presId="urn:microsoft.com/office/officeart/2005/8/layout/hierarchy4"/>
+    <dgm:cxn modelId="{B887D5C9-5499-47F4-81C8-3B3B49BB96F2}" type="presParOf" srcId="{BB257706-762A-4C0B-8214-E282A2AE55D3}" destId="{F73E093D-2E6F-4E9E-BC56-D413FF7A64E7}" srcOrd="2" destOrd="0" presId="urn:microsoft.com/office/officeart/2005/8/layout/hierarchy4"/>
+    <dgm:cxn modelId="{54F12C2D-4B8E-4BDB-A328-E85C25ECA5F9}" type="presParOf" srcId="{F73E093D-2E6F-4E9E-BC56-D413FF7A64E7}" destId="{E51B6942-82FC-4F9F-A719-B6235C7C3AA7}" srcOrd="0" destOrd="0" presId="urn:microsoft.com/office/officeart/2005/8/layout/hierarchy4"/>
+    <dgm:cxn modelId="{F92705B7-75A5-498F-B76B-E56FE06F665F}" type="presParOf" srcId="{F73E093D-2E6F-4E9E-BC56-D413FF7A64E7}" destId="{5E586B7D-C290-45D3-882B-53781481F7FF}" srcOrd="1" destOrd="0" presId="urn:microsoft.com/office/officeart/2005/8/layout/hierarchy4"/>
+    <dgm:cxn modelId="{50F616EE-594A-416D-8C4E-44B3215E2A3F}" type="presParOf" srcId="{BB257706-762A-4C0B-8214-E282A2AE55D3}" destId="{1BBA455E-C92E-4F80-8547-82F6D54ED26F}" srcOrd="3" destOrd="0" presId="urn:microsoft.com/office/officeart/2005/8/layout/hierarchy4"/>
+    <dgm:cxn modelId="{CF877333-16C1-4B09-8445-BA1D061604CF}" type="presParOf" srcId="{BB257706-762A-4C0B-8214-E282A2AE55D3}" destId="{26D4A77C-FFFB-4B5E-ACEF-3097C9608C3D}" srcOrd="4" destOrd="0" presId="urn:microsoft.com/office/officeart/2005/8/layout/hierarchy4"/>
+    <dgm:cxn modelId="{9ED49074-7503-4918-9A75-0363CE271F6F}" type="presParOf" srcId="{26D4A77C-FFFB-4B5E-ACEF-3097C9608C3D}" destId="{BEF45B81-1CA0-4E37-A9B4-D9D1E8EEC52A}" srcOrd="0" destOrd="0" presId="urn:microsoft.com/office/officeart/2005/8/layout/hierarchy4"/>
+    <dgm:cxn modelId="{A7A503FD-6BAB-4265-96DC-27A1BE7EF5E0}" type="presParOf" srcId="{26D4A77C-FFFB-4B5E-ACEF-3097C9608C3D}" destId="{1B31AE79-B850-4979-8862-651C550B9717}" srcOrd="1" destOrd="0" presId="urn:microsoft.com/office/officeart/2005/8/layout/hierarchy4"/>
+  </dgm:cxnLst>
+  <dgm:bg/>
+  <dgm:whole/>
+  <dgm:extLst>
+    <a:ext uri="http://schemas.microsoft.com/office/drawing/2008/diagram">
+      <dsp:dataModelExt xmlns:dsp="http://schemas.microsoft.com/office/drawing/2008/diagram" relId="rId12" minVer="http://schemas.openxmlformats.org/drawingml/2006/diagram"/>
+    </a:ext>
+  </dgm:extLst>
+</dgm:dataModel>
+</file>
+
+<file path=word/diagrams/drawing1.xml><?xml version="1.0" encoding="utf-8"?>
+<dsp:drawing xmlns:dgm="http://schemas.openxmlformats.org/drawingml/2006/diagram" xmlns:dsp="http://schemas.microsoft.com/office/drawing/2008/diagram" xmlns:a="http://schemas.openxmlformats.org/drawingml/2006/main">
+  <dsp:spTree>
+    <dsp:nvGrpSpPr>
+      <dsp:cNvPr id="0" name=""/>
+      <dsp:cNvGrpSpPr/>
+    </dsp:nvGrpSpPr>
+    <dsp:grpSpPr/>
+    <dsp:sp modelId="{406F76BC-DC52-4A49-9B2C-A615CC3DC42B}">
+      <dsp:nvSpPr>
+        <dsp:cNvPr id="0" name=""/>
+        <dsp:cNvSpPr/>
+      </dsp:nvSpPr>
+      <dsp:spPr>
+        <a:xfrm>
+          <a:off x="1822" y="2331"/>
+          <a:ext cx="5939954" cy="937238"/>
+        </a:xfrm>
+        <a:prstGeom prst="roundRect">
+          <a:avLst>
+            <a:gd name="adj" fmla="val 10000"/>
+          </a:avLst>
+        </a:prstGeom>
+        <a:solidFill>
+          <a:schemeClr val="accent4">
+            <a:hueOff val="0"/>
+            <a:satOff val="0"/>
+            <a:lumOff val="0"/>
+            <a:alphaOff val="0"/>
+          </a:schemeClr>
+        </a:solidFill>
+        <a:ln w="12700" cap="flat" cmpd="sng" algn="ctr">
+          <a:solidFill>
+            <a:schemeClr val="lt1">
+              <a:hueOff val="0"/>
+              <a:satOff val="0"/>
+              <a:lumOff val="0"/>
+              <a:alphaOff val="0"/>
+            </a:schemeClr>
+          </a:solidFill>
+          <a:prstDash val="solid"/>
+          <a:miter lim="800000"/>
+        </a:ln>
+        <a:effectLst/>
+      </dsp:spPr>
+      <dsp:style>
+        <a:lnRef idx="2">
+          <a:scrgbClr r="0" g="0" b="0"/>
+        </a:lnRef>
+        <a:fillRef idx="1">
+          <a:scrgbClr r="0" g="0" b="0"/>
+        </a:fillRef>
+        <a:effectRef idx="0">
+          <a:scrgbClr r="0" g="0" b="0"/>
+        </a:effectRef>
+        <a:fontRef idx="minor">
+          <a:schemeClr val="lt1"/>
+        </a:fontRef>
+      </dsp:style>
+      <dsp:txBody>
+        <a:bodyPr spcFirstLastPara="0" vert="horz" wrap="square" lIns="106680" tIns="106680" rIns="106680" bIns="106680" numCol="1" spcCol="1270" anchor="ctr" anchorCtr="0">
+          <a:noAutofit/>
+        </a:bodyPr>
+        <a:lstStyle/>
+        <a:p>
+          <a:pPr marL="0" lvl="0" indent="0" algn="ctr" defTabSz="1244600">
+            <a:lnSpc>
+              <a:spcPct val="90000"/>
+            </a:lnSpc>
+            <a:spcBef>
+              <a:spcPct val="0"/>
+            </a:spcBef>
+            <a:spcAft>
+              <a:spcPct val="35000"/>
+            </a:spcAft>
+            <a:buNone/>
+          </a:pPr>
+          <a:r>
+            <a:rPr lang="en-US" sz="2800" kern="1200"/>
+            <a:t>Main</a:t>
+          </a:r>
+        </a:p>
+      </dsp:txBody>
+      <dsp:txXfrm>
+        <a:off x="29273" y="29782"/>
+        <a:ext cx="5885052" cy="882336"/>
+      </dsp:txXfrm>
+    </dsp:sp>
+    <dsp:sp modelId="{6D2905A4-BE44-495B-85E9-930B3FFE11AA}">
+      <dsp:nvSpPr>
+        <dsp:cNvPr id="0" name=""/>
+        <dsp:cNvSpPr/>
+      </dsp:nvSpPr>
+      <dsp:spPr>
+        <a:xfrm>
+          <a:off x="1822" y="1042770"/>
+          <a:ext cx="1653406" cy="937238"/>
+        </a:xfrm>
+        <a:prstGeom prst="roundRect">
+          <a:avLst>
+            <a:gd name="adj" fmla="val 10000"/>
+          </a:avLst>
+        </a:prstGeom>
+        <a:solidFill>
+          <a:schemeClr val="accent6">
+            <a:hueOff val="0"/>
+            <a:satOff val="0"/>
+            <a:lumOff val="0"/>
+            <a:alphaOff val="0"/>
+          </a:schemeClr>
+        </a:solidFill>
+        <a:ln w="12700" cap="flat" cmpd="sng" algn="ctr">
+          <a:solidFill>
+            <a:schemeClr val="lt1">
+              <a:hueOff val="0"/>
+              <a:satOff val="0"/>
+              <a:lumOff val="0"/>
+              <a:alphaOff val="0"/>
+            </a:schemeClr>
+          </a:solidFill>
+          <a:prstDash val="solid"/>
+          <a:miter lim="800000"/>
+        </a:ln>
+        <a:effectLst/>
+      </dsp:spPr>
+      <dsp:style>
+        <a:lnRef idx="2">
+          <a:scrgbClr r="0" g="0" b="0"/>
+        </a:lnRef>
+        <a:fillRef idx="1">
+          <a:scrgbClr r="0" g="0" b="0"/>
+        </a:fillRef>
+        <a:effectRef idx="0">
+          <a:scrgbClr r="0" g="0" b="0"/>
+        </a:effectRef>
+        <a:fontRef idx="minor">
+          <a:schemeClr val="lt1"/>
+        </a:fontRef>
+      </dsp:style>
+      <dsp:txBody>
+        <a:bodyPr spcFirstLastPara="0" vert="horz" wrap="square" lIns="60960" tIns="60960" rIns="60960" bIns="60960" numCol="1" spcCol="1270" anchor="ctr" anchorCtr="0">
+          <a:noAutofit/>
+        </a:bodyPr>
+        <a:lstStyle/>
+        <a:p>
+          <a:pPr marL="0" lvl="0" indent="0" algn="ctr" defTabSz="711200">
+            <a:lnSpc>
+              <a:spcPct val="90000"/>
+            </a:lnSpc>
+            <a:spcBef>
+              <a:spcPct val="0"/>
+            </a:spcBef>
+            <a:spcAft>
+              <a:spcPct val="35000"/>
+            </a:spcAft>
+            <a:buNone/>
+          </a:pPr>
+          <a:r>
+            <a:rPr lang="en-US" sz="1600" kern="1200"/>
+            <a:t>Password (Matrix, Bluetooth)</a:t>
+          </a:r>
+        </a:p>
+      </dsp:txBody>
+      <dsp:txXfrm>
+        <a:off x="29273" y="1070221"/>
+        <a:ext cx="1598504" cy="882336"/>
+      </dsp:txXfrm>
+    </dsp:sp>
+    <dsp:sp modelId="{7808CE0D-C73F-44D7-835B-667863F7F383}">
+      <dsp:nvSpPr>
+        <dsp:cNvPr id="0" name=""/>
+        <dsp:cNvSpPr/>
+      </dsp:nvSpPr>
+      <dsp:spPr>
+        <a:xfrm>
+          <a:off x="1822" y="2083209"/>
+          <a:ext cx="809699" cy="937238"/>
+        </a:xfrm>
+        <a:prstGeom prst="roundRect">
+          <a:avLst>
+            <a:gd name="adj" fmla="val 10000"/>
+          </a:avLst>
+        </a:prstGeom>
+        <a:solidFill>
+          <a:schemeClr val="accent1">
+            <a:hueOff val="0"/>
+            <a:satOff val="0"/>
+            <a:lumOff val="0"/>
+            <a:alphaOff val="0"/>
+          </a:schemeClr>
+        </a:solidFill>
+        <a:ln w="12700" cap="flat" cmpd="sng" algn="ctr">
+          <a:solidFill>
+            <a:schemeClr val="lt1">
+              <a:hueOff val="0"/>
+              <a:satOff val="0"/>
+              <a:lumOff val="0"/>
+              <a:alphaOff val="0"/>
+            </a:schemeClr>
+          </a:solidFill>
+          <a:prstDash val="solid"/>
+          <a:miter lim="800000"/>
+        </a:ln>
+        <a:effectLst/>
+      </dsp:spPr>
+      <dsp:style>
+        <a:lnRef idx="2">
+          <a:scrgbClr r="0" g="0" b="0"/>
+        </a:lnRef>
+        <a:fillRef idx="1">
+          <a:scrgbClr r="0" g="0" b="0"/>
+        </a:fillRef>
+        <a:effectRef idx="0">
+          <a:scrgbClr r="0" g="0" b="0"/>
+        </a:effectRef>
+        <a:fontRef idx="minor">
+          <a:schemeClr val="lt1"/>
+        </a:fontRef>
+      </dsp:style>
+      <dsp:txBody>
+        <a:bodyPr spcFirstLastPara="0" vert="horz" wrap="square" lIns="60960" tIns="60960" rIns="60960" bIns="60960" numCol="1" spcCol="1270" anchor="ctr" anchorCtr="0">
+          <a:noAutofit/>
+        </a:bodyPr>
+        <a:lstStyle/>
+        <a:p>
+          <a:pPr marL="0" lvl="0" indent="0" algn="ctr" defTabSz="711200">
+            <a:lnSpc>
+              <a:spcPct val="90000"/>
+            </a:lnSpc>
+            <a:spcBef>
+              <a:spcPct val="0"/>
+            </a:spcBef>
+            <a:spcAft>
+              <a:spcPct val="35000"/>
+            </a:spcAft>
+            <a:buNone/>
+          </a:pPr>
+          <a:r>
+            <a:rPr lang="en-US" sz="1600" kern="1200"/>
+            <a:t>GPIO x7</a:t>
+          </a:r>
+        </a:p>
+      </dsp:txBody>
+      <dsp:txXfrm>
+        <a:off x="25537" y="2106924"/>
+        <a:ext cx="762269" cy="889808"/>
+      </dsp:txXfrm>
+    </dsp:sp>
+    <dsp:sp modelId="{D7D0FCB1-6D8E-4B20-8DA5-DC401405B2A8}">
+      <dsp:nvSpPr>
+        <dsp:cNvPr id="0" name=""/>
+        <dsp:cNvSpPr/>
+      </dsp:nvSpPr>
+      <dsp:spPr>
+        <a:xfrm>
+          <a:off x="845529" y="2083209"/>
+          <a:ext cx="809699" cy="937238"/>
+        </a:xfrm>
+        <a:prstGeom prst="roundRect">
+          <a:avLst>
+            <a:gd name="adj" fmla="val 10000"/>
+          </a:avLst>
+        </a:prstGeom>
+        <a:solidFill>
+          <a:schemeClr val="accent1">
+            <a:hueOff val="0"/>
+            <a:satOff val="0"/>
+            <a:lumOff val="0"/>
+            <a:alphaOff val="0"/>
+          </a:schemeClr>
+        </a:solidFill>
+        <a:ln w="12700" cap="flat" cmpd="sng" algn="ctr">
+          <a:solidFill>
+            <a:schemeClr val="lt1">
+              <a:hueOff val="0"/>
+              <a:satOff val="0"/>
+              <a:lumOff val="0"/>
+              <a:alphaOff val="0"/>
+            </a:schemeClr>
+          </a:solidFill>
+          <a:prstDash val="solid"/>
+          <a:miter lim="800000"/>
+        </a:ln>
+        <a:effectLst/>
+      </dsp:spPr>
+      <dsp:style>
+        <a:lnRef idx="2">
+          <a:scrgbClr r="0" g="0" b="0"/>
+        </a:lnRef>
+        <a:fillRef idx="1">
+          <a:scrgbClr r="0" g="0" b="0"/>
+        </a:fillRef>
+        <a:effectRef idx="0">
+          <a:scrgbClr r="0" g="0" b="0"/>
+        </a:effectRef>
+        <a:fontRef idx="minor">
+          <a:schemeClr val="lt1"/>
+        </a:fontRef>
+      </dsp:style>
+      <dsp:txBody>
+        <a:bodyPr spcFirstLastPara="0" vert="horz" wrap="square" lIns="60960" tIns="60960" rIns="60960" bIns="60960" numCol="1" spcCol="1270" anchor="ctr" anchorCtr="0">
+          <a:noAutofit/>
+        </a:bodyPr>
+        <a:lstStyle/>
+        <a:p>
+          <a:pPr marL="0" lvl="0" indent="0" algn="ctr" defTabSz="711200">
+            <a:lnSpc>
+              <a:spcPct val="90000"/>
+            </a:lnSpc>
+            <a:spcBef>
+              <a:spcPct val="0"/>
+            </a:spcBef>
+            <a:spcAft>
+              <a:spcPct val="35000"/>
+            </a:spcAft>
+            <a:buNone/>
+          </a:pPr>
+          <a:r>
+            <a:rPr lang="en-US" sz="1600" kern="1200"/>
+            <a:t>UART</a:t>
+          </a:r>
+        </a:p>
+      </dsp:txBody>
+      <dsp:txXfrm>
+        <a:off x="869244" y="2106924"/>
+        <a:ext cx="762269" cy="889808"/>
+      </dsp:txXfrm>
+    </dsp:sp>
+    <dsp:sp modelId="{A47F7C6C-16CE-479B-AD90-91622A0C92E5}">
+      <dsp:nvSpPr>
+        <dsp:cNvPr id="0" name=""/>
+        <dsp:cNvSpPr/>
+      </dsp:nvSpPr>
+      <dsp:spPr>
+        <a:xfrm>
+          <a:off x="1723243" y="1042770"/>
+          <a:ext cx="1653406" cy="937238"/>
+        </a:xfrm>
+        <a:prstGeom prst="roundRect">
+          <a:avLst>
+            <a:gd name="adj" fmla="val 10000"/>
+          </a:avLst>
+        </a:prstGeom>
+        <a:solidFill>
+          <a:schemeClr val="accent6">
+            <a:hueOff val="0"/>
+            <a:satOff val="0"/>
+            <a:lumOff val="0"/>
+            <a:alphaOff val="0"/>
+          </a:schemeClr>
+        </a:solidFill>
+        <a:ln w="12700" cap="flat" cmpd="sng" algn="ctr">
+          <a:solidFill>
+            <a:schemeClr val="lt1">
+              <a:hueOff val="0"/>
+              <a:satOff val="0"/>
+              <a:lumOff val="0"/>
+              <a:alphaOff val="0"/>
+            </a:schemeClr>
+          </a:solidFill>
+          <a:prstDash val="solid"/>
+          <a:miter lim="800000"/>
+        </a:ln>
+        <a:effectLst/>
+      </dsp:spPr>
+      <dsp:style>
+        <a:lnRef idx="2">
+          <a:scrgbClr r="0" g="0" b="0"/>
+        </a:lnRef>
+        <a:fillRef idx="1">
+          <a:scrgbClr r="0" g="0" b="0"/>
+        </a:fillRef>
+        <a:effectRef idx="0">
+          <a:scrgbClr r="0" g="0" b="0"/>
+        </a:effectRef>
+        <a:fontRef idx="minor">
+          <a:schemeClr val="lt1"/>
+        </a:fontRef>
+      </dsp:style>
+      <dsp:txBody>
+        <a:bodyPr spcFirstLastPara="0" vert="horz" wrap="square" lIns="60960" tIns="60960" rIns="60960" bIns="60960" numCol="1" spcCol="1270" anchor="ctr" anchorCtr="0">
+          <a:noAutofit/>
+        </a:bodyPr>
+        <a:lstStyle/>
+        <a:p>
+          <a:pPr marL="0" lvl="0" indent="0" algn="ctr" defTabSz="711200">
+            <a:lnSpc>
+              <a:spcPct val="90000"/>
+            </a:lnSpc>
+            <a:spcBef>
+              <a:spcPct val="0"/>
+            </a:spcBef>
+            <a:spcAft>
+              <a:spcPct val="35000"/>
+            </a:spcAft>
+            <a:buNone/>
+          </a:pPr>
+          <a:r>
+            <a:rPr lang="en-US" sz="1600" kern="1200"/>
+            <a:t>Indicators (LEDs, Buzzer)</a:t>
+          </a:r>
+        </a:p>
+      </dsp:txBody>
+      <dsp:txXfrm>
+        <a:off x="1750694" y="1070221"/>
+        <a:ext cx="1598504" cy="882336"/>
+      </dsp:txXfrm>
+    </dsp:sp>
+    <dsp:sp modelId="{2277AE82-732D-4746-9E3C-D3C6E514B92A}">
+      <dsp:nvSpPr>
+        <dsp:cNvPr id="0" name=""/>
+        <dsp:cNvSpPr/>
+      </dsp:nvSpPr>
+      <dsp:spPr>
+        <a:xfrm>
+          <a:off x="1723243" y="2083209"/>
+          <a:ext cx="809699" cy="937238"/>
+        </a:xfrm>
+        <a:prstGeom prst="roundRect">
+          <a:avLst>
+            <a:gd name="adj" fmla="val 10000"/>
+          </a:avLst>
+        </a:prstGeom>
+        <a:solidFill>
+          <a:schemeClr val="accent1">
+            <a:hueOff val="0"/>
+            <a:satOff val="0"/>
+            <a:lumOff val="0"/>
+            <a:alphaOff val="0"/>
+          </a:schemeClr>
+        </a:solidFill>
+        <a:ln w="12700" cap="flat" cmpd="sng" algn="ctr">
+          <a:solidFill>
+            <a:schemeClr val="lt1">
+              <a:hueOff val="0"/>
+              <a:satOff val="0"/>
+              <a:lumOff val="0"/>
+              <a:alphaOff val="0"/>
+            </a:schemeClr>
+          </a:solidFill>
+          <a:prstDash val="solid"/>
+          <a:miter lim="800000"/>
+        </a:ln>
+        <a:effectLst/>
+      </dsp:spPr>
+      <dsp:style>
+        <a:lnRef idx="2">
+          <a:scrgbClr r="0" g="0" b="0"/>
+        </a:lnRef>
+        <a:fillRef idx="1">
+          <a:scrgbClr r="0" g="0" b="0"/>
+        </a:fillRef>
+        <a:effectRef idx="0">
+          <a:scrgbClr r="0" g="0" b="0"/>
+        </a:effectRef>
+        <a:fontRef idx="minor">
+          <a:schemeClr val="lt1"/>
+        </a:fontRef>
+      </dsp:style>
+      <dsp:txBody>
+        <a:bodyPr spcFirstLastPara="0" vert="horz" wrap="square" lIns="60960" tIns="60960" rIns="60960" bIns="60960" numCol="1" spcCol="1270" anchor="ctr" anchorCtr="0">
+          <a:noAutofit/>
+        </a:bodyPr>
+        <a:lstStyle/>
+        <a:p>
+          <a:pPr marL="0" lvl="0" indent="0" algn="ctr" defTabSz="711200">
+            <a:lnSpc>
+              <a:spcPct val="90000"/>
+            </a:lnSpc>
+            <a:spcBef>
+              <a:spcPct val="0"/>
+            </a:spcBef>
+            <a:spcAft>
+              <a:spcPct val="35000"/>
+            </a:spcAft>
+            <a:buNone/>
+          </a:pPr>
+          <a:r>
+            <a:rPr lang="en-US" sz="1600" kern="1200"/>
+            <a:t>GPIO x2</a:t>
+          </a:r>
+        </a:p>
+      </dsp:txBody>
+      <dsp:txXfrm>
+        <a:off x="1746958" y="2106924"/>
+        <a:ext cx="762269" cy="889808"/>
+      </dsp:txXfrm>
+    </dsp:sp>
+    <dsp:sp modelId="{890872AC-5BB0-4485-91F7-F79C9095E84C}">
+      <dsp:nvSpPr>
+        <dsp:cNvPr id="0" name=""/>
+        <dsp:cNvSpPr/>
+      </dsp:nvSpPr>
+      <dsp:spPr>
+        <a:xfrm>
+          <a:off x="2566950" y="2083209"/>
+          <a:ext cx="809699" cy="937238"/>
+        </a:xfrm>
+        <a:prstGeom prst="roundRect">
+          <a:avLst>
+            <a:gd name="adj" fmla="val 10000"/>
+          </a:avLst>
+        </a:prstGeom>
+        <a:solidFill>
+          <a:schemeClr val="accent1">
+            <a:hueOff val="0"/>
+            <a:satOff val="0"/>
+            <a:lumOff val="0"/>
+            <a:alphaOff val="0"/>
+          </a:schemeClr>
+        </a:solidFill>
+        <a:ln w="12700" cap="flat" cmpd="sng" algn="ctr">
+          <a:solidFill>
+            <a:schemeClr val="lt1">
+              <a:hueOff val="0"/>
+              <a:satOff val="0"/>
+              <a:lumOff val="0"/>
+              <a:alphaOff val="0"/>
+            </a:schemeClr>
+          </a:solidFill>
+          <a:prstDash val="solid"/>
+          <a:miter lim="800000"/>
+        </a:ln>
+        <a:effectLst/>
+      </dsp:spPr>
+      <dsp:style>
+        <a:lnRef idx="2">
+          <a:scrgbClr r="0" g="0" b="0"/>
+        </a:lnRef>
+        <a:fillRef idx="1">
+          <a:scrgbClr r="0" g="0" b="0"/>
+        </a:fillRef>
+        <a:effectRef idx="0">
+          <a:scrgbClr r="0" g="0" b="0"/>
+        </a:effectRef>
+        <a:fontRef idx="minor">
+          <a:schemeClr val="lt1"/>
+        </a:fontRef>
+      </dsp:style>
+      <dsp:txBody>
+        <a:bodyPr spcFirstLastPara="0" vert="horz" wrap="square" lIns="60960" tIns="60960" rIns="60960" bIns="60960" numCol="1" spcCol="1270" anchor="ctr" anchorCtr="0">
+          <a:noAutofit/>
+        </a:bodyPr>
+        <a:lstStyle/>
+        <a:p>
+          <a:pPr marL="0" lvl="0" indent="0" algn="ctr" defTabSz="711200">
+            <a:lnSpc>
+              <a:spcPct val="90000"/>
+            </a:lnSpc>
+            <a:spcBef>
+              <a:spcPct val="0"/>
+            </a:spcBef>
+            <a:spcAft>
+              <a:spcPct val="35000"/>
+            </a:spcAft>
+            <a:buNone/>
+          </a:pPr>
+          <a:r>
+            <a:rPr lang="en-US" sz="1600" kern="1200"/>
+            <a:t>PWM</a:t>
+          </a:r>
+        </a:p>
+      </dsp:txBody>
+      <dsp:txXfrm>
+        <a:off x="2590665" y="2106924"/>
+        <a:ext cx="762269" cy="889808"/>
+      </dsp:txXfrm>
+    </dsp:sp>
+    <dsp:sp modelId="{E6F7CF84-C180-4387-BFDC-B072450D1CB5}">
+      <dsp:nvSpPr>
+        <dsp:cNvPr id="0" name=""/>
+        <dsp:cNvSpPr/>
+      </dsp:nvSpPr>
+      <dsp:spPr>
+        <a:xfrm>
+          <a:off x="3444664" y="1042770"/>
+          <a:ext cx="2497112" cy="937238"/>
+        </a:xfrm>
+        <a:prstGeom prst="roundRect">
+          <a:avLst>
+            <a:gd name="adj" fmla="val 10000"/>
+          </a:avLst>
+        </a:prstGeom>
+        <a:solidFill>
+          <a:schemeClr val="accent6">
+            <a:hueOff val="0"/>
+            <a:satOff val="0"/>
+            <a:lumOff val="0"/>
+            <a:alphaOff val="0"/>
+          </a:schemeClr>
+        </a:solidFill>
+        <a:ln w="12700" cap="flat" cmpd="sng" algn="ctr">
+          <a:solidFill>
+            <a:schemeClr val="lt1">
+              <a:hueOff val="0"/>
+              <a:satOff val="0"/>
+              <a:lumOff val="0"/>
+              <a:alphaOff val="0"/>
+            </a:schemeClr>
+          </a:solidFill>
+          <a:prstDash val="solid"/>
+          <a:miter lim="800000"/>
+        </a:ln>
+        <a:effectLst/>
+      </dsp:spPr>
+      <dsp:style>
+        <a:lnRef idx="2">
+          <a:scrgbClr r="0" g="0" b="0"/>
+        </a:lnRef>
+        <a:fillRef idx="1">
+          <a:scrgbClr r="0" g="0" b="0"/>
+        </a:fillRef>
+        <a:effectRef idx="0">
+          <a:scrgbClr r="0" g="0" b="0"/>
+        </a:effectRef>
+        <a:fontRef idx="minor">
+          <a:schemeClr val="lt1"/>
+        </a:fontRef>
+      </dsp:style>
+      <dsp:txBody>
+        <a:bodyPr spcFirstLastPara="0" vert="horz" wrap="square" lIns="60960" tIns="60960" rIns="60960" bIns="60960" numCol="1" spcCol="1270" anchor="ctr" anchorCtr="0">
+          <a:noAutofit/>
+        </a:bodyPr>
+        <a:lstStyle/>
+        <a:p>
+          <a:pPr marL="0" lvl="0" indent="0" algn="ctr" defTabSz="711200">
+            <a:lnSpc>
+              <a:spcPct val="90000"/>
+            </a:lnSpc>
+            <a:spcBef>
+              <a:spcPct val="0"/>
+            </a:spcBef>
+            <a:spcAft>
+              <a:spcPct val="35000"/>
+            </a:spcAft>
+            <a:buNone/>
+          </a:pPr>
+          <a:r>
+            <a:rPr lang="en-US" sz="1600" kern="1200"/>
+            <a:t>Control (Motor control, Relay solenoid, Relay lightbulb)</a:t>
+          </a:r>
+        </a:p>
+      </dsp:txBody>
+      <dsp:txXfrm>
+        <a:off x="3472115" y="1070221"/>
+        <a:ext cx="2442210" cy="882336"/>
+      </dsp:txXfrm>
+    </dsp:sp>
+    <dsp:sp modelId="{B06E4EA5-4194-4999-8527-B52CE7DF90BE}">
+      <dsp:nvSpPr>
+        <dsp:cNvPr id="0" name=""/>
+        <dsp:cNvSpPr/>
+      </dsp:nvSpPr>
+      <dsp:spPr>
+        <a:xfrm>
+          <a:off x="3444664" y="2083209"/>
+          <a:ext cx="809699" cy="937238"/>
+        </a:xfrm>
+        <a:prstGeom prst="roundRect">
+          <a:avLst>
+            <a:gd name="adj" fmla="val 10000"/>
+          </a:avLst>
+        </a:prstGeom>
+        <a:solidFill>
+          <a:schemeClr val="accent1">
+            <a:hueOff val="0"/>
+            <a:satOff val="0"/>
+            <a:lumOff val="0"/>
+            <a:alphaOff val="0"/>
+          </a:schemeClr>
+        </a:solidFill>
+        <a:ln w="12700" cap="flat" cmpd="sng" algn="ctr">
+          <a:solidFill>
+            <a:schemeClr val="lt1">
+              <a:hueOff val="0"/>
+              <a:satOff val="0"/>
+              <a:lumOff val="0"/>
+              <a:alphaOff val="0"/>
+            </a:schemeClr>
+          </a:solidFill>
+          <a:prstDash val="solid"/>
+          <a:miter lim="800000"/>
+        </a:ln>
+        <a:effectLst/>
+      </dsp:spPr>
+      <dsp:style>
+        <a:lnRef idx="2">
+          <a:scrgbClr r="0" g="0" b="0"/>
+        </a:lnRef>
+        <a:fillRef idx="1">
+          <a:scrgbClr r="0" g="0" b="0"/>
+        </a:fillRef>
+        <a:effectRef idx="0">
+          <a:scrgbClr r="0" g="0" b="0"/>
+        </a:effectRef>
+        <a:fontRef idx="minor">
+          <a:schemeClr val="lt1"/>
+        </a:fontRef>
+      </dsp:style>
+      <dsp:txBody>
+        <a:bodyPr spcFirstLastPara="0" vert="horz" wrap="square" lIns="60960" tIns="60960" rIns="60960" bIns="60960" numCol="1" spcCol="1270" anchor="ctr" anchorCtr="0">
+          <a:noAutofit/>
+        </a:bodyPr>
+        <a:lstStyle/>
+        <a:p>
+          <a:pPr marL="0" lvl="0" indent="0" algn="ctr" defTabSz="711200">
+            <a:lnSpc>
+              <a:spcPct val="90000"/>
+            </a:lnSpc>
+            <a:spcBef>
+              <a:spcPct val="0"/>
+            </a:spcBef>
+            <a:spcAft>
+              <a:spcPct val="35000"/>
+            </a:spcAft>
+            <a:buNone/>
+          </a:pPr>
+          <a:r>
+            <a:rPr lang="en-US" sz="1600" kern="1200"/>
+            <a:t>GPIO x2</a:t>
+          </a:r>
+        </a:p>
+      </dsp:txBody>
+      <dsp:txXfrm>
+        <a:off x="3468379" y="2106924"/>
+        <a:ext cx="762269" cy="889808"/>
+      </dsp:txXfrm>
+    </dsp:sp>
+    <dsp:sp modelId="{E51B6942-82FC-4F9F-A719-B6235C7C3AA7}">
+      <dsp:nvSpPr>
+        <dsp:cNvPr id="0" name=""/>
+        <dsp:cNvSpPr/>
+      </dsp:nvSpPr>
+      <dsp:spPr>
+        <a:xfrm>
+          <a:off x="4288371" y="2083209"/>
+          <a:ext cx="809699" cy="937238"/>
+        </a:xfrm>
+        <a:prstGeom prst="roundRect">
+          <a:avLst>
+            <a:gd name="adj" fmla="val 10000"/>
+          </a:avLst>
+        </a:prstGeom>
+        <a:solidFill>
+          <a:schemeClr val="accent1">
+            <a:hueOff val="0"/>
+            <a:satOff val="0"/>
+            <a:lumOff val="0"/>
+            <a:alphaOff val="0"/>
+          </a:schemeClr>
+        </a:solidFill>
+        <a:ln w="12700" cap="flat" cmpd="sng" algn="ctr">
+          <a:solidFill>
+            <a:schemeClr val="lt1">
+              <a:hueOff val="0"/>
+              <a:satOff val="0"/>
+              <a:lumOff val="0"/>
+              <a:alphaOff val="0"/>
+            </a:schemeClr>
+          </a:solidFill>
+          <a:prstDash val="solid"/>
+          <a:miter lim="800000"/>
+        </a:ln>
+        <a:effectLst/>
+      </dsp:spPr>
+      <dsp:style>
+        <a:lnRef idx="2">
+          <a:scrgbClr r="0" g="0" b="0"/>
+        </a:lnRef>
+        <a:fillRef idx="1">
+          <a:scrgbClr r="0" g="0" b="0"/>
+        </a:fillRef>
+        <a:effectRef idx="0">
+          <a:scrgbClr r="0" g="0" b="0"/>
+        </a:effectRef>
+        <a:fontRef idx="minor">
+          <a:schemeClr val="lt1"/>
+        </a:fontRef>
+      </dsp:style>
+      <dsp:txBody>
+        <a:bodyPr spcFirstLastPara="0" vert="horz" wrap="square" lIns="60960" tIns="60960" rIns="60960" bIns="60960" numCol="1" spcCol="1270" anchor="ctr" anchorCtr="0">
+          <a:noAutofit/>
+        </a:bodyPr>
+        <a:lstStyle/>
+        <a:p>
+          <a:pPr marL="0" lvl="0" indent="0" algn="ctr" defTabSz="711200">
+            <a:lnSpc>
+              <a:spcPct val="90000"/>
+            </a:lnSpc>
+            <a:spcBef>
+              <a:spcPct val="0"/>
+            </a:spcBef>
+            <a:spcAft>
+              <a:spcPct val="35000"/>
+            </a:spcAft>
+            <a:buNone/>
+          </a:pPr>
+          <a:r>
+            <a:rPr lang="en-US" sz="1600" kern="1200"/>
+            <a:t>GPIO</a:t>
+          </a:r>
+        </a:p>
+      </dsp:txBody>
+      <dsp:txXfrm>
+        <a:off x="4312086" y="2106924"/>
+        <a:ext cx="762269" cy="889808"/>
+      </dsp:txXfrm>
+    </dsp:sp>
+    <dsp:sp modelId="{BEF45B81-1CA0-4E37-A9B4-D9D1E8EEC52A}">
+      <dsp:nvSpPr>
+        <dsp:cNvPr id="0" name=""/>
+        <dsp:cNvSpPr/>
+      </dsp:nvSpPr>
+      <dsp:spPr>
+        <a:xfrm>
+          <a:off x="5132078" y="2083209"/>
+          <a:ext cx="809699" cy="937238"/>
+        </a:xfrm>
+        <a:prstGeom prst="roundRect">
+          <a:avLst>
+            <a:gd name="adj" fmla="val 10000"/>
+          </a:avLst>
+        </a:prstGeom>
+        <a:solidFill>
+          <a:schemeClr val="accent1">
+            <a:hueOff val="0"/>
+            <a:satOff val="0"/>
+            <a:lumOff val="0"/>
+            <a:alphaOff val="0"/>
+          </a:schemeClr>
+        </a:solidFill>
+        <a:ln w="12700" cap="flat" cmpd="sng" algn="ctr">
+          <a:solidFill>
+            <a:schemeClr val="lt1">
+              <a:hueOff val="0"/>
+              <a:satOff val="0"/>
+              <a:lumOff val="0"/>
+              <a:alphaOff val="0"/>
+            </a:schemeClr>
+          </a:solidFill>
+          <a:prstDash val="solid"/>
+          <a:miter lim="800000"/>
+        </a:ln>
+        <a:effectLst/>
+      </dsp:spPr>
+      <dsp:style>
+        <a:lnRef idx="2">
+          <a:scrgbClr r="0" g="0" b="0"/>
+        </a:lnRef>
+        <a:fillRef idx="1">
+          <a:scrgbClr r="0" g="0" b="0"/>
+        </a:fillRef>
+        <a:effectRef idx="0">
+          <a:scrgbClr r="0" g="0" b="0"/>
+        </a:effectRef>
+        <a:fontRef idx="minor">
+          <a:schemeClr val="lt1"/>
+        </a:fontRef>
+      </dsp:style>
+      <dsp:txBody>
+        <a:bodyPr spcFirstLastPara="0" vert="horz" wrap="square" lIns="60960" tIns="60960" rIns="60960" bIns="60960" numCol="1" spcCol="1270" anchor="ctr" anchorCtr="0">
+          <a:noAutofit/>
+        </a:bodyPr>
+        <a:lstStyle/>
+        <a:p>
+          <a:pPr marL="0" lvl="0" indent="0" algn="ctr" defTabSz="711200">
+            <a:lnSpc>
+              <a:spcPct val="90000"/>
+            </a:lnSpc>
+            <a:spcBef>
+              <a:spcPct val="0"/>
+            </a:spcBef>
+            <a:spcAft>
+              <a:spcPct val="35000"/>
+            </a:spcAft>
+            <a:buNone/>
+          </a:pPr>
+          <a:r>
+            <a:rPr lang="en-US" sz="1600" kern="1200"/>
+            <a:t>GPIO</a:t>
+          </a:r>
+        </a:p>
+      </dsp:txBody>
+      <dsp:txXfrm>
+        <a:off x="5155793" y="2106924"/>
+        <a:ext cx="762269" cy="889808"/>
+      </dsp:txXfrm>
+    </dsp:sp>
+  </dsp:spTree>
+</dsp:drawing>
+</file>
+
+<file path=word/diagrams/layout1.xml><?xml version="1.0" encoding="utf-8"?>
+<dgm:layoutDef xmlns:dgm="http://schemas.openxmlformats.org/drawingml/2006/diagram" xmlns:a="http://schemas.openxmlformats.org/drawingml/2006/main" uniqueId="urn:microsoft.com/office/officeart/2005/8/layout/hierarchy4">
+  <dgm:title val=""/>
+  <dgm:desc val=""/>
+  <dgm:catLst>
+    <dgm:cat type="hierarchy" pri="4000"/>
+    <dgm:cat type="list" pri="24000"/>
+    <dgm:cat type="relationship" pri="10000"/>
+  </dgm:catLst>
+  <dgm:sampData>
+    <dgm:dataModel>
+      <dgm:ptLst>
+        <dgm:pt modelId="0" type="doc"/>
+        <dgm:pt modelId="1">
+          <dgm:prSet phldr="1"/>
+        </dgm:pt>
+        <dgm:pt modelId="2">
+          <dgm:prSet phldr="1"/>
+        </dgm:pt>
+        <dgm:pt modelId="21">
+          <dgm:prSet phldr="1"/>
+        </dgm:pt>
+        <dgm:pt modelId="22">
+          <dgm:prSet phldr="1"/>
+        </dgm:pt>
+        <dgm:pt modelId="3">
+          <dgm:prSet phldr="1"/>
+        </dgm:pt>
+        <dgm:pt modelId="31">
+          <dgm:prSet phldr="1"/>
+        </dgm:pt>
+      </dgm:ptLst>
+      <dgm:cxnLst>
+        <dgm:cxn modelId="4" srcId="0" destId="1" srcOrd="0" destOrd="0"/>
+        <dgm:cxn modelId="5" srcId="1" destId="2" srcOrd="0" destOrd="0"/>
+        <dgm:cxn modelId="6" srcId="1" destId="3" srcOrd="1" destOrd="0"/>
+        <dgm:cxn modelId="23" srcId="2" destId="21" srcOrd="0" destOrd="0"/>
+        <dgm:cxn modelId="24" srcId="2" destId="22" srcOrd="1" destOrd="0"/>
+        <dgm:cxn modelId="33" srcId="3" destId="31" srcOrd="0" destOrd="0"/>
+      </dgm:cxnLst>
+      <dgm:bg/>
+      <dgm:whole/>
+    </dgm:dataModel>
+  </dgm:sampData>
+  <dgm:styleData>
+    <dgm:dataModel>
+      <dgm:ptLst>
+        <dgm:pt modelId="0" type="doc"/>
+        <dgm:pt modelId="1"/>
+        <dgm:pt modelId="11"/>
+        <dgm:pt modelId="12"/>
+      </dgm:ptLst>
+      <dgm:cxnLst>
+        <dgm:cxn modelId="2" srcId="0" destId="1" srcOrd="0" destOrd="0"/>
+        <dgm:cxn modelId="13" srcId="1" destId="11" srcOrd="0" destOrd="0"/>
+        <dgm:cxn modelId="14" srcId="1" destId="12" srcOrd="1" destOrd="0"/>
+      </dgm:cxnLst>
+      <dgm:bg/>
+      <dgm:whole/>
+    </dgm:dataModel>
+  </dgm:styleData>
+  <dgm:clrData>
+    <dgm:dataModel>
+      <dgm:ptLst>
+        <dgm:pt modelId="0" type="doc"/>
+        <dgm:pt modelId="1"/>
+        <dgm:pt modelId="2"/>
+        <dgm:pt modelId="21"/>
+        <dgm:pt modelId="211"/>
+        <dgm:pt modelId="3"/>
+        <dgm:pt modelId="31"/>
+        <dgm:pt modelId="311"/>
+      </dgm:ptLst>
+      <dgm:cxnLst>
+        <dgm:cxn modelId="4" srcId="0" destId="1" srcOrd="0" destOrd="0"/>
+        <dgm:cxn modelId="5" srcId="1" destId="2" srcOrd="0" destOrd="0"/>
+        <dgm:cxn modelId="6" srcId="1" destId="3" srcOrd="1" destOrd="0"/>
+        <dgm:cxn modelId="23" srcId="2" destId="21" srcOrd="0" destOrd="0"/>
+        <dgm:cxn modelId="24" srcId="21" destId="211" srcOrd="0" destOrd="0"/>
+        <dgm:cxn modelId="33" srcId="3" destId="31" srcOrd="0" destOrd="0"/>
+        <dgm:cxn modelId="34" srcId="31" destId="311" srcOrd="0" destOrd="0"/>
+      </dgm:cxnLst>
+      <dgm:bg/>
+      <dgm:whole/>
+    </dgm:dataModel>
+  </dgm:clrData>
+  <dgm:layoutNode name="Name0">
+    <dgm:varLst>
+      <dgm:chPref val="1"/>
+      <dgm:dir/>
+      <dgm:animOne val="branch"/>
+      <dgm:animLvl val="lvl"/>
+      <dgm:resizeHandles/>
+    </dgm:varLst>
+    <dgm:choose name="Name1">
+      <dgm:if name="Name2" func="var" arg="dir" op="equ" val="norm">
+        <dgm:alg type="lin">
+          <dgm:param type="linDir" val="fromL"/>
+          <dgm:param type="nodeVertAlign" val="t"/>
+        </dgm:alg>
+      </dgm:if>
+      <dgm:else name="Name3">
+        <dgm:alg type="lin">
+          <dgm:param type="linDir" val="fromR"/>
+          <dgm:param type="nodeVertAlign" val="t"/>
+        </dgm:alg>
+      </dgm:else>
+    </dgm:choose>
+    <dgm:shape xmlns:r="http://schemas.openxmlformats.org/officeDocument/2006/relationships" r:blip="">
+      <dgm:adjLst/>
+    </dgm:shape>
+    <dgm:presOf/>
+    <dgm:constrLst>
+      <dgm:constr type="w" for="ch" forName="vertOne" refType="w"/>
+      <dgm:constr type="w" for="des" forName="horzOne" refType="w"/>
+      <dgm:constr type="w" for="des" forName="txOne" refType="w"/>
+      <dgm:constr type="w" for="des" forName="vertTwo" refType="w"/>
+      <dgm:constr type="w" for="des" forName="horzTwo" refType="w"/>
+      <dgm:constr type="w" for="des" forName="txTwo" refType="w"/>
+      <dgm:constr type="w" for="des" forName="vertThree" refType="w"/>
+      <dgm:constr type="w" for="des" forName="horzThree" refType="w"/>
+      <dgm:constr type="w" for="des" forName="txThree" refType="w"/>
+      <dgm:constr type="w" for="des" forName="vertFour" refType="w"/>
+      <dgm:constr type="w" for="des" forName="horzFour" refType="w"/>
+      <dgm:constr type="w" for="des" forName="txFour" refType="w"/>
+      <dgm:constr type="h" for="des" ptType="node" op="equ"/>
+      <dgm:constr type="h" for="des" forName="txOne" refType="h"/>
+      <dgm:constr type="userH" for="des" ptType="node" refType="h" refFor="des" refForName="txOne"/>
+      <dgm:constr type="primFontSz" for="des" forName="txOne" val="65"/>
+      <dgm:constr type="primFontSz" for="des" forName="txTwo" val="65"/>
+      <dgm:constr type="primFontSz" for="des" forName="txTwo" refType="primFontSz" refFor="des" refForName="txOne" op="lte"/>
+      <dgm:constr type="primFontSz" for="des" forName="txThree" val="65"/>
+      <dgm:constr type="primFontSz" for="des" forName="txThree" refType="primFontSz" refFor="des" refForName="txOne" op="lte"/>
+      <dgm:constr type="primFontSz" for="des" forName="txThree" refType="primFontSz" refFor="des" refForName="txTwo" op="lte"/>
+      <dgm:constr type="primFontSz" for="des" forName="txFour" val="65"/>
+      <dgm:constr type="primFontSz" for="des" forName="txFour" refType="primFontSz" refFor="des" refForName="txOne" op="lte"/>
+      <dgm:constr type="primFontSz" for="des" forName="txFour" refType="primFontSz" refFor="des" refForName="txTwo" op="lte"/>
+      <dgm:constr type="primFontSz" for="des" forName="txFour" refType="primFontSz" refFor="des" refForName="txThree" op="lte"/>
+      <dgm:constr type="w" for="des" forName="sibSpaceOne" refType="w" fact="0.168"/>
+      <dgm:constr type="w" for="des" forName="sibSpaceTwo" refType="w" refFor="des" refForName="sibSpaceOne" op="equ" fact="0.5"/>
+      <dgm:constr type="w" for="des" forName="sibSpaceThree" refType="w" refFor="des" refForName="sibSpaceTwo" op="equ" fact="0.5"/>
+      <dgm:constr type="w" for="des" forName="sibSpaceFour" refType="w" refFor="des" refForName="sibSpaceThree" op="equ" fact="0.5"/>
+      <dgm:constr type="h" for="des" forName="parTransOne" refType="w" fact="0.056"/>
+      <dgm:constr type="h" for="des" forName="parTransTwo" refType="h" refFor="des" refForName="parTransOne" op="equ"/>
+      <dgm:constr type="h" for="des" forName="parTransThree" refType="h" refFor="des" refForName="parTransTwo" op="equ"/>
+      <dgm:constr type="h" for="des" forName="parTransFour" refType="h" refFor="des" refForName="parTransThree" op="equ"/>
+    </dgm:constrLst>
+    <dgm:ruleLst/>
+    <dgm:forEach name="Name4" axis="ch" ptType="node">
+      <dgm:layoutNode name="vertOne">
+        <dgm:alg type="lin">
+          <dgm:param type="linDir" val="fromT"/>
+        </dgm:alg>
+        <dgm:shape xmlns:r="http://schemas.openxmlformats.org/officeDocument/2006/relationships" r:blip="">
+          <dgm:adjLst/>
+        </dgm:shape>
+        <dgm:presOf/>
+        <dgm:constrLst>
+          <dgm:constr type="w" for="ch" forName="txOne" refType="w" refFor="ch" refForName="horzOne" op="gte"/>
+        </dgm:constrLst>
+        <dgm:ruleLst/>
+        <dgm:layoutNode name="txOne" styleLbl="node0">
+          <dgm:varLst>
+            <dgm:chPref val="3"/>
+          </dgm:varLst>
+          <dgm:alg type="tx"/>
+          <dgm:shape xmlns:r="http://schemas.openxmlformats.org/officeDocument/2006/relationships" type="roundRect" r:blip="">
+            <dgm:adjLst>
+              <dgm:adj idx="1" val="0.1"/>
+            </dgm:adjLst>
+          </dgm:shape>
+          <dgm:presOf axis="self"/>
+          <dgm:constrLst>
+            <dgm:constr type="tMarg" refType="primFontSz" fact="0.3"/>
+            <dgm:constr type="bMarg" refType="primFontSz" fact="0.3"/>
+            <dgm:constr type="lMarg" refType="primFontSz" fact="0.3"/>
+            <dgm:constr type="rMarg" refType="primFontSz" fact="0.3"/>
+          </dgm:constrLst>
+          <dgm:ruleLst>
+            <dgm:rule type="primFontSz" val="5" fact="NaN" max="NaN"/>
+          </dgm:ruleLst>
+        </dgm:layoutNode>
+        <dgm:choose name="Name5">
+          <dgm:if name="Name6" axis="des" ptType="node" func="cnt" op="gt" val="0">
+            <dgm:layoutNode name="parTransOne">
+              <dgm:alg type="sp"/>
+              <dgm:shape xmlns:r="http://schemas.openxmlformats.org/officeDocument/2006/relationships" r:blip="">
+                <dgm:adjLst/>
+              </dgm:shape>
+              <dgm:presOf/>
+              <dgm:constrLst/>
+              <dgm:ruleLst/>
+            </dgm:layoutNode>
+          </dgm:if>
+          <dgm:else name="Name7"/>
+        </dgm:choose>
+        <dgm:layoutNode name="horzOne">
+          <dgm:choose name="Name8">
+            <dgm:if name="Name9" func="var" arg="dir" op="equ" val="norm">
+              <dgm:alg type="lin">
+                <dgm:param type="linDir" val="fromL"/>
+                <dgm:param type="nodeVertAlign" val="t"/>
+              </dgm:alg>
+            </dgm:if>
+            <dgm:else name="Name10">
+              <dgm:alg type="lin">
+                <dgm:param type="linDir" val="fromR"/>
+                <dgm:param type="nodeVertAlign" val="t"/>
+              </dgm:alg>
+            </dgm:else>
+          </dgm:choose>
+          <dgm:shape xmlns:r="http://schemas.openxmlformats.org/officeDocument/2006/relationships" r:blip="">
+            <dgm:adjLst/>
+          </dgm:shape>
+          <dgm:presOf/>
+          <dgm:constrLst/>
+          <dgm:ruleLst>
+            <dgm:rule type="w" val="INF" fact="NaN" max="NaN"/>
+          </dgm:ruleLst>
+          <dgm:forEach name="Name11" axis="ch" ptType="node">
+            <dgm:layoutNode name="vertTwo">
+              <dgm:alg type="lin">
+                <dgm:param type="linDir" val="fromT"/>
+              </dgm:alg>
+              <dgm:shape xmlns:r="http://schemas.openxmlformats.org/officeDocument/2006/relationships" r:blip="">
+                <dgm:adjLst/>
+              </dgm:shape>
+              <dgm:presOf/>
+              <dgm:constrLst>
+                <dgm:constr type="w" for="ch" forName="txTwo" refType="w" refFor="ch" refForName="horzTwo" op="gte"/>
+              </dgm:constrLst>
+              <dgm:ruleLst/>
+              <dgm:layoutNode name="txTwo">
+                <dgm:varLst>
+                  <dgm:chPref val="3"/>
+                </dgm:varLst>
+                <dgm:alg type="tx"/>
+                <dgm:shape xmlns:r="http://schemas.openxmlformats.org/officeDocument/2006/relationships" type="roundRect" r:blip="">
+                  <dgm:adjLst>
+                    <dgm:adj idx="1" val="0.1"/>
+                  </dgm:adjLst>
+                </dgm:shape>
+                <dgm:presOf axis="self"/>
+                <dgm:constrLst>
+                  <dgm:constr type="userH"/>
+                  <dgm:constr type="h" refType="userH"/>
+                  <dgm:constr type="tMarg" refType="primFontSz" fact="0.3"/>
+                  <dgm:constr type="bMarg" refType="primFontSz" fact="0.3"/>
+                  <dgm:constr type="lMarg" refType="primFontSz" fact="0.3"/>
+                  <dgm:constr type="rMarg" refType="primFontSz" fact="0.3"/>
+                </dgm:constrLst>
+                <dgm:ruleLst>
+                  <dgm:rule type="primFontSz" val="5" fact="NaN" max="NaN"/>
+                </dgm:ruleLst>
+              </dgm:layoutNode>
+              <dgm:choose name="Name12">
+                <dgm:if name="Name13" axis="des" ptType="node" func="cnt" op="gt" val="0">
+                  <dgm:layoutNode name="parTransTwo">
+                    <dgm:alg type="sp"/>
+                    <dgm:shape xmlns:r="http://schemas.openxmlformats.org/officeDocument/2006/relationships" r:blip="">
+                      <dgm:adjLst/>
+                    </dgm:shape>
+                    <dgm:presOf/>
+                    <dgm:constrLst/>
+                    <dgm:ruleLst/>
+                  </dgm:layoutNode>
+                </dgm:if>
+                <dgm:else name="Name14"/>
+              </dgm:choose>
+              <dgm:layoutNode name="horzTwo">
+                <dgm:choose name="Name15">
+                  <dgm:if name="Name16" func="var" arg="dir" op="equ" val="norm">
+                    <dgm:alg type="lin">
+                      <dgm:param type="linDir" val="fromL"/>
+                      <dgm:param type="nodeVertAlign" val="t"/>
+                    </dgm:alg>
+                  </dgm:if>
+                  <dgm:else name="Name17">
+                    <dgm:alg type="lin">
+                      <dgm:param type="linDir" val="fromR"/>
+                      <dgm:param type="nodeVertAlign" val="t"/>
+                    </dgm:alg>
+                  </dgm:else>
+                </dgm:choose>
+                <dgm:shape xmlns:r="http://schemas.openxmlformats.org/officeDocument/2006/relationships" r:blip="">
+                  <dgm:adjLst/>
+                </dgm:shape>
+                <dgm:presOf/>
+                <dgm:constrLst/>
+                <dgm:ruleLst>
+                  <dgm:rule type="w" val="INF" fact="NaN" max="NaN"/>
+                </dgm:ruleLst>
+                <dgm:forEach name="Name18" axis="ch" ptType="node">
+                  <dgm:layoutNode name="vertThree">
+                    <dgm:alg type="lin">
+                      <dgm:param type="linDir" val="fromT"/>
+                    </dgm:alg>
+                    <dgm:shape xmlns:r="http://schemas.openxmlformats.org/officeDocument/2006/relationships" r:blip="">
+                      <dgm:adjLst/>
+                    </dgm:shape>
+                    <dgm:presOf/>
+                    <dgm:constrLst>
+                      <dgm:constr type="w" for="ch" forName="txThree" refType="w" refFor="ch" refForName="horzThree" op="gte"/>
+                    </dgm:constrLst>
+                    <dgm:ruleLst/>
+                    <dgm:layoutNode name="txThree">
+                      <dgm:varLst>
+                        <dgm:chPref val="3"/>
+                      </dgm:varLst>
+                      <dgm:alg type="tx"/>
+                      <dgm:shape xmlns:r="http://schemas.openxmlformats.org/officeDocument/2006/relationships" type="roundRect" r:blip="">
+                        <dgm:adjLst>
+                          <dgm:adj idx="1" val="0.1"/>
+                        </dgm:adjLst>
+                      </dgm:shape>
+                      <dgm:presOf axis="self"/>
+                      <dgm:constrLst>
+                        <dgm:constr type="userH"/>
+                        <dgm:constr type="h" refType="userH"/>
+                        <dgm:constr type="tMarg" refType="primFontSz" fact="0.3"/>
+                        <dgm:constr type="bMarg" refType="primFontSz" fact="0.3"/>
+                        <dgm:constr type="lMarg" refType="primFontSz" fact="0.3"/>
+                        <dgm:constr type="rMarg" refType="primFontSz" fact="0.3"/>
+                      </dgm:constrLst>
+                      <dgm:ruleLst>
+                        <dgm:rule type="primFontSz" val="5" fact="NaN" max="NaN"/>
+                      </dgm:ruleLst>
+                    </dgm:layoutNode>
+                    <dgm:choose name="Name19">
+                      <dgm:if name="Name20" axis="des" ptType="node" func="cnt" op="gt" val="0">
+                        <dgm:layoutNode name="parTransThree">
+                          <dgm:alg type="sp"/>
+                          <dgm:shape xmlns:r="http://schemas.openxmlformats.org/officeDocument/2006/relationships" r:blip="">
+                            <dgm:adjLst/>
+                          </dgm:shape>
+                          <dgm:presOf/>
+                          <dgm:constrLst/>
+                          <dgm:ruleLst/>
+                        </dgm:layoutNode>
+                      </dgm:if>
+                      <dgm:else name="Name21"/>
+                    </dgm:choose>
+                    <dgm:layoutNode name="horzThree">
+                      <dgm:choose name="Name22">
+                        <dgm:if name="Name23" func="var" arg="dir" op="equ" val="norm">
+                          <dgm:alg type="lin">
+                            <dgm:param type="linDir" val="fromL"/>
+                            <dgm:param type="nodeVertAlign" val="t"/>
+                          </dgm:alg>
+                        </dgm:if>
+                        <dgm:else name="Name24">
+                          <dgm:alg type="lin">
+                            <dgm:param type="linDir" val="fromR"/>
+                            <dgm:param type="nodeVertAlign" val="t"/>
+                          </dgm:alg>
+                        </dgm:else>
+                      </dgm:choose>
+                      <dgm:shape xmlns:r="http://schemas.openxmlformats.org/officeDocument/2006/relationships" r:blip="">
+                        <dgm:adjLst/>
+                      </dgm:shape>
+                      <dgm:presOf/>
+                      <dgm:constrLst/>
+                      <dgm:ruleLst>
+                        <dgm:rule type="w" val="INF" fact="NaN" max="NaN"/>
+                      </dgm:ruleLst>
+                      <dgm:forEach name="repeat" axis="ch" ptType="node">
+                        <dgm:layoutNode name="vertFour">
+                          <dgm:varLst>
+                            <dgm:chPref val="3"/>
+                          </dgm:varLst>
+                          <dgm:alg type="lin">
+                            <dgm:param type="linDir" val="fromT"/>
+                          </dgm:alg>
+                          <dgm:shape xmlns:r="http://schemas.openxmlformats.org/officeDocument/2006/relationships" r:blip="">
+                            <dgm:adjLst/>
+                          </dgm:shape>
+                          <dgm:presOf/>
+                          <dgm:constrLst>
+                            <dgm:constr type="w" for="ch" forName="txFour" refType="w" refFor="ch" refForName="horzFour" op="gte"/>
+                          </dgm:constrLst>
+                          <dgm:ruleLst/>
+                          <dgm:layoutNode name="txFour">
+                            <dgm:varLst>
+                              <dgm:chPref val="3"/>
+                            </dgm:varLst>
+                            <dgm:alg type="tx"/>
+                            <dgm:shape xmlns:r="http://schemas.openxmlformats.org/officeDocument/2006/relationships" type="roundRect" r:blip="">
+                              <dgm:adjLst>
+                                <dgm:adj idx="1" val="0.1"/>
+                              </dgm:adjLst>
+                            </dgm:shape>
+                            <dgm:presOf axis="self"/>
+                            <dgm:constrLst>
+                              <dgm:constr type="userH"/>
+                              <dgm:constr type="h" refType="userH"/>
+                              <dgm:constr type="tMarg" refType="primFontSz" fact="0.3"/>
+                              <dgm:constr type="bMarg" refType="primFontSz" fact="0.3"/>
+                              <dgm:constr type="lMarg" refType="primFontSz" fact="0.3"/>
+                              <dgm:constr type="rMarg" refType="primFontSz" fact="0.3"/>
+                            </dgm:constrLst>
+                            <dgm:ruleLst>
+                              <dgm:rule type="primFontSz" val="5" fact="NaN" max="NaN"/>
+                            </dgm:ruleLst>
+                          </dgm:layoutNode>
+                          <dgm:choose name="Name25">
+                            <dgm:if name="Name26" axis="des" ptType="node" func="cnt" op="gt" val="0">
+                              <dgm:layoutNode name="parTransFour">
+                                <dgm:alg type="sp"/>
+                                <dgm:shape xmlns:r="http://schemas.openxmlformats.org/officeDocument/2006/relationships" r:blip="">
+                                  <dgm:adjLst/>
+                                </dgm:shape>
+                                <dgm:presOf/>
+                                <dgm:constrLst/>
+                                <dgm:ruleLst/>
+                              </dgm:layoutNode>
+                            </dgm:if>
+                            <dgm:else name="Name27"/>
+                          </dgm:choose>
+                          <dgm:layoutNode name="horzFour">
+                            <dgm:choose name="Name28">
+                              <dgm:if name="Name29" func="var" arg="dir" op="equ" val="norm">
+                                <dgm:alg type="lin">
+                                  <dgm:param type="linDir" val="fromL"/>
+                                  <dgm:param type="nodeVertAlign" val="t"/>
+                                </dgm:alg>
+                              </dgm:if>
+                              <dgm:else name="Name30">
+                                <dgm:alg type="lin">
+                                  <dgm:param type="linDir" val="fromR"/>
+                                  <dgm:param type="nodeVertAlign" val="t"/>
+                                </dgm:alg>
+                              </dgm:else>
+                            </dgm:choose>
+                            <dgm:shape xmlns:r="http://schemas.openxmlformats.org/officeDocument/2006/relationships" r:blip="">
+                              <dgm:adjLst/>
+                            </dgm:shape>
+                            <dgm:presOf/>
+                            <dgm:constrLst/>
+                            <dgm:ruleLst>
+                              <dgm:rule type="w" val="INF" fact="NaN" max="NaN"/>
+                            </dgm:ruleLst>
+                            <dgm:forEach name="Name31" ref="repeat"/>
+                          </dgm:layoutNode>
+                        </dgm:layoutNode>
+                        <dgm:choose name="Name32">
+                          <dgm:if name="Name33" axis="self" ptType="node" func="revPos" op="gte" val="2">
+                            <dgm:forEach name="Name34" axis="followSib" ptType="sibTrans" cnt="1">
+                              <dgm:layoutNode name="sibSpaceFour">
+                                <dgm:alg type="sp"/>
+                                <dgm:shape xmlns:r="http://schemas.openxmlformats.org/officeDocument/2006/relationships" r:blip="">
+                                  <dgm:adjLst/>
+                                </dgm:shape>
+                                <dgm:presOf/>
+                                <dgm:constrLst/>
+                                <dgm:ruleLst/>
+                              </dgm:layoutNode>
+                            </dgm:forEach>
+                          </dgm:if>
+                          <dgm:else name="Name35"/>
+                        </dgm:choose>
+                      </dgm:forEach>
+                    </dgm:layoutNode>
+                  </dgm:layoutNode>
+                  <dgm:choose name="Name36">
+                    <dgm:if name="Name37" axis="self" ptType="node" func="revPos" op="gte" val="2">
+                      <dgm:forEach name="Name38" axis="followSib" ptType="sibTrans" cnt="1">
+                        <dgm:layoutNode name="sibSpaceThree">
+                          <dgm:alg type="sp"/>
+                          <dgm:shape xmlns:r="http://schemas.openxmlformats.org/officeDocument/2006/relationships" r:blip="">
+                            <dgm:adjLst/>
+                          </dgm:shape>
+                          <dgm:presOf/>
+                          <dgm:constrLst/>
+                          <dgm:ruleLst/>
+                        </dgm:layoutNode>
+                      </dgm:forEach>
+                    </dgm:if>
+                    <dgm:else name="Name39"/>
+                  </dgm:choose>
+                </dgm:forEach>
+              </dgm:layoutNode>
+            </dgm:layoutNode>
+            <dgm:choose name="Name40">
+              <dgm:if name="Name41" axis="self" ptType="node" func="revPos" op="gte" val="2">
+                <dgm:forEach name="Name42" axis="followSib" ptType="sibTrans" cnt="1">
+                  <dgm:layoutNode name="sibSpaceTwo">
+                    <dgm:alg type="sp"/>
+                    <dgm:shape xmlns:r="http://schemas.openxmlformats.org/officeDocument/2006/relationships" r:blip="">
+                      <dgm:adjLst/>
+                    </dgm:shape>
+                    <dgm:presOf/>
+                    <dgm:constrLst/>
+                    <dgm:ruleLst/>
+                  </dgm:layoutNode>
+                </dgm:forEach>
+              </dgm:if>
+              <dgm:else name="Name43"/>
+            </dgm:choose>
+          </dgm:forEach>
+        </dgm:layoutNode>
+      </dgm:layoutNode>
+      <dgm:choose name="Name44">
+        <dgm:if name="Name45" axis="self" ptType="node" func="revPos" op="gte" val="2">
+          <dgm:forEach name="Name46" axis="followSib" ptType="sibTrans" cnt="1">
+            <dgm:layoutNode name="sibSpaceOne">
+              <dgm:alg type="sp"/>
+              <dgm:shape xmlns:r="http://schemas.openxmlformats.org/officeDocument/2006/relationships" r:blip="">
+                <dgm:adjLst/>
+              </dgm:shape>
+              <dgm:presOf/>
+              <dgm:constrLst/>
+              <dgm:ruleLst/>
+            </dgm:layoutNode>
+          </dgm:forEach>
+        </dgm:if>
+        <dgm:else name="Name47"/>
+      </dgm:choose>
+    </dgm:forEach>
+  </dgm:layoutNode>
+</dgm:layoutDef>
+</file>
+
+<file path=word/diagrams/quickStyle1.xml><?xml version="1.0" encoding="utf-8"?>
+<dgm:styleDef xmlns:dgm="http://schemas.openxmlformats.org/drawingml/2006/diagram" xmlns:a="http://schemas.openxmlformats.org/drawingml/2006/main" uniqueId="urn:microsoft.com/office/officeart/2005/8/quickstyle/simple1">
+  <dgm:title val=""/>
+  <dgm:desc val=""/>
+  <dgm:catLst>
+    <dgm:cat type="simple" pri="10100"/>
+  </dgm:catLst>
+  <dgm:scene3d>
+    <a:camera prst="orthographicFront"/>
+    <a:lightRig rig="threePt" dir="t"/>
+  </dgm:scene3d>
+  <dgm:styleLbl name="node0">
+    <dgm:scene3d>
+      <a:camera prst="orthographicFront"/>
+      <a:lightRig rig="threePt" dir="t"/>
+    </dgm:scene3d>
+    <dgm:sp3d/>
+    <dgm:txPr/>
+    <dgm:style>
+      <a:lnRef idx="2">
+        <a:scrgbClr r="0" g="0" b="0"/>
+      </a:lnRef>
+      <a:fillRef idx="1">
+        <a:scrgbClr r="0" g="0" b="0"/>
+      </a:fillRef>
+      <a:effectRef idx="0">
+        <a:scrgbClr r="0" g="0" b="0"/>
+      </a:effectRef>
+      <a:fontRef idx="minor">
+        <a:schemeClr val="lt1"/>
+      </a:fontRef>
+    </dgm:style>
+  </dgm:styleLbl>
+  <dgm:styleLbl name="lnNode1">
+    <dgm:scene3d>
+      <a:camera prst="orthographicFront"/>
+      <a:lightRig rig="threePt" dir="t"/>
+    </dgm:scene3d>
+    <dgm:sp3d/>
+    <dgm:txPr/>
+    <dgm:style>
+      <a:lnRef idx="2">
+        <a:scrgbClr r="0" g="0" b="0"/>
+      </a:lnRef>
+      <a:fillRef idx="1">
+        <a:scrgbClr r="0" g="0" b="0"/>
+      </a:fillRef>
+      <a:effectRef idx="0">
+        <a:scrgbClr r="0" g="0" b="0"/>
+      </a:effectRef>
+      <a:fontRef idx="minor">
+        <a:schemeClr val="lt1"/>
+      </a:fontRef>
+    </dgm:style>
+  </dgm:styleLbl>
+  <dgm:styleLbl name="vennNode1">
+    <dgm:scene3d>
+      <a:camera prst="orthographicFront"/>
+      <a:lightRig rig="threePt" dir="t"/>
+    </dgm:scene3d>
+    <dgm:sp3d/>
+    <dgm:txPr/>
+    <dgm:style>
+      <a:lnRef idx="2">
+        <a:scrgbClr r="0" g="0" b="0"/>
+      </a:lnRef>
+      <a:fillRef idx="1">
+        <a:scrgbClr r="0" g="0" b="0"/>
+      </a:fillRef>
+      <a:effectRef idx="0">
+        <a:scrgbClr r="0" g="0" b="0"/>
+      </a:effectRef>
+      <a:fontRef idx="minor">
+        <a:schemeClr val="tx1"/>
+      </a:fontRef>
+    </dgm:style>
+  </dgm:styleLbl>
+  <dgm:styleLbl name="alignNode1">
+    <dgm:scene3d>
+      <a:camera prst="orthographicFront"/>
+      <a:lightRig rig="threePt" dir="t"/>
+    </dgm:scene3d>
+    <dgm:sp3d/>
+    <dgm:txPr/>
+    <dgm:style>
+      <a:lnRef idx="2">
+        <a:scrgbClr r="0" g="0" b="0"/>
+      </a:lnRef>
+      <a:fillRef idx="1">
+        <a:scrgbClr r="0" g="0" b="0"/>
+      </a:fillRef>
+      <a:effectRef idx="0">
+        <a:scrgbClr r="0" g="0" b="0"/>
+      </a:effectRef>
+      <a:fontRef idx="minor">
+        <a:schemeClr val="lt1"/>
+      </a:fontRef>
+    </dgm:style>
+  </dgm:styleLbl>
+  <dgm:styleLbl name="node1">
+    <dgm:scene3d>
+      <a:camera prst="orthographicFront"/>
+      <a:lightRig rig="threePt" dir="t"/>
+    </dgm:scene3d>
+    <dgm:sp3d/>
+    <dgm:txPr/>
+    <dgm:style>
+      <a:lnRef idx="2">
+        <a:scrgbClr r="0" g="0" b="0"/>
+      </a:lnRef>
+      <a:fillRef idx="1">
+        <a:scrgbClr r="0" g="0" b="0"/>
+      </a:fillRef>
+      <a:effectRef idx="0">
+        <a:scrgbClr r="0" g="0" b="0"/>
+      </a:effectRef>
+      <a:fontRef idx="minor">
+        <a:schemeClr val="lt1"/>
+      </a:fontRef>
+    </dgm:style>
+  </dgm:styleLbl>
+  <dgm:styleLbl name="node2">
+    <dgm:scene3d>
+      <a:camera prst="orthographicFront"/>
+      <a:lightRig rig="threePt" dir="t"/>
+    </dgm:scene3d>
+    <dgm:sp3d/>
+    <dgm:txPr/>
+    <dgm:style>
+      <a:lnRef idx="2">
+        <a:scrgbClr r="0" g="0" b="0"/>
+      </a:lnRef>
+      <a:fillRef idx="1">
+        <a:scrgbClr r="0" g="0" b="0"/>
+      </a:fillRef>
+      <a:effectRef idx="0">
+        <a:scrgbClr r="0" g="0" b="0"/>
+      </a:effectRef>
+      <a:fontRef idx="minor">
+        <a:schemeClr val="lt1"/>
+      </a:fontRef>
+    </dgm:style>
+  </dgm:styleLbl>
+  <dgm:styleLbl name="node3">
+    <dgm:scene3d>
+      <a:camera prst="orthographicFront"/>
+      <a:lightRig rig="threePt" dir="t"/>
+    </dgm:scene3d>
+    <dgm:sp3d/>
+    <dgm:txPr/>
+    <dgm:style>
+      <a:lnRef idx="2">
+        <a:scrgbClr r="0" g="0" b="0"/>
+      </a:lnRef>
+      <a:fillRef idx="1">
+        <a:scrgbClr r="0" g="0" b="0"/>
+      </a:fillRef>
+      <a:effectRef idx="0">
+        <a:scrgbClr r="0" g="0" b="0"/>
+      </a:effectRef>
+      <a:fontRef idx="minor">
+        <a:schemeClr val="lt1"/>
+      </a:fontRef>
+    </dgm:style>
+  </dgm:styleLbl>
+  <dgm:styleLbl name="node4">
+    <dgm:scene3d>
+      <a:camera prst="orthographicFront"/>
+      <a:lightRig rig="threePt" dir="t"/>
+    </dgm:scene3d>
+    <dgm:sp3d/>
+    <dgm:txPr/>
+    <dgm:style>
+      <a:lnRef idx="2">
+        <a:scrgbClr r="0" g="0" b="0"/>
+      </a:lnRef>
+      <a:fillRef idx="1">
+        <a:scrgbClr r="0" g="0" b="0"/>
+      </a:fillRef>
+      <a:effectRef idx="0">
+        <a:scrgbClr r="0" g="0" b="0"/>
+      </a:effectRef>
+      <a:fontRef idx="minor">
+        <a:schemeClr val="lt1"/>
+      </a:fontRef>
+    </dgm:style>
+  </dgm:styleLbl>
+  <dgm:styleLbl name="fgImgPlace1">
+    <dgm:scene3d>
+      <a:camera prst="orthographicFront"/>
+      <a:lightRig rig="threePt" dir="t"/>
+    </dgm:scene3d>
+    <dgm:sp3d/>
+    <dgm:txPr/>
+    <dgm:style>
+      <a:lnRef idx="2">
+        <a:scrgbClr r="0" g="0" b="0"/>
+      </a:lnRef>
+      <a:fillRef idx="1">
+        <a:scrgbClr r="0" g="0" b="0"/>
+      </a:fillRef>
+      <a:effectRef idx="0">
+        <a:scrgbClr r="0" g="0" b="0"/>
+      </a:effectRef>
+      <a:fontRef idx="minor"/>
+    </dgm:style>
+  </dgm:styleLbl>
+  <dgm:styleLbl name="alignImgPlace1">
+    <dgm:scene3d>
+      <a:camera prst="orthographicFront"/>
+      <a:lightRig rig="threePt" dir="t"/>
+    </dgm:scene3d>
+    <dgm:sp3d/>
+    <dgm:txPr/>
+    <dgm:style>
+      <a:lnRef idx="2">
+        <a:scrgbClr r="0" g="0" b="0"/>
+      </a:lnRef>
+      <a:fillRef idx="1">
+        <a:scrgbClr r="0" g="0" b="0"/>
+      </a:fillRef>
+      <a:effectRef idx="0">
+        <a:scrgbClr r="0" g="0" b="0"/>
+      </a:effectRef>
+      <a:fontRef idx="minor"/>
+    </dgm:style>
+  </dgm:styleLbl>
+  <dgm:styleLbl name="bgImgPlace1">
+    <dgm:scene3d>
+      <a:camera prst="orthographicFront"/>
+      <a:lightRig rig="threePt" dir="t"/>
+    </dgm:scene3d>
+    <dgm:sp3d/>
+    <dgm:txPr/>
+    <dgm:style>
+      <a:lnRef idx="2">
+        <a:scrgbClr r="0" g="0" b="0"/>
+      </a:lnRef>
+      <a:fillRef idx="1">
+        <a:scrgbClr r="0" g="0" b="0"/>
+      </a:fillRef>
+      <a:effectRef idx="0">
+        <a:scrgbClr r="0" g="0" b="0"/>
+      </a:effectRef>
+      <a:fontRef idx="minor"/>
+    </dgm:style>
+  </dgm:styleLbl>
+  <dgm:styleLbl name="sibTrans2D1">
+    <dgm:scene3d>
+      <a:camera prst="orthographicFront"/>
+      <a:lightRig rig="threePt" dir="t"/>
+    </dgm:scene3d>
+    <dgm:sp3d/>
+    <dgm:txPr/>
+    <dgm:style>
+      <a:lnRef idx="0">
+        <a:scrgbClr r="0" g="0" b="0"/>
+      </a:lnRef>
+      <a:fillRef idx="1">
+        <a:scrgbClr r="0" g="0" b="0"/>
+      </a:fillRef>
+      <a:effectRef idx="0">
+        <a:scrgbClr r="0" g="0" b="0"/>
+      </a:effectRef>
+      <a:fontRef idx="minor">
+        <a:schemeClr val="lt1"/>
+      </a:fontRef>
+    </dgm:style>
+  </dgm:styleLbl>
+  <dgm:styleLbl name="fgSibTrans2D1">
+    <dgm:scene3d>
+      <a:camera prst="orthographicFront"/>
+      <a:lightRig rig="threePt" dir="t"/>
+    </dgm:scene3d>
+    <dgm:sp3d/>
+    <dgm:txPr/>
+    <dgm:style>
+      <a:lnRef idx="0">
+        <a:scrgbClr r="0" g="0" b="0"/>
+      </a:lnRef>
+      <a:fillRef idx="1">
+        <a:scrgbClr r="0" g="0" b="0"/>
+      </a:fillRef>
+      <a:effectRef idx="0">
+        <a:scrgbClr r="0" g="0" b="0"/>
+      </a:effectRef>
+      <a:fontRef idx="minor">
+        <a:schemeClr val="lt1"/>
+      </a:fontRef>
+    </dgm:style>
+  </dgm:styleLbl>
+  <dgm:styleLbl name="bgSibTrans2D1">
+    <dgm:scene3d>
+      <a:camera prst="orthographicFront"/>
+      <a:lightRig rig="threePt" dir="t"/>
+    </dgm:scene3d>
+    <dgm:sp3d/>
+    <dgm:txPr/>
+    <dgm:style>
+      <a:lnRef idx="0">
+        <a:scrgbClr r="0" g="0" b="0"/>
+      </a:lnRef>
+      <a:fillRef idx="1">
+        <a:scrgbClr r="0" g="0" b="0"/>
+      </a:fillRef>
+      <a:effectRef idx="0">
+        <a:scrgbClr r="0" g="0" b="0"/>
+      </a:effectRef>
+      <a:fontRef idx="minor">
+        <a:schemeClr val="lt1"/>
+      </a:fontRef>
+    </dgm:style>
+  </dgm:styleLbl>
+  <dgm:styleLbl name="sibTrans1D1">
+    <dgm:scene3d>
+      <a:camera prst="orthographicFront"/>
+      <a:lightRig rig="threePt" dir="t"/>
+    </dgm:scene3d>
+    <dgm:sp3d/>
+    <dgm:txPr/>
+    <dgm:style>
+      <a:lnRef idx="1">
+        <a:scrgbClr r="0" g="0" b="0"/>
+      </a:lnRef>
+      <a:fillRef idx="0">
+        <a:scrgbClr r="0" g="0" b="0"/>
+      </a:fillRef>
+      <a:effectRef idx="0">
+        <a:scrgbClr r="0" g="0" b="0"/>
+      </a:effectRef>
+      <a:fontRef idx="minor"/>
+    </dgm:style>
+  </dgm:styleLbl>
+  <dgm:styleLbl name="callout">
+    <dgm:scene3d>
+      <a:camera prst="orthographicFront"/>
+      <a:lightRig rig="threePt" dir="t"/>
+    </dgm:scene3d>
+    <dgm:sp3d/>
+    <dgm:txPr/>
+    <dgm:style>
+      <a:lnRef idx="2">
+        <a:scrgbClr r="0" g="0" b="0"/>
+      </a:lnRef>
+      <a:fillRef idx="1">
+        <a:scrgbClr r="0" g="0" b="0"/>
+      </a:fillRef>
+      <a:effectRef idx="0">
+        <a:scrgbClr r="0" g="0" b="0"/>
+      </a:effectRef>
+      <a:fontRef idx="minor"/>
+    </dgm:style>
+  </dgm:styleLbl>
+  <dgm:styleLbl name="asst0">
+    <dgm:scene3d>
+      <a:camera prst="orthographicFront"/>
+      <a:lightRig rig="threePt" dir="t"/>
+    </dgm:scene3d>
+    <dgm:sp3d/>
+    <dgm:txPr/>
+    <dgm:style>
+      <a:lnRef idx="2">
+        <a:scrgbClr r="0" g="0" b="0"/>
+      </a:lnRef>
+      <a:fillRef idx="1">
+        <a:scrgbClr r="0" g="0" b="0"/>
+      </a:fillRef>
+      <a:effectRef idx="0">
+        <a:scrgbClr r="0" g="0" b="0"/>
+      </a:effectRef>
+      <a:fontRef idx="minor">
+        <a:schemeClr val="lt1"/>
+      </a:fontRef>
+    </dgm:style>
+  </dgm:styleLbl>
+  <dgm:styleLbl name="asst1">
+    <dgm:scene3d>
+      <a:camera prst="orthographicFront"/>
+      <a:lightRig rig="threePt" dir="t"/>
+    </dgm:scene3d>
+    <dgm:sp3d/>
+    <dgm:txPr/>
+    <dgm:style>
+      <a:lnRef idx="2">
+        <a:scrgbClr r="0" g="0" b="0"/>
+      </a:lnRef>
+      <a:fillRef idx="1">
+        <a:scrgbClr r="0" g="0" b="0"/>
+      </a:fillRef>
+      <a:effectRef idx="0">
+        <a:scrgbClr r="0" g="0" b="0"/>
+      </a:effectRef>
+      <a:fontRef idx="minor">
+        <a:schemeClr val="lt1"/>
+      </a:fontRef>
+    </dgm:style>
+  </dgm:styleLbl>
+  <dgm:styleLbl name="asst2">
+    <dgm:scene3d>
+      <a:camera prst="orthographicFront"/>
+      <a:lightRig rig="threePt" dir="t"/>
+    </dgm:scene3d>
+    <dgm:sp3d/>
+    <dgm:txPr/>
+    <dgm:style>
+      <a:lnRef idx="2">
+        <a:scrgbClr r="0" g="0" b="0"/>
+      </a:lnRef>
+      <a:fillRef idx="1">
+        <a:scrgbClr r="0" g="0" b="0"/>
+      </a:fillRef>
+      <a:effectRef idx="0">
+        <a:scrgbClr r="0" g="0" b="0"/>
+      </a:effectRef>
+      <a:fontRef idx="minor">
+        <a:schemeClr val="lt1"/>
+      </a:fontRef>
+    </dgm:style>
+  </dgm:styleLbl>
+  <dgm:styleLbl name="asst3">
+    <dgm:scene3d>
+      <a:camera prst="orthographicFront"/>
+      <a:lightRig rig="threePt" dir="t"/>
+    </dgm:scene3d>
+    <dgm:sp3d/>
+    <dgm:txPr/>
+    <dgm:style>
+      <a:lnRef idx="2">
+        <a:scrgbClr r="0" g="0" b="0"/>
+      </a:lnRef>
+      <a:fillRef idx="1">
+        <a:scrgbClr r="0" g="0" b="0"/>
+      </a:fillRef>
+      <a:effectRef idx="0">
+        <a:scrgbClr r="0" g="0" b="0"/>
+      </a:effectRef>
+      <a:fontRef idx="minor">
+        <a:schemeClr val="lt1"/>
+      </a:fontRef>
+    </dgm:style>
+  </dgm:styleLbl>
+  <dgm:styleLbl name="asst4">
+    <dgm:scene3d>
+      <a:camera prst="orthographicFront"/>
+      <a:lightRig rig="threePt" dir="t"/>
+    </dgm:scene3d>
+    <dgm:sp3d/>
+    <dgm:txPr/>
+    <dgm:style>
+      <a:lnRef idx="2">
+        <a:scrgbClr r="0" g="0" b="0"/>
+      </a:lnRef>
+      <a:fillRef idx="1">
+        <a:scrgbClr r="0" g="0" b="0"/>
+      </a:fillRef>
+      <a:effectRef idx="0">
+        <a:scrgbClr r="0" g="0" b="0"/>
+      </a:effectRef>
+      <a:fontRef idx="minor">
+        <a:schemeClr val="lt1"/>
+      </a:fontRef>
+    </dgm:style>
+  </dgm:styleLbl>
+  <dgm:styleLbl name="parChTrans2D1">
+    <dgm:scene3d>
+      <a:camera prst="orthographicFront"/>
+      <a:lightRig rig="threePt" dir="t"/>
+    </dgm:scene3d>
+    <dgm:sp3d/>
+    <dgm:txPr/>
+    <dgm:style>
+      <a:lnRef idx="2">
+        <a:scrgbClr r="0" g="0" b="0"/>
+      </a:lnRef>
+      <a:fillRef idx="1">
+        <a:scrgbClr r="0" g="0" b="0"/>
+      </a:fillRef>
+      <a:effectRef idx="0">
+        <a:scrgbClr r="0" g="0" b="0"/>
+      </a:effectRef>
+      <a:fontRef idx="minor">
+        <a:schemeClr val="lt1"/>
+      </a:fontRef>
+    </dgm:style>
+  </dgm:styleLbl>
+  <dgm:styleLbl name="parChTrans2D2">
+    <dgm:scene3d>
+      <a:camera prst="orthographicFront"/>
+      <a:lightRig rig="threePt" dir="t"/>
+    </dgm:scene3d>
+    <dgm:sp3d/>
+    <dgm:txPr/>
+    <dgm:style>
+      <a:lnRef idx="2">
+        <a:scrgbClr r="0" g="0" b="0"/>
+      </a:lnRef>
+      <a:fillRef idx="1">
+        <a:scrgbClr r="0" g="0" b="0"/>
+      </a:fillRef>
+      <a:effectRef idx="0">
+        <a:scrgbClr r="0" g="0" b="0"/>
+      </a:effectRef>
+      <a:fontRef idx="minor">
+        <a:schemeClr val="lt1"/>
+      </a:fontRef>
+    </dgm:style>
+  </dgm:styleLbl>
+  <dgm:styleLbl name="parChTrans2D3">
+    <dgm:scene3d>
+      <a:camera prst="orthographicFront"/>
+      <a:lightRig rig="threePt" dir="t"/>
+    </dgm:scene3d>
+    <dgm:sp3d/>
+    <dgm:txPr/>
+    <dgm:style>
+      <a:lnRef idx="2">
+        <a:scrgbClr r="0" g="0" b="0"/>
+      </a:lnRef>
+      <a:fillRef idx="1">
+        <a:scrgbClr r="0" g="0" b="0"/>
+      </a:fillRef>
+      <a:effectRef idx="0">
+        <a:scrgbClr r="0" g="0" b="0"/>
+      </a:effectRef>
+      <a:fontRef idx="minor">
+        <a:schemeClr val="lt1"/>
+      </a:fontRef>
+    </dgm:style>
+  </dgm:styleLbl>
+  <dgm:styleLbl name="parChTrans2D4">
+    <dgm:scene3d>
+      <a:camera prst="orthographicFront"/>
+      <a:lightRig rig="threePt" dir="t"/>
+    </dgm:scene3d>
+    <dgm:sp3d/>
+    <dgm:txPr/>
+    <dgm:style>
+      <a:lnRef idx="2">
+        <a:scrgbClr r="0" g="0" b="0"/>
+      </a:lnRef>
+      <a:fillRef idx="1">
+        <a:scrgbClr r="0" g="0" b="0"/>
+      </a:fillRef>
+      <a:effectRef idx="0">
+        <a:scrgbClr r="0" g="0" b="0"/>
+      </a:effectRef>
+      <a:fontRef idx="minor">
+        <a:schemeClr val="lt1"/>
+      </a:fontRef>
+    </dgm:style>
+  </dgm:styleLbl>
+  <dgm:styleLbl name="parChTrans1D1">
+    <dgm:scene3d>
+      <a:camera prst="orthographicFront"/>
+      <a:lightRig rig="threePt" dir="t"/>
+    </dgm:scene3d>
+    <dgm:sp3d/>
+    <dgm:txPr/>
+    <dgm:style>
+      <a:lnRef idx="2">
+        <a:scrgbClr r="0" g="0" b="0"/>
+      </a:lnRef>
+      <a:fillRef idx="0">
+        <a:scrgbClr r="0" g="0" b="0"/>
+      </a:fillRef>
+      <a:effectRef idx="0">
+        <a:scrgbClr r="0" g="0" b="0"/>
+      </a:effectRef>
+      <a:fontRef idx="minor"/>
+    </dgm:style>
+  </dgm:styleLbl>
+  <dgm:styleLbl name="parChTrans1D2">
+    <dgm:scene3d>
+      <a:camera prst="orthographicFront"/>
+      <a:lightRig rig="threePt" dir="t"/>
+    </dgm:scene3d>
+    <dgm:sp3d/>
+    <dgm:txPr/>
+    <dgm:style>
+      <a:lnRef idx="2">
+        <a:scrgbClr r="0" g="0" b="0"/>
+      </a:lnRef>
+      <a:fillRef idx="0">
+        <a:scrgbClr r="0" g="0" b="0"/>
+      </a:fillRef>
+      <a:effectRef idx="0">
+        <a:scrgbClr r="0" g="0" b="0"/>
+      </a:effectRef>
+      <a:fontRef idx="minor"/>
+    </dgm:style>
+  </dgm:styleLbl>
+  <dgm:styleLbl name="parChTrans1D3">
+    <dgm:scene3d>
+      <a:camera prst="orthographicFront"/>
+      <a:lightRig rig="threePt" dir="t"/>
+    </dgm:scene3d>
+    <dgm:sp3d/>
+    <dgm:txPr/>
+    <dgm:style>
+      <a:lnRef idx="2">
+        <a:scrgbClr r="0" g="0" b="0"/>
+      </a:lnRef>
+      <a:fillRef idx="0">
+        <a:scrgbClr r="0" g="0" b="0"/>
+      </a:fillRef>
+      <a:effectRef idx="0">
+        <a:scrgbClr r="0" g="0" b="0"/>
+      </a:effectRef>
+      <a:fontRef idx="minor"/>
+    </dgm:style>
+  </dgm:styleLbl>
+  <dgm:styleLbl name="parChTrans1D4">
+    <dgm:scene3d>
+      <a:camera prst="orthographicFront"/>
+      <a:lightRig rig="threePt" dir="t"/>
+    </dgm:scene3d>
+    <dgm:sp3d/>
+    <dgm:txPr/>
+    <dgm:style>
+      <a:lnRef idx="2">
+        <a:scrgbClr r="0" g="0" b="0"/>
+      </a:lnRef>
+      <a:fillRef idx="0">
+        <a:scrgbClr r="0" g="0" b="0"/>
+      </a:fillRef>
+      <a:effectRef idx="0">
+        <a:scrgbClr r="0" g="0" b="0"/>
+      </a:effectRef>
+      <a:fontRef idx="minor"/>
+    </dgm:style>
+  </dgm:styleLbl>
+  <dgm:styleLbl name="fgAcc1">
+    <dgm:scene3d>
+      <a:camera prst="orthographicFront"/>
+      <a:lightRig rig="threePt" dir="t"/>
+    </dgm:scene3d>
+    <dgm:sp3d/>
+    <dgm:txPr/>
+    <dgm:style>
+      <a:lnRef idx="2">
+        <a:scrgbClr r="0" g="0" b="0"/>
+      </a:lnRef>
+      <a:fillRef idx="1">
+        <a:scrgbClr r="0" g="0" b="0"/>
+      </a:fillRef>
+      <a:effectRef idx="0">
+        <a:scrgbClr r="0" g="0" b="0"/>
+      </a:effectRef>
+      <a:fontRef idx="minor"/>
+    </dgm:style>
+  </dgm:styleLbl>
+  <dgm:styleLbl name="conFgAcc1">
+    <dgm:scene3d>
+      <a:camera prst="orthographicFront"/>
+      <a:lightRig rig="threePt" dir="t"/>
+    </dgm:scene3d>
+    <dgm:sp3d/>
+    <dgm:txPr/>
+    <dgm:style>
+      <a:lnRef idx="2">
+        <a:scrgbClr r="0" g="0" b="0"/>
+      </a:lnRef>
+      <a:fillRef idx="1">
+        <a:scrgbClr r="0" g="0" b="0"/>
+      </a:fillRef>
+      <a:effectRef idx="0">
+        <a:scrgbClr r="0" g="0" b="0"/>
+      </a:effectRef>
+      <a:fontRef idx="minor"/>
+    </dgm:style>
+  </dgm:styleLbl>
+  <dgm:styleLbl name="alignAcc1">
+    <dgm:scene3d>
+      <a:camera prst="orthographicFront"/>
+      <a:lightRig rig="threePt" dir="t"/>
+    </dgm:scene3d>
+    <dgm:sp3d/>
+    <dgm:txPr/>
+    <dgm:style>
+      <a:lnRef idx="2">
+        <a:scrgbClr r="0" g="0" b="0"/>
+      </a:lnRef>
+      <a:fillRef idx="1">
+        <a:scrgbClr r="0" g="0" b="0"/>
+      </a:fillRef>
+      <a:effectRef idx="0">
+        <a:scrgbClr r="0" g="0" b="0"/>
+      </a:effectRef>
+      <a:fontRef idx="minor"/>
+    </dgm:style>
+  </dgm:styleLbl>
+  <dgm:styleLbl name="trAlignAcc1">
+    <dgm:scene3d>
+      <a:camera prst="orthographicFront"/>
+      <a:lightRig rig="threePt" dir="t"/>
+    </dgm:scene3d>
+    <dgm:sp3d/>
+    <dgm:txPr/>
+    <dgm:style>
+      <a:lnRef idx="1">
+        <a:scrgbClr r="0" g="0" b="0"/>
+      </a:lnRef>
+      <a:fillRef idx="1">
+        <a:scrgbClr r="0" g="0" b="0"/>
+      </a:fillRef>
+      <a:effectRef idx="0">
+        <a:scrgbClr r="0" g="0" b="0"/>
+      </a:effectRef>
+      <a:fontRef idx="minor"/>
+    </dgm:style>
+  </dgm:styleLbl>
+  <dgm:styleLbl name="bgAcc1">
+    <dgm:scene3d>
+      <a:camera prst="orthographicFront"/>
+      <a:lightRig rig="threePt" dir="t"/>
+    </dgm:scene3d>
+    <dgm:sp3d/>
+    <dgm:txPr/>
+    <dgm:style>
+      <a:lnRef idx="2">
+        <a:scrgbClr r="0" g="0" b="0"/>
+      </a:lnRef>
+      <a:fillRef idx="1">
+        <a:scrgbClr r="0" g="0" b="0"/>
+      </a:fillRef>
+      <a:effectRef idx="0">
+        <a:scrgbClr r="0" g="0" b="0"/>
+      </a:effectRef>
+      <a:fontRef idx="minor"/>
+    </dgm:style>
+  </dgm:styleLbl>
+  <dgm:styleLbl name="solidFgAcc1">
+    <dgm:scene3d>
+      <a:camera prst="orthographicFront"/>
+      <a:lightRig rig="threePt" dir="t"/>
+    </dgm:scene3d>
+    <dgm:sp3d/>
+    <dgm:txPr/>
+    <dgm:style>
+      <a:lnRef idx="2">
+        <a:scrgbClr r="0" g="0" b="0"/>
+      </a:lnRef>
+      <a:fillRef idx="1">
+        <a:scrgbClr r="0" g="0" b="0"/>
+      </a:fillRef>
+      <a:effectRef idx="0">
+        <a:scrgbClr r="0" g="0" b="0"/>
+      </a:effectRef>
+      <a:fontRef idx="minor"/>
+    </dgm:style>
+  </dgm:styleLbl>
+  <dgm:styleLbl name="solidAlignAcc1">
+    <dgm:scene3d>
+      <a:camera prst="orthographicFront"/>
+      <a:lightRig rig="threePt" dir="t"/>
+    </dgm:scene3d>
+    <dgm:sp3d/>
+    <dgm:txPr/>
+    <dgm:style>
+      <a:lnRef idx="2">
+        <a:scrgbClr r="0" g="0" b="0"/>
+      </a:lnRef>
+      <a:fillRef idx="1">
+        <a:scrgbClr r="0" g="0" b="0"/>
+      </a:fillRef>
+      <a:effectRef idx="0">
+        <a:scrgbClr r="0" g="0" b="0"/>
+      </a:effectRef>
+      <a:fontRef idx="minor"/>
+    </dgm:style>
+  </dgm:styleLbl>
+  <dgm:styleLbl name="solidBgAcc1">
+    <dgm:scene3d>
+      <a:camera prst="orthographicFront"/>
+      <a:lightRig rig="threePt" dir="t"/>
+    </dgm:scene3d>
+    <dgm:sp3d/>
+    <dgm:txPr/>
+    <dgm:style>
+      <a:lnRef idx="2">
+        <a:scrgbClr r="0" g="0" b="0"/>
+      </a:lnRef>
+      <a:fillRef idx="1">
+        <a:scrgbClr r="0" g="0" b="0"/>
+      </a:fillRef>
+      <a:effectRef idx="0">
+        <a:scrgbClr r="0" g="0" b="0"/>
+      </a:effectRef>
+      <a:fontRef idx="minor"/>
+    </dgm:style>
+  </dgm:styleLbl>
+  <dgm:styleLbl name="fgAccFollowNode1">
+    <dgm:scene3d>
+      <a:camera prst="orthographicFront"/>
+      <a:lightRig rig="threePt" dir="t"/>
+    </dgm:scene3d>
+    <dgm:sp3d/>
+    <dgm:txPr/>
+    <dgm:style>
+      <a:lnRef idx="2">
+        <a:scrgbClr r="0" g="0" b="0"/>
+      </a:lnRef>
+      <a:fillRef idx="1">
+        <a:scrgbClr r="0" g="0" b="0"/>
+      </a:fillRef>
+      <a:effectRef idx="0">
+        <a:scrgbClr r="0" g="0" b="0"/>
+      </a:effectRef>
+      <a:fontRef idx="minor"/>
+    </dgm:style>
+  </dgm:styleLbl>
+  <dgm:styleLbl name="alignAccFollowNode1">
+    <dgm:scene3d>
+      <a:camera prst="orthographicFront"/>
+      <a:lightRig rig="threePt" dir="t"/>
+    </dgm:scene3d>
+    <dgm:sp3d/>
+    <dgm:txPr/>
+    <dgm:style>
+      <a:lnRef idx="2">
+        <a:scrgbClr r="0" g="0" b="0"/>
+      </a:lnRef>
+      <a:fillRef idx="1">
+        <a:scrgbClr r="0" g="0" b="0"/>
+      </a:fillRef>
+      <a:effectRef idx="0">
+        <a:scrgbClr r="0" g="0" b="0"/>
+      </a:effectRef>
+      <a:fontRef idx="minor"/>
+    </dgm:style>
+  </dgm:styleLbl>
+  <dgm:styleLbl name="bgAccFollowNode1">
+    <dgm:scene3d>
+      <a:camera prst="orthographicFront"/>
+      <a:lightRig rig="threePt" dir="t"/>
+    </dgm:scene3d>
+    <dgm:sp3d/>
+    <dgm:txPr/>
+    <dgm:style>
+      <a:lnRef idx="2">
+        <a:scrgbClr r="0" g="0" b="0"/>
+      </a:lnRef>
+      <a:fillRef idx="1">
+        <a:scrgbClr r="0" g="0" b="0"/>
+      </a:fillRef>
+      <a:effectRef idx="0">
+        <a:scrgbClr r="0" g="0" b="0"/>
+      </a:effectRef>
+      <a:fontRef idx="minor"/>
+    </dgm:style>
+  </dgm:styleLbl>
+  <dgm:styleLbl name="fgAcc0">
+    <dgm:scene3d>
+      <a:camera prst="orthographicFront"/>
+      <a:lightRig rig="threePt" dir="t"/>
+    </dgm:scene3d>
+    <dgm:sp3d/>
+    <dgm:txPr/>
+    <dgm:style>
+      <a:lnRef idx="2">
+        <a:scrgbClr r="0" g="0" b="0"/>
+      </a:lnRef>
+      <a:fillRef idx="1">
+        <a:scrgbClr r="0" g="0" b="0"/>
+      </a:fillRef>
+      <a:effectRef idx="0">
+        <a:scrgbClr r="0" g="0" b="0"/>
+      </a:effectRef>
+      <a:fontRef idx="minor"/>
+    </dgm:style>
+  </dgm:styleLbl>
+  <dgm:styleLbl name="fgAcc2">
+    <dgm:scene3d>
+      <a:camera prst="orthographicFront"/>
+      <a:lightRig rig="threePt" dir="t"/>
+    </dgm:scene3d>
+    <dgm:sp3d/>
+    <dgm:txPr/>
+    <dgm:style>
+      <a:lnRef idx="2">
+        <a:scrgbClr r="0" g="0" b="0"/>
+      </a:lnRef>
+      <a:fillRef idx="1">
+        <a:scrgbClr r="0" g="0" b="0"/>
+      </a:fillRef>
+      <a:effectRef idx="0">
+        <a:scrgbClr r="0" g="0" b="0"/>
+      </a:effectRef>
+      <a:fontRef idx="minor"/>
+    </dgm:style>
+  </dgm:styleLbl>
+  <dgm:styleLbl name="fgAcc3">
+    <dgm:scene3d>
+      <a:camera prst="orthographicFront"/>
+      <a:lightRig rig="threePt" dir="t"/>
+    </dgm:scene3d>
+    <dgm:sp3d/>
+    <dgm:txPr/>
+    <dgm:style>
+      <a:lnRef idx="2">
+        <a:scrgbClr r="0" g="0" b="0"/>
+      </a:lnRef>
+      <a:fillRef idx="1">
+        <a:scrgbClr r="0" g="0" b="0"/>
+      </a:fillRef>
+      <a:effectRef idx="0">
+        <a:scrgbClr r="0" g="0" b="0"/>
+      </a:effectRef>
+      <a:fontRef idx="minor"/>
+    </dgm:style>
+  </dgm:styleLbl>
+  <dgm:styleLbl name="fgAcc4">
+    <dgm:scene3d>
+      <a:camera prst="orthographicFront"/>
+      <a:lightRig rig="threePt" dir="t"/>
+    </dgm:scene3d>
+    <dgm:sp3d/>
+    <dgm:txPr/>
+    <dgm:style>
+      <a:lnRef idx="2">
+        <a:scrgbClr r="0" g="0" b="0"/>
+      </a:lnRef>
+      <a:fillRef idx="1">
+        <a:scrgbClr r="0" g="0" b="0"/>
+      </a:fillRef>
+      <a:effectRef idx="0">
+        <a:scrgbClr r="0" g="0" b="0"/>
+      </a:effectRef>
+      <a:fontRef idx="minor"/>
+    </dgm:style>
+  </dgm:styleLbl>
+  <dgm:styleLbl name="bgShp">
+    <dgm:scene3d>
+      <a:camera prst="orthographicFront"/>
+      <a:lightRig rig="threePt" dir="t"/>
+    </dgm:scene3d>
+    <dgm:sp3d/>
+    <dgm:txPr/>
+    <dgm:style>
+      <a:lnRef idx="0">
+        <a:scrgbClr r="0" g="0" b="0"/>
+      </a:lnRef>
+      <a:fillRef idx="1">
+        <a:scrgbClr r="0" g="0" b="0"/>
+      </a:fillRef>
+      <a:effectRef idx="0">
+        <a:scrgbClr r="0" g="0" b="0"/>
+      </a:effectRef>
+      <a:fontRef idx="minor"/>
+    </dgm:style>
+  </dgm:styleLbl>
+  <dgm:styleLbl name="dkBgShp">
+    <dgm:scene3d>
+      <a:camera prst="orthographicFront"/>
+      <a:lightRig rig="threePt" dir="t"/>
+    </dgm:scene3d>
+    <dgm:sp3d/>
+    <dgm:txPr/>
+    <dgm:style>
+      <a:lnRef idx="0">
+        <a:scrgbClr r="0" g="0" b="0"/>
+      </a:lnRef>
+      <a:fillRef idx="1">
+        <a:scrgbClr r="0" g="0" b="0"/>
+      </a:fillRef>
+      <a:effectRef idx="0">
+        <a:scrgbClr r="0" g="0" b="0"/>
+      </a:effectRef>
+      <a:fontRef idx="minor"/>
+    </dgm:style>
+  </dgm:styleLbl>
+  <dgm:styleLbl name="trBgShp">
+    <dgm:scene3d>
+      <a:camera prst="orthographicFront"/>
+      <a:lightRig rig="threePt" dir="t"/>
+    </dgm:scene3d>
+    <dgm:sp3d/>
+    <dgm:txPr/>
+    <dgm:style>
+      <a:lnRef idx="0">
+        <a:scrgbClr r="0" g="0" b="0"/>
+      </a:lnRef>
+      <a:fillRef idx="1">
+        <a:scrgbClr r="0" g="0" b="0"/>
+      </a:fillRef>
+      <a:effectRef idx="0">
+        <a:scrgbClr r="0" g="0" b="0"/>
+      </a:effectRef>
+      <a:fontRef idx="minor"/>
+    </dgm:style>
+  </dgm:styleLbl>
+  <dgm:styleLbl name="fgShp">
+    <dgm:scene3d>
+      <a:camera prst="orthographicFront"/>
+      <a:lightRig rig="threePt" dir="t"/>
+    </dgm:scene3d>
+    <dgm:sp3d/>
+    <dgm:txPr/>
+    <dgm:style>
+      <a:lnRef idx="2">
+        <a:scrgbClr r="0" g="0" b="0"/>
+      </a:lnRef>
+      <a:fillRef idx="1">
+        <a:scrgbClr r="0" g="0" b="0"/>
+      </a:fillRef>
+      <a:effectRef idx="0">
+        <a:scrgbClr r="0" g="0" b="0"/>
+      </a:effectRef>
+      <a:fontRef idx="minor"/>
+    </dgm:style>
+  </dgm:styleLbl>
+  <dgm:styleLbl name="revTx">
+    <dgm:scene3d>
+      <a:camera prst="orthographicFront"/>
+      <a:lightRig rig="threePt" dir="t"/>
+    </dgm:scene3d>
+    <dgm:sp3d/>
+    <dgm:txPr/>
+    <dgm:style>
+      <a:lnRef idx="0">
+        <a:scrgbClr r="0" g="0" b="0"/>
+      </a:lnRef>
+      <a:fillRef idx="0">
+        <a:scrgbClr r="0" g="0" b="0"/>
+      </a:fillRef>
+      <a:effectRef idx="0">
+        <a:scrgbClr r="0" g="0" b="0"/>
+      </a:effectRef>
+      <a:fontRef idx="minor"/>
+    </dgm:style>
+  </dgm:styleLbl>
+</dgm:styleDef>
+</file>
+
 <file path=word/glossary/document.xml><?xml version="1.0" encoding="utf-8"?>
 <w:glossaryDocument xmlns:wpc="http://schemas.microsoft.com/office/word/2010/wordprocessingCanvas" xmlns:cx="http://schemas.microsoft.com/office/drawing/2014/chartex" xmlns:cx1="http://schemas.microsoft.com/office/drawing/2015/9/8/chartex" xmlns:cx2="http://schemas.microsoft.com/office/drawing/2015/10/21/chartex" xmlns:cx3="http://schemas.microsoft.com/office/drawing/2016/5/9/chartex" xmlns:cx4="http://schemas.microsoft.com/office/drawing/2016/5/10/chartex" xmlns:cx5="http://schemas.microsoft.com/office/drawing/2016/5/11/chartex" xmlns:cx6="http://schemas.microsoft.com/office/drawing/2016/5/12/chartex" xmlns:cx7="http://schemas.microsoft.com/office/drawing/2016/5/13/chartex" xmlns:cx8="http://schemas.microsoft.com/office/drawing/2016/5/14/chartex" xmlns:mc="http://schemas.openxmlformats.org/markup-compatibility/2006" xmlns:aink="http://schemas.microsoft.com/office/drawing/2016/ink" xmlns:am3d="http://schemas.microsoft.com/office/drawing/2017/model3d" xmlns:o="urn:schemas-microsoft-com:office:office" xmlns:r="http://schemas.openxmlformats.org/officeDocument/2006/relationships" xmlns:m="http://schemas.openxmlformats.org/officeDocument/2006/math" xmlns:v="urn:schemas-microsoft-com:vml" xmlns:wp14="http://schemas.microsoft.com/office/word/2010/wordprocessingDrawing" xmlns:wp="http://schemas.openxmlformats.org/drawingml/2006/wordprocessingDrawing" xmlns:w10="urn:schemas-microsoft-com:office:word" xmlns:w="http://schemas.openxmlformats.org/wordprocessingml/2006/main" xmlns:w14="http://schemas.microsoft.com/office/word/2010/wordml" xmlns:w15="http://schemas.microsoft.com/office/word/2012/wordml" xmlns:w16cid="http://schemas.microsoft.com/office/word/2016/wordml/cid" xmlns:w16se="http://schemas.microsoft.com/office/word/2015/wordml/symex" xmlns:wpg="http://schemas.microsoft.com/office/word/2010/wordprocessingGroup" xmlns:wpi="http://schemas.microsoft.com/office/word/2010/wordprocessingInk" xmlns:wne="http://schemas.microsoft.com/office/word/2006/wordml" xmlns:wps="http://schemas.microsoft.com/office/word/2010/wordprocessingShape" mc:Ignorable="w14 w15 w16se w16cid wp14">
   <w:docParts>
@@ -2470,7 +7967,7 @@
     <w:charset w:val="00"/>
     <w:family w:val="roman"/>
     <w:pitch w:val="variable"/>
-    <w:sig w:usb0="E0002EFF" w:usb1="C000785B" w:usb2="00000009" w:usb3="00000000" w:csb0="000001FF" w:csb1="00000000"/>
+    <w:sig w:usb0="E0002AFF" w:usb1="C0007843" w:usb2="00000009" w:usb3="00000000" w:csb0="000001FF" w:csb1="00000000"/>
   </w:font>
   <w:font w:name="Courier New">
     <w:panose1 w:val="02070309020205020404"/>
@@ -2491,7 +7988,7 @@
     <w:charset w:val="00"/>
     <w:family w:val="swiss"/>
     <w:pitch w:val="variable"/>
-    <w:sig w:usb0="E4002EFF" w:usb1="C000247B" w:usb2="00000009" w:usb3="00000000" w:csb0="000001FF" w:csb1="00000000"/>
+    <w:sig w:usb0="E0002AFF" w:usb1="4000ACFF" w:usb2="00000001" w:usb3="00000000" w:csb0="000001FF" w:csb1="00000000"/>
   </w:font>
   <w:font w:name="Calibri Light">
     <w:panose1 w:val="020F0302020204030204"/>
@@ -2519,6 +8016,7 @@
   </w:compat>
   <w:rsids>
     <w:rsidRoot w:val="00E909B2"/>
+    <w:rsid w:val="004B21A8"/>
     <w:rsid w:val="006618CE"/>
     <w:rsid w:val="00847B7D"/>
     <w:rsid w:val="00A8281D"/>
